--- a/Project_3/Delivery/Users_Manual.docx
+++ b/Project_3/Delivery/Users_Manual.docx
@@ -26,7 +26,7 @@
                     <pic:cNvPicPr/>
                   </pic:nvPicPr>
                   <pic:blipFill>
-                    <a:blip r:embed="rId6" cstate="print">
+                    <a:blip r:embed="rId7" cstate="print">
                       <a:extLst>
                         <a:ext uri="{28A0092B-C50C-407E-A947-70E740481C1C}">
                           <a14:useLocalDpi xmlns:a14="http://schemas.microsoft.com/office/drawing/2010/main" val="0"/>
@@ -336,7 +336,7 @@
         <w:rPr>
           <w:sz w:val="36"/>
         </w:rPr>
-        <w:t>o do J</w:t>
+        <w:t>o do j</w:t>
       </w:r>
       <w:r>
         <w:rPr>
@@ -363,10 +363,10 @@
           <w:lang w:val="en-GB" w:eastAsia="en-GB"/>
         </w:rPr>
         <w:drawing>
-          <wp:anchor distT="0" distB="0" distL="114300" distR="114300" simplePos="0" relativeHeight="251658240" behindDoc="0" locked="0" layoutInCell="1" allowOverlap="1" wp14:anchorId="2FD9FA11" wp14:editId="585B3252">
+          <wp:anchor distT="0" distB="0" distL="114300" distR="114300" simplePos="0" relativeHeight="251658240" behindDoc="0" locked="0" layoutInCell="1" allowOverlap="1" wp14:anchorId="2FD9FA11" wp14:editId="4633C985">
             <wp:simplePos x="0" y="0"/>
-            <wp:positionH relativeFrom="column">
-              <wp:posOffset>4166235</wp:posOffset>
+            <wp:positionH relativeFrom="margin">
+              <wp:align>right</wp:align>
             </wp:positionH>
             <wp:positionV relativeFrom="paragraph">
               <wp:posOffset>267970</wp:posOffset>
@@ -386,7 +386,7 @@
                     <pic:cNvPicPr/>
                   </pic:nvPicPr>
                   <pic:blipFill>
-                    <a:blip r:embed="rId7" cstate="print">
+                    <a:blip r:embed="rId8" cstate="print">
                       <a:extLst>
                         <a:ext uri="{28A0092B-C50C-407E-A947-70E740481C1C}">
                           <a14:useLocalDpi xmlns:a14="http://schemas.microsoft.com/office/drawing/2010/main" val="0"/>
@@ -518,10 +518,10 @@
         <mc:AlternateContent>
           <mc:Choice Requires="wps">
             <w:drawing>
-              <wp:anchor distT="0" distB="0" distL="114300" distR="114300" simplePos="0" relativeHeight="251660288" behindDoc="0" locked="0" layoutInCell="1" allowOverlap="1" wp14:anchorId="79E9F89B" wp14:editId="1FF35AFB">
+              <wp:anchor distT="0" distB="0" distL="114300" distR="114300" simplePos="0" relativeHeight="251660288" behindDoc="0" locked="0" layoutInCell="1" allowOverlap="1" wp14:anchorId="79E9F89B" wp14:editId="76E8D44C">
                 <wp:simplePos x="0" y="0"/>
-                <wp:positionH relativeFrom="column">
-                  <wp:posOffset>4187692</wp:posOffset>
+                <wp:positionH relativeFrom="margin">
+                  <wp:align>right</wp:align>
                 </wp:positionH>
                 <wp:positionV relativeFrom="paragraph">
                   <wp:posOffset>309880</wp:posOffset>
@@ -671,7 +671,7 @@
           </mc:Choice>
           <mc:Fallback>
             <w:pict>
-              <v:shape w14:anchorId="79E9F89B" id="Text Box 9" o:spid="_x0000_s1027" type="#_x0000_t202" style="position:absolute;left:0;text-align:left;margin-left:329.75pt;margin-top:24.4pt;width:124.7pt;height:21pt;z-index:251660288;visibility:visible;mso-wrap-style:square;mso-wrap-distance-left:9pt;mso-wrap-distance-top:0;mso-wrap-distance-right:9pt;mso-wrap-distance-bottom:0;mso-position-horizontal:absolute;mso-position-horizontal-relative:text;mso-position-vertical:absolute;mso-position-vertical-relative:text;v-text-anchor:top" o:gfxdata="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" stroked="f">
+              <v:shape w14:anchorId="79E9F89B" id="Text Box 9" o:spid="_x0000_s1027" type="#_x0000_t202" style="position:absolute;left:0;text-align:left;margin-left:73.5pt;margin-top:24.4pt;width:124.7pt;height:21pt;z-index:251660288;visibility:visible;mso-wrap-style:square;mso-wrap-distance-left:9pt;mso-wrap-distance-top:0;mso-wrap-distance-right:9pt;mso-wrap-distance-bottom:0;mso-position-horizontal:right;mso-position-horizontal-relative:margin;mso-position-vertical:absolute;mso-position-vertical-relative:text;v-text-anchor:top" o:gfxdata="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" stroked="f">
                 <v:textbox style="mso-fit-shape-to-text:t" inset="0,0,0,0">
                   <w:txbxContent>
                     <w:p>
@@ -778,7 +778,7 @@
                     </w:p>
                   </w:txbxContent>
                 </v:textbox>
-                <w10:wrap type="square"/>
+                <w10:wrap type="square" anchorx="margin"/>
               </v:shape>
             </w:pict>
           </mc:Fallback>
@@ -820,6 +820,8 @@
         </w:rPr>
         <w:t>.</w:t>
       </w:r>
+      <w:bookmarkStart w:id="1" w:name="_GoBack"/>
+      <w:bookmarkEnd w:id="1"/>
     </w:p>
     <w:p>
       <w:pPr>
@@ -835,22 +837,6 @@
           <w:rFonts w:ascii="Century Schoolbook" w:hAnsi="Century Schoolbook"/>
           <w:b/>
           <w:szCs w:val="24"/>
-        </w:rPr>
-      </w:pPr>
-      <w:r>
-        <w:rPr>
-          <w:rFonts w:ascii="Century Schoolbook" w:hAnsi="Century Schoolbook"/>
-          <w:b/>
-          <w:szCs w:val="24"/>
-        </w:rPr>
-        <w:t>Preparação</w:t>
-      </w:r>
-    </w:p>
-    <w:p>
-      <w:pPr>
-        <w:jc w:val="both"/>
-        <w:rPr>
-          <w:rFonts w:ascii="Century Schoolbook" w:hAnsi="Century Schoolbook"/>
         </w:rPr>
       </w:pPr>
       <w:r>
@@ -861,13 +847,13 @@
           <w:lang w:val="en-GB" w:eastAsia="en-GB"/>
         </w:rPr>
         <w:drawing>
-          <wp:anchor distT="0" distB="0" distL="114300" distR="114300" simplePos="0" relativeHeight="251661312" behindDoc="0" locked="0" layoutInCell="1" allowOverlap="1" wp14:anchorId="62EDB278" wp14:editId="53E49A2F">
+          <wp:anchor distT="0" distB="0" distL="114300" distR="114300" simplePos="0" relativeHeight="251661312" behindDoc="0" locked="0" layoutInCell="1" allowOverlap="1" wp14:anchorId="62EDB278" wp14:editId="15E2509C">
             <wp:simplePos x="0" y="0"/>
-            <wp:positionH relativeFrom="column">
-              <wp:posOffset>4170045</wp:posOffset>
+            <wp:positionH relativeFrom="margin">
+              <wp:posOffset>4144010</wp:posOffset>
             </wp:positionH>
             <wp:positionV relativeFrom="paragraph">
-              <wp:posOffset>17408</wp:posOffset>
+              <wp:posOffset>219075</wp:posOffset>
             </wp:positionV>
             <wp:extent cx="1583690" cy="1583690"/>
             <wp:effectExtent l="0" t="0" r="0" b="0"/>
@@ -881,520 +867,6 @@
                 <pic:pic xmlns:pic="http://schemas.openxmlformats.org/drawingml/2006/picture">
                   <pic:nvPicPr>
                     <pic:cNvPr id="7" name="fabrik_intersection.png"/>
-                    <pic:cNvPicPr/>
-                  </pic:nvPicPr>
-                  <pic:blipFill>
-                    <a:blip r:embed="rId8" cstate="print">
-                      <a:extLst>
-                        <a:ext uri="{28A0092B-C50C-407E-A947-70E740481C1C}">
-                          <a14:useLocalDpi xmlns:a14="http://schemas.microsoft.com/office/drawing/2010/main" val="0"/>
-                        </a:ext>
-                      </a:extLst>
-                    </a:blip>
-                    <a:stretch>
-                      <a:fillRect/>
-                    </a:stretch>
-                  </pic:blipFill>
-                  <pic:spPr>
-                    <a:xfrm>
-                      <a:off x="0" y="0"/>
-                      <a:ext cx="1583690" cy="1583690"/>
-                    </a:xfrm>
-                    <a:prstGeom prst="rect">
-                      <a:avLst/>
-                    </a:prstGeom>
-                  </pic:spPr>
-                </pic:pic>
-              </a:graphicData>
-            </a:graphic>
-            <wp14:sizeRelH relativeFrom="page">
-              <wp14:pctWidth>0</wp14:pctWidth>
-            </wp14:sizeRelH>
-            <wp14:sizeRelV relativeFrom="page">
-              <wp14:pctHeight>0</wp14:pctHeight>
-            </wp14:sizeRelV>
-          </wp:anchor>
-        </w:drawing>
-      </w:r>
-      <w:r>
-        <w:rPr>
-          <w:rFonts w:ascii="Century Schoolbook" w:hAnsi="Century Schoolbook"/>
-        </w:rPr>
-        <w:tab/>
-        <w:t>Inicia</w:t>
-      </w:r>
-      <w:r>
-        <w:rPr>
-          <w:rFonts w:ascii="Century Schoolbook" w:hAnsi="Century Schoolbook"/>
-        </w:rPr>
-        <w:t xml:space="preserve">lmente, o tabuleiro está vazio. A primeira jogada de cada um dos jogadores será posicionar o </w:t>
-      </w:r>
-      <w:r>
-        <w:rPr>
-          <w:rFonts w:ascii="Century Schoolbook" w:hAnsi="Century Schoolbook"/>
-          <w:i/>
-        </w:rPr>
-        <w:t>worker</w:t>
-      </w:r>
-      <w:r>
-        <w:rPr>
-          <w:rFonts w:ascii="Century Schoolbook" w:hAnsi="Century Schoolbook"/>
-        </w:rPr>
-        <w:t xml:space="preserve"> num espaço livre</w:t>
-      </w:r>
-      <w:r>
-        <w:rPr>
-          <w:rFonts w:ascii="Century Schoolbook" w:hAnsi="Century Schoolbook"/>
-        </w:rPr>
-        <w:t>. O primeiro a jogar é o jogador que possui as peças pretas.</w:t>
-      </w:r>
-      <w:r>
-        <w:rPr>
-          <w:rFonts w:ascii="Century Schoolbook" w:hAnsi="Century Schoolbook"/>
-        </w:rPr>
-        <w:t xml:space="preserve"> </w:t>
-      </w:r>
-      <w:r>
-        <w:rPr>
-          <w:rFonts w:ascii="Century Schoolbook" w:hAnsi="Century Schoolbook"/>
-        </w:rPr>
-        <w:t>Após o jogo estar preparado, os jogadores deverão alternar entre si.</w:t>
-      </w:r>
-    </w:p>
-    <w:p>
-      <w:pPr>
-        <w:jc w:val="both"/>
-        <w:rPr>
-          <w:rFonts w:ascii="Century Schoolbook" w:hAnsi="Century Schoolbook"/>
-        </w:rPr>
-      </w:pPr>
-    </w:p>
-    <w:p>
-      <w:pPr>
-        <w:jc w:val="both"/>
-        <w:rPr>
-          <w:rFonts w:ascii="Century Schoolbook" w:hAnsi="Century Schoolbook"/>
-          <w:b/>
-          <w:szCs w:val="24"/>
-        </w:rPr>
-      </w:pPr>
-      <w:r>
-        <w:rPr>
-          <w:rFonts w:ascii="Century Schoolbook" w:hAnsi="Century Schoolbook"/>
-          <w:b/>
-          <w:szCs w:val="24"/>
-        </w:rPr>
-        <w:t>Desenvolvimento</w:t>
-      </w:r>
-    </w:p>
-    <w:p>
-      <w:pPr>
-        <w:jc w:val="both"/>
-        <w:rPr>
-          <w:rFonts w:ascii="Century Schoolbook" w:hAnsi="Century Schoolbook"/>
-        </w:rPr>
-      </w:pPr>
-      <w:r>
-        <w:rPr>
-          <w:noProof/>
-        </w:rPr>
-        <mc:AlternateContent>
-          <mc:Choice Requires="wps">
-            <w:drawing>
-              <wp:anchor distT="0" distB="0" distL="114300" distR="114300" simplePos="0" relativeHeight="251663360" behindDoc="0" locked="0" layoutInCell="1" allowOverlap="1" wp14:anchorId="6DC7B39C" wp14:editId="21425FB6">
-                <wp:simplePos x="0" y="0"/>
-                <wp:positionH relativeFrom="column">
-                  <wp:posOffset>4162425</wp:posOffset>
-                </wp:positionH>
-                <wp:positionV relativeFrom="paragraph">
-                  <wp:posOffset>138238</wp:posOffset>
-                </wp:positionV>
-                <wp:extent cx="1583690" cy="476250"/>
-                <wp:effectExtent l="0" t="0" r="0" b="6350"/>
-                <wp:wrapSquare wrapText="bothSides"/>
-                <wp:docPr id="10" name="Text Box 10"/>
-                <wp:cNvGraphicFramePr/>
-                <a:graphic xmlns:a="http://schemas.openxmlformats.org/drawingml/2006/main">
-                  <a:graphicData uri="http://schemas.microsoft.com/office/word/2010/wordprocessingShape">
-                    <wps:wsp>
-                      <wps:cNvSpPr txBox="1"/>
-                      <wps:spPr>
-                        <a:xfrm>
-                          <a:off x="0" y="0"/>
-                          <a:ext cx="1583690" cy="476250"/>
-                        </a:xfrm>
-                        <a:prstGeom prst="rect">
-                          <a:avLst/>
-                        </a:prstGeom>
-                        <a:solidFill>
-                          <a:prstClr val="white"/>
-                        </a:solidFill>
-                        <a:ln>
-                          <a:noFill/>
-                        </a:ln>
-                        <a:effectLst/>
-                      </wps:spPr>
-                      <wps:txbx>
-                        <w:txbxContent>
-                          <w:p>
-                            <w:pPr>
-                              <w:pStyle w:val="Caption"/>
-                              <w:jc w:val="center"/>
-                              <w:rPr>
-                                <w:rFonts w:ascii="Century Schoolbook" w:hAnsi="Century Schoolbook"/>
-                                <w:i w:val="0"/>
-                                <w:noProof/>
-                                <w:color w:val="auto"/>
-                                <w:szCs w:val="22"/>
-                              </w:rPr>
-                            </w:pPr>
-                            <w:r>
-                              <w:rPr>
-                                <w:rFonts w:ascii="Century Schoolbook" w:hAnsi="Century Schoolbook"/>
-                                <w:b/>
-                                <w:i w:val="0"/>
-                                <w:color w:val="auto"/>
-                              </w:rPr>
-                              <w:t>F</w:t>
-                            </w:r>
-                            <w:r>
-                              <w:rPr>
-                                <w:rFonts w:ascii="Century Schoolbook" w:hAnsi="Century Schoolbook"/>
-                                <w:b/>
-                                <w:i w:val="0"/>
-                                <w:color w:val="auto"/>
-                              </w:rPr>
-                              <w:t>igura</w:t>
-                            </w:r>
-                            <w:r>
-                              <w:rPr>
-                                <w:rFonts w:ascii="Century Schoolbook" w:hAnsi="Century Schoolbook"/>
-                                <w:b/>
-                                <w:i w:val="0"/>
-                                <w:color w:val="auto"/>
-                              </w:rPr>
-                              <w:t xml:space="preserve"> </w:t>
-                            </w:r>
-                            <w:r>
-                              <w:rPr>
-                                <w:rFonts w:ascii="Century Schoolbook" w:hAnsi="Century Schoolbook"/>
-                                <w:b/>
-                                <w:i w:val="0"/>
-                                <w:color w:val="auto"/>
-                              </w:rPr>
-                              <w:fldChar w:fldCharType="begin"/>
-                            </w:r>
-                            <w:r>
-                              <w:rPr>
-                                <w:rFonts w:ascii="Century Schoolbook" w:hAnsi="Century Schoolbook"/>
-                                <w:b/>
-                                <w:i w:val="0"/>
-                                <w:color w:val="auto"/>
-                              </w:rPr>
-                              <w:instrText xml:space="preserve"> SEQ Figure \* ARABIC </w:instrText>
-                            </w:r>
-                            <w:r>
-                              <w:rPr>
-                                <w:rFonts w:ascii="Century Schoolbook" w:hAnsi="Century Schoolbook"/>
-                                <w:b/>
-                                <w:i w:val="0"/>
-                                <w:color w:val="auto"/>
-                              </w:rPr>
-                              <w:fldChar w:fldCharType="separate"/>
-                            </w:r>
-                            <w:r>
-                              <w:rPr>
-                                <w:rFonts w:ascii="Century Schoolbook" w:hAnsi="Century Schoolbook"/>
-                                <w:b/>
-                                <w:i w:val="0"/>
-                                <w:noProof/>
-                                <w:color w:val="auto"/>
-                              </w:rPr>
-                              <w:t>2</w:t>
-                            </w:r>
-                            <w:r>
-                              <w:rPr>
-                                <w:rFonts w:ascii="Century Schoolbook" w:hAnsi="Century Schoolbook"/>
-                                <w:b/>
-                                <w:i w:val="0"/>
-                                <w:color w:val="auto"/>
-                              </w:rPr>
-                              <w:fldChar w:fldCharType="end"/>
-                            </w:r>
-                            <w:r>
-                              <w:rPr>
-                                <w:rFonts w:ascii="Century Schoolbook" w:hAnsi="Century Schoolbook"/>
-                                <w:b/>
-                                <w:i w:val="0"/>
-                                <w:color w:val="auto"/>
-                              </w:rPr>
-                              <w:t>:</w:t>
-                            </w:r>
-                            <w:r>
-                              <w:rPr>
-                                <w:rFonts w:ascii="Century Schoolbook" w:hAnsi="Century Schoolbook"/>
-                                <w:i w:val="0"/>
-                                <w:color w:val="auto"/>
-                              </w:rPr>
-                              <w:t xml:space="preserve"> os pontos de interseção das linhas de visão dos </w:t>
-                            </w:r>
-                            <w:r>
-                              <w:rPr>
-                                <w:rFonts w:ascii="Century Schoolbook" w:hAnsi="Century Schoolbook"/>
-                                <w:color w:val="auto"/>
-                              </w:rPr>
-                              <w:t>workers</w:t>
-                            </w:r>
-                            <w:r>
-                              <w:rPr>
-                                <w:rFonts w:ascii="Century Schoolbook" w:hAnsi="Century Schoolbook"/>
-                                <w:i w:val="0"/>
-                                <w:color w:val="auto"/>
-                              </w:rPr>
-                              <w:t>.</w:t>
-                            </w:r>
-                          </w:p>
-                        </w:txbxContent>
-                      </wps:txbx>
-                      <wps:bodyPr rot="0" spcFirstLastPara="0" vertOverflow="overflow" horzOverflow="overflow" vert="horz" wrap="square" lIns="0" tIns="0" rIns="0" bIns="0" numCol="1" spcCol="0" rtlCol="0" fromWordArt="0" anchor="t" anchorCtr="0" forceAA="0" compatLnSpc="1">
-                        <a:prstTxWarp prst="textNoShape">
-                          <a:avLst/>
-                        </a:prstTxWarp>
-                        <a:noAutofit/>
-                      </wps:bodyPr>
-                    </wps:wsp>
-                  </a:graphicData>
-                </a:graphic>
-                <wp14:sizeRelV relativeFrom="margin">
-                  <wp14:pctHeight>0</wp14:pctHeight>
-                </wp14:sizeRelV>
-              </wp:anchor>
-            </w:drawing>
-          </mc:Choice>
-          <mc:Fallback>
-            <w:pict>
-              <v:shape w14:anchorId="6DC7B39C" id="Text Box 10" o:spid="_x0000_s1028" type="#_x0000_t202" style="position:absolute;left:0;text-align:left;margin-left:327.75pt;margin-top:10.9pt;width:124.7pt;height:37.5pt;z-index:251663360;visibility:visible;mso-wrap-style:square;mso-height-percent:0;mso-wrap-distance-left:9pt;mso-wrap-distance-top:0;mso-wrap-distance-right:9pt;mso-wrap-distance-bottom:0;mso-position-horizontal:absolute;mso-position-horizontal-relative:text;mso-position-vertical:absolute;mso-position-vertical-relative:text;mso-height-percent:0;mso-height-relative:margin;v-text-anchor:top" o:gfxdata="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" stroked="f">
-                <v:textbox inset="0,0,0,0">
-                  <w:txbxContent>
-                    <w:p>
-                      <w:pPr>
-                        <w:pStyle w:val="Caption"/>
-                        <w:jc w:val="center"/>
-                        <w:rPr>
-                          <w:rFonts w:ascii="Century Schoolbook" w:hAnsi="Century Schoolbook"/>
-                          <w:i w:val="0"/>
-                          <w:noProof/>
-                          <w:color w:val="auto"/>
-                          <w:szCs w:val="22"/>
-                        </w:rPr>
-                      </w:pPr>
-                      <w:r>
-                        <w:rPr>
-                          <w:rFonts w:ascii="Century Schoolbook" w:hAnsi="Century Schoolbook"/>
-                          <w:b/>
-                          <w:i w:val="0"/>
-                          <w:color w:val="auto"/>
-                        </w:rPr>
-                        <w:t>F</w:t>
-                      </w:r>
-                      <w:r>
-                        <w:rPr>
-                          <w:rFonts w:ascii="Century Schoolbook" w:hAnsi="Century Schoolbook"/>
-                          <w:b/>
-                          <w:i w:val="0"/>
-                          <w:color w:val="auto"/>
-                        </w:rPr>
-                        <w:t>igura</w:t>
-                      </w:r>
-                      <w:r>
-                        <w:rPr>
-                          <w:rFonts w:ascii="Century Schoolbook" w:hAnsi="Century Schoolbook"/>
-                          <w:b/>
-                          <w:i w:val="0"/>
-                          <w:color w:val="auto"/>
-                        </w:rPr>
-                        <w:t xml:space="preserve"> </w:t>
-                      </w:r>
-                      <w:r>
-                        <w:rPr>
-                          <w:rFonts w:ascii="Century Schoolbook" w:hAnsi="Century Schoolbook"/>
-                          <w:b/>
-                          <w:i w:val="0"/>
-                          <w:color w:val="auto"/>
-                        </w:rPr>
-                        <w:fldChar w:fldCharType="begin"/>
-                      </w:r>
-                      <w:r>
-                        <w:rPr>
-                          <w:rFonts w:ascii="Century Schoolbook" w:hAnsi="Century Schoolbook"/>
-                          <w:b/>
-                          <w:i w:val="0"/>
-                          <w:color w:val="auto"/>
-                        </w:rPr>
-                        <w:instrText xml:space="preserve"> SEQ Figure \* ARABIC </w:instrText>
-                      </w:r>
-                      <w:r>
-                        <w:rPr>
-                          <w:rFonts w:ascii="Century Schoolbook" w:hAnsi="Century Schoolbook"/>
-                          <w:b/>
-                          <w:i w:val="0"/>
-                          <w:color w:val="auto"/>
-                        </w:rPr>
-                        <w:fldChar w:fldCharType="separate"/>
-                      </w:r>
-                      <w:r>
-                        <w:rPr>
-                          <w:rFonts w:ascii="Century Schoolbook" w:hAnsi="Century Schoolbook"/>
-                          <w:b/>
-                          <w:i w:val="0"/>
-                          <w:noProof/>
-                          <w:color w:val="auto"/>
-                        </w:rPr>
-                        <w:t>2</w:t>
-                      </w:r>
-                      <w:r>
-                        <w:rPr>
-                          <w:rFonts w:ascii="Century Schoolbook" w:hAnsi="Century Schoolbook"/>
-                          <w:b/>
-                          <w:i w:val="0"/>
-                          <w:color w:val="auto"/>
-                        </w:rPr>
-                        <w:fldChar w:fldCharType="end"/>
-                      </w:r>
-                      <w:r>
-                        <w:rPr>
-                          <w:rFonts w:ascii="Century Schoolbook" w:hAnsi="Century Schoolbook"/>
-                          <w:b/>
-                          <w:i w:val="0"/>
-                          <w:color w:val="auto"/>
-                        </w:rPr>
-                        <w:t>:</w:t>
-                      </w:r>
-                      <w:r>
-                        <w:rPr>
-                          <w:rFonts w:ascii="Century Schoolbook" w:hAnsi="Century Schoolbook"/>
-                          <w:i w:val="0"/>
-                          <w:color w:val="auto"/>
-                        </w:rPr>
-                        <w:t xml:space="preserve"> os pontos de interseção das linhas de visão dos </w:t>
-                      </w:r>
-                      <w:r>
-                        <w:rPr>
-                          <w:rFonts w:ascii="Century Schoolbook" w:hAnsi="Century Schoolbook"/>
-                          <w:color w:val="auto"/>
-                        </w:rPr>
-                        <w:t>workers</w:t>
-                      </w:r>
-                      <w:r>
-                        <w:rPr>
-                          <w:rFonts w:ascii="Century Schoolbook" w:hAnsi="Century Schoolbook"/>
-                          <w:i w:val="0"/>
-                          <w:color w:val="auto"/>
-                        </w:rPr>
-                        <w:t>.</w:t>
-                      </w:r>
-                    </w:p>
-                  </w:txbxContent>
-                </v:textbox>
-                <w10:wrap type="square"/>
-              </v:shape>
-            </w:pict>
-          </mc:Fallback>
-        </mc:AlternateContent>
-      </w:r>
-      <w:r>
-        <w:rPr>
-          <w:rFonts w:ascii="Century Schoolbook" w:hAnsi="Century Schoolbook"/>
-          <w:sz w:val="24"/>
-        </w:rPr>
-        <w:tab/>
-      </w:r>
-      <w:r>
-        <w:rPr>
-          <w:rFonts w:ascii="Century Schoolbook" w:hAnsi="Century Schoolbook"/>
-        </w:rPr>
-        <w:t xml:space="preserve">Em cada ronda o jogador poderá mover um dos </w:t>
-      </w:r>
-      <w:r>
-        <w:rPr>
-          <w:rFonts w:ascii="Century Schoolbook" w:hAnsi="Century Schoolbook"/>
-          <w:i/>
-          <w:szCs w:val="24"/>
-        </w:rPr>
-        <w:t>workers</w:t>
-      </w:r>
-      <w:r>
-        <w:rPr>
-          <w:rFonts w:ascii="Century Schoolbook" w:hAnsi="Century Schoolbook"/>
-        </w:rPr>
-        <w:t xml:space="preserve"> e colocá-lo num outro espaço vazio, este passo é opcional. Depois, deverá colocar uma das suas peças em qualquer linha de interseção de um dos </w:t>
-      </w:r>
-      <w:r>
-        <w:rPr>
-          <w:rFonts w:ascii="Century Schoolbook" w:hAnsi="Century Schoolbook"/>
-          <w:i/>
-          <w:szCs w:val="24"/>
-        </w:rPr>
-        <w:t>workers</w:t>
-      </w:r>
-      <w:r>
-        <w:rPr>
-          <w:rFonts w:ascii="Century Schoolbook" w:hAnsi="Century Schoolbook"/>
-        </w:rPr>
-        <w:t xml:space="preserve">, chamadas </w:t>
-      </w:r>
-      <w:r>
-        <w:rPr>
-          <w:rFonts w:ascii="Century Schoolbook" w:hAnsi="Century Schoolbook"/>
-          <w:b/>
-        </w:rPr>
-        <w:t>linhas de vista</w:t>
-      </w:r>
-      <w:r>
-        <w:rPr>
-          <w:rFonts w:ascii="Century Schoolbook" w:hAnsi="Century Schoolbook"/>
-        </w:rPr>
-        <w:t>.</w:t>
-      </w:r>
-    </w:p>
-    <w:p>
-      <w:pPr>
-        <w:jc w:val="both"/>
-        <w:rPr>
-          <w:rFonts w:ascii="Century Schoolbook" w:hAnsi="Century Schoolbook"/>
-          <w:sz w:val="24"/>
-        </w:rPr>
-      </w:pPr>
-      <w:r>
-        <w:rPr>
-          <w:rFonts w:ascii="Century Schoolbook" w:hAnsi="Century Schoolbook"/>
-          <w:noProof/>
-          <w:sz w:val="24"/>
-          <w:szCs w:val="24"/>
-          <w:lang w:val="en-GB" w:eastAsia="en-GB"/>
-        </w:rPr>
-        <w:lastRenderedPageBreak/>
-        <w:drawing>
-          <wp:anchor distT="0" distB="0" distL="114300" distR="114300" simplePos="0" relativeHeight="251664384" behindDoc="0" locked="0" layoutInCell="1" allowOverlap="1" wp14:anchorId="3DB0B419" wp14:editId="3EF9F893">
-            <wp:simplePos x="0" y="0"/>
-            <wp:positionH relativeFrom="column">
-              <wp:posOffset>4276725</wp:posOffset>
-            </wp:positionH>
-            <wp:positionV relativeFrom="paragraph">
-              <wp:posOffset>3810</wp:posOffset>
-            </wp:positionV>
-            <wp:extent cx="1583690" cy="1583690"/>
-            <wp:effectExtent l="0" t="0" r="0" b="0"/>
-            <wp:wrapSquare wrapText="bothSides"/>
-            <wp:docPr id="8" name="Picture 8"/>
-            <wp:cNvGraphicFramePr>
-              <a:graphicFrameLocks xmlns:a="http://schemas.openxmlformats.org/drawingml/2006/main" noChangeAspect="1"/>
-            </wp:cNvGraphicFramePr>
-            <a:graphic xmlns:a="http://schemas.openxmlformats.org/drawingml/2006/main">
-              <a:graphicData uri="http://schemas.openxmlformats.org/drawingml/2006/picture">
-                <pic:pic xmlns:pic="http://schemas.openxmlformats.org/drawingml/2006/picture">
-                  <pic:nvPicPr>
-                    <pic:cNvPr id="8" name="fabrik_end.png"/>
                     <pic:cNvPicPr/>
                   </pic:nvPicPr>
                   <pic:blipFill>
@@ -1433,69 +905,107 @@
       <w:r>
         <w:rPr>
           <w:rFonts w:ascii="Century Schoolbook" w:hAnsi="Century Schoolbook"/>
-        </w:rPr>
-        <w:tab/>
-      </w:r>
-      <w:r>
-        <w:rPr>
-          <w:rFonts w:ascii="Century Schoolbook" w:hAnsi="Century Schoolbook"/>
-        </w:rPr>
-        <w:t xml:space="preserve">Estas linhas radiam da posição do </w:t>
-      </w:r>
-      <w:r>
-        <w:rPr>
-          <w:rFonts w:ascii="Century Schoolbook" w:hAnsi="Century Schoolbook"/>
-          <w:i/>
-          <w:szCs w:val="24"/>
-        </w:rPr>
-        <w:t>worker</w:t>
-      </w:r>
-      <w:r>
-        <w:rPr>
-          <w:rFonts w:ascii="Century Schoolbook" w:hAnsi="Century Schoolbook"/>
-        </w:rPr>
-        <w:t xml:space="preserve"> numa direção ortogonal e diagonal, enquanto existem espaços vazios. Assim que uma linha de vista alcançar uma peça, esta acaba nessa posição.</w:t>
-      </w:r>
-      <w:r>
-        <w:rPr>
-          <w:rFonts w:ascii="Century Schoolbook" w:hAnsi="Century Schoolbook"/>
-          <w:sz w:val="24"/>
-        </w:rPr>
-        <w:t xml:space="preserve"> </w:t>
-      </w:r>
-      <w:r>
-        <w:rPr>
-          <w:rFonts w:ascii="Century Schoolbook" w:hAnsi="Century Schoolbook"/>
-        </w:rPr>
-        <w:t xml:space="preserve">Em certos casos, é possível que os </w:t>
-      </w:r>
-      <w:r>
-        <w:rPr>
-          <w:rFonts w:ascii="Century Schoolbook" w:hAnsi="Century Schoolbook"/>
-          <w:i/>
-          <w:szCs w:val="24"/>
-        </w:rPr>
-        <w:t>workers</w:t>
-      </w:r>
-      <w:r>
-        <w:rPr>
-          <w:rFonts w:ascii="Century Schoolbook" w:hAnsi="Century Schoolbook"/>
-        </w:rPr>
-        <w:t xml:space="preserve"> fiquem localizados na mesma linha ortogonal ou diagonal, assim, todos os espaços entre eles são considerados pontos de interseção, desde que estejam vazios.</w:t>
+          <w:b/>
+          <w:szCs w:val="24"/>
+        </w:rPr>
+        <w:t>Preparação</w:t>
       </w:r>
     </w:p>
     <w:p>
       <w:pPr>
-        <w:keepNext/>
-      </w:pPr>
+        <w:jc w:val="both"/>
+        <w:rPr>
+          <w:rFonts w:ascii="Century Schoolbook" w:hAnsi="Century Schoolbook"/>
+        </w:rPr>
+      </w:pPr>
+      <w:r>
+        <w:rPr>
+          <w:rFonts w:ascii="Century Schoolbook" w:hAnsi="Century Schoolbook"/>
+        </w:rPr>
+        <w:tab/>
+        <w:t>Inicia</w:t>
+      </w:r>
+      <w:r>
+        <w:rPr>
+          <w:rFonts w:ascii="Century Schoolbook" w:hAnsi="Century Schoolbook"/>
+        </w:rPr>
+        <w:t>lmente, o tabuleiro está vazio. A</w:t>
+      </w:r>
+      <w:r>
+        <w:rPr>
+          <w:rFonts w:ascii="Century Schoolbook" w:hAnsi="Century Schoolbook"/>
+        </w:rPr>
+        <w:t xml:space="preserve"> primeira jogada de cada jogador </w:t>
+      </w:r>
+      <w:r>
+        <w:rPr>
+          <w:rFonts w:ascii="Century Schoolbook" w:hAnsi="Century Schoolbook"/>
+        </w:rPr>
+        <w:t xml:space="preserve">será posicionar o </w:t>
+      </w:r>
+      <w:r>
+        <w:rPr>
+          <w:rFonts w:ascii="Century Schoolbook" w:hAnsi="Century Schoolbook"/>
+          <w:i/>
+        </w:rPr>
+        <w:t>worker</w:t>
+      </w:r>
+      <w:r>
+        <w:rPr>
+          <w:rFonts w:ascii="Century Schoolbook" w:hAnsi="Century Schoolbook"/>
+        </w:rPr>
+        <w:t xml:space="preserve"> num espaço livre</w:t>
+      </w:r>
+      <w:r>
+        <w:rPr>
+          <w:rFonts w:ascii="Century Schoolbook" w:hAnsi="Century Schoolbook"/>
+        </w:rPr>
+        <w:t>. O primeiro a jogar é o jogador que possui as peças pretas</w:t>
+      </w:r>
+      <w:r>
+        <w:rPr>
+          <w:rFonts w:ascii="Century Schoolbook" w:hAnsi="Century Schoolbook"/>
+        </w:rPr>
+        <w:t>, e a</w:t>
+      </w:r>
+      <w:r>
+        <w:rPr>
+          <w:rFonts w:ascii="Century Schoolbook" w:hAnsi="Century Schoolbook"/>
+        </w:rPr>
+        <w:t>pós o jogo estar preparado, os jogadores deverão alternar entre si.</w:t>
+      </w:r>
     </w:p>
     <w:p>
       <w:pPr>
         <w:jc w:val="both"/>
         <w:rPr>
           <w:rFonts w:ascii="Century Schoolbook" w:hAnsi="Century Schoolbook"/>
+        </w:rPr>
+      </w:pPr>
+    </w:p>
+    <w:p>
+      <w:pPr>
+        <w:jc w:val="both"/>
+        <w:rPr>
+          <w:rFonts w:ascii="Century Schoolbook" w:hAnsi="Century Schoolbook"/>
           <w:b/>
           <w:szCs w:val="24"/>
+        </w:rPr>
+      </w:pPr>
+      <w:r>
+        <w:rPr>
+          <w:rFonts w:ascii="Century Schoolbook" w:hAnsi="Century Schoolbook"/>
+          <w:b/>
+          <w:szCs w:val="24"/>
+        </w:rPr>
+        <w:t>Desenvolvimento</w:t>
+      </w:r>
+    </w:p>
+    <w:p>
+      <w:pPr>
+        <w:jc w:val="both"/>
+        <w:rPr>
+          <w:rFonts w:ascii="Century Schoolbook" w:hAnsi="Century Schoolbook"/>
         </w:rPr>
       </w:pPr>
       <w:r>
@@ -1505,10 +1015,514 @@
         <mc:AlternateContent>
           <mc:Choice Requires="wps">
             <w:drawing>
-              <wp:anchor distT="0" distB="0" distL="114300" distR="114300" simplePos="0" relativeHeight="251666432" behindDoc="0" locked="0" layoutInCell="1" allowOverlap="1" wp14:anchorId="7DA1401A" wp14:editId="2E25304A">
+              <wp:anchor distT="0" distB="0" distL="114300" distR="114300" simplePos="0" relativeHeight="251663360" behindDoc="0" locked="0" layoutInCell="1" allowOverlap="1" wp14:anchorId="6DC7B39C" wp14:editId="6B682863">
                 <wp:simplePos x="0" y="0"/>
-                <wp:positionH relativeFrom="column">
-                  <wp:posOffset>4277995</wp:posOffset>
+                <wp:positionH relativeFrom="margin">
+                  <wp:posOffset>4144010</wp:posOffset>
+                </wp:positionH>
+                <wp:positionV relativeFrom="paragraph">
+                  <wp:posOffset>258755</wp:posOffset>
+                </wp:positionV>
+                <wp:extent cx="1583690" cy="476250"/>
+                <wp:effectExtent l="0" t="0" r="0" b="6350"/>
+                <wp:wrapSquare wrapText="bothSides"/>
+                <wp:docPr id="10" name="Text Box 10"/>
+                <wp:cNvGraphicFramePr/>
+                <a:graphic xmlns:a="http://schemas.openxmlformats.org/drawingml/2006/main">
+                  <a:graphicData uri="http://schemas.microsoft.com/office/word/2010/wordprocessingShape">
+                    <wps:wsp>
+                      <wps:cNvSpPr txBox="1"/>
+                      <wps:spPr>
+                        <a:xfrm>
+                          <a:off x="0" y="0"/>
+                          <a:ext cx="1583690" cy="476250"/>
+                        </a:xfrm>
+                        <a:prstGeom prst="rect">
+                          <a:avLst/>
+                        </a:prstGeom>
+                        <a:solidFill>
+                          <a:prstClr val="white"/>
+                        </a:solidFill>
+                        <a:ln>
+                          <a:noFill/>
+                        </a:ln>
+                        <a:effectLst/>
+                      </wps:spPr>
+                      <wps:txbx>
+                        <w:txbxContent>
+                          <w:p>
+                            <w:pPr>
+                              <w:pStyle w:val="Caption"/>
+                              <w:jc w:val="center"/>
+                              <w:rPr>
+                                <w:rFonts w:ascii="Century Schoolbook" w:hAnsi="Century Schoolbook"/>
+                                <w:i w:val="0"/>
+                                <w:noProof/>
+                                <w:color w:val="auto"/>
+                                <w:szCs w:val="22"/>
+                              </w:rPr>
+                            </w:pPr>
+                            <w:r>
+                              <w:rPr>
+                                <w:rFonts w:ascii="Century Schoolbook" w:hAnsi="Century Schoolbook"/>
+                                <w:b/>
+                                <w:i w:val="0"/>
+                                <w:color w:val="auto"/>
+                              </w:rPr>
+                              <w:t>F</w:t>
+                            </w:r>
+                            <w:r>
+                              <w:rPr>
+                                <w:rFonts w:ascii="Century Schoolbook" w:hAnsi="Century Schoolbook"/>
+                                <w:b/>
+                                <w:i w:val="0"/>
+                                <w:color w:val="auto"/>
+                              </w:rPr>
+                              <w:t>igura</w:t>
+                            </w:r>
+                            <w:r>
+                              <w:rPr>
+                                <w:rFonts w:ascii="Century Schoolbook" w:hAnsi="Century Schoolbook"/>
+                                <w:b/>
+                                <w:i w:val="0"/>
+                                <w:color w:val="auto"/>
+                              </w:rPr>
+                              <w:t xml:space="preserve"> </w:t>
+                            </w:r>
+                            <w:r>
+                              <w:rPr>
+                                <w:rFonts w:ascii="Century Schoolbook" w:hAnsi="Century Schoolbook"/>
+                                <w:b/>
+                                <w:i w:val="0"/>
+                                <w:color w:val="auto"/>
+                              </w:rPr>
+                              <w:fldChar w:fldCharType="begin"/>
+                            </w:r>
+                            <w:r>
+                              <w:rPr>
+                                <w:rFonts w:ascii="Century Schoolbook" w:hAnsi="Century Schoolbook"/>
+                                <w:b/>
+                                <w:i w:val="0"/>
+                                <w:color w:val="auto"/>
+                              </w:rPr>
+                              <w:instrText xml:space="preserve"> SEQ Figure \* ARABIC </w:instrText>
+                            </w:r>
+                            <w:r>
+                              <w:rPr>
+                                <w:rFonts w:ascii="Century Schoolbook" w:hAnsi="Century Schoolbook"/>
+                                <w:b/>
+                                <w:i w:val="0"/>
+                                <w:color w:val="auto"/>
+                              </w:rPr>
+                              <w:fldChar w:fldCharType="separate"/>
+                            </w:r>
+                            <w:r>
+                              <w:rPr>
+                                <w:rFonts w:ascii="Century Schoolbook" w:hAnsi="Century Schoolbook"/>
+                                <w:b/>
+                                <w:i w:val="0"/>
+                                <w:noProof/>
+                                <w:color w:val="auto"/>
+                              </w:rPr>
+                              <w:t>2</w:t>
+                            </w:r>
+                            <w:r>
+                              <w:rPr>
+                                <w:rFonts w:ascii="Century Schoolbook" w:hAnsi="Century Schoolbook"/>
+                                <w:b/>
+                                <w:i w:val="0"/>
+                                <w:color w:val="auto"/>
+                              </w:rPr>
+                              <w:fldChar w:fldCharType="end"/>
+                            </w:r>
+                            <w:r>
+                              <w:rPr>
+                                <w:rFonts w:ascii="Century Schoolbook" w:hAnsi="Century Schoolbook"/>
+                                <w:b/>
+                                <w:i w:val="0"/>
+                                <w:color w:val="auto"/>
+                              </w:rPr>
+                              <w:t>:</w:t>
+                            </w:r>
+                            <w:r>
+                              <w:rPr>
+                                <w:rFonts w:ascii="Century Schoolbook" w:hAnsi="Century Schoolbook"/>
+                                <w:i w:val="0"/>
+                                <w:color w:val="auto"/>
+                              </w:rPr>
+                              <w:t xml:space="preserve"> os pontos de interseção das linhas de visão dos </w:t>
+                            </w:r>
+                            <w:r>
+                              <w:rPr>
+                                <w:rFonts w:ascii="Century Schoolbook" w:hAnsi="Century Schoolbook"/>
+                                <w:color w:val="auto"/>
+                              </w:rPr>
+                              <w:t>workers</w:t>
+                            </w:r>
+                            <w:r>
+                              <w:rPr>
+                                <w:rFonts w:ascii="Century Schoolbook" w:hAnsi="Century Schoolbook"/>
+                                <w:i w:val="0"/>
+                                <w:color w:val="auto"/>
+                              </w:rPr>
+                              <w:t>.</w:t>
+                            </w:r>
+                          </w:p>
+                        </w:txbxContent>
+                      </wps:txbx>
+                      <wps:bodyPr rot="0" spcFirstLastPara="0" vertOverflow="overflow" horzOverflow="overflow" vert="horz" wrap="square" lIns="0" tIns="0" rIns="0" bIns="0" numCol="1" spcCol="0" rtlCol="0" fromWordArt="0" anchor="t" anchorCtr="0" forceAA="0" compatLnSpc="1">
+                        <a:prstTxWarp prst="textNoShape">
+                          <a:avLst/>
+                        </a:prstTxWarp>
+                        <a:noAutofit/>
+                      </wps:bodyPr>
+                    </wps:wsp>
+                  </a:graphicData>
+                </a:graphic>
+                <wp14:sizeRelV relativeFrom="margin">
+                  <wp14:pctHeight>0</wp14:pctHeight>
+                </wp14:sizeRelV>
+              </wp:anchor>
+            </w:drawing>
+          </mc:Choice>
+          <mc:Fallback>
+            <w:pict>
+              <v:shape w14:anchorId="6DC7B39C" id="Text Box 10" o:spid="_x0000_s1028" type="#_x0000_t202" style="position:absolute;left:0;text-align:left;margin-left:326.3pt;margin-top:20.35pt;width:124.7pt;height:37.5pt;z-index:251663360;visibility:visible;mso-wrap-style:square;mso-height-percent:0;mso-wrap-distance-left:9pt;mso-wrap-distance-top:0;mso-wrap-distance-right:9pt;mso-wrap-distance-bottom:0;mso-position-horizontal:absolute;mso-position-horizontal-relative:margin;mso-position-vertical:absolute;mso-position-vertical-relative:text;mso-height-percent:0;mso-height-relative:margin;v-text-anchor:top" o:gfxdata="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" stroked="f">
+                <v:textbox inset="0,0,0,0">
+                  <w:txbxContent>
+                    <w:p>
+                      <w:pPr>
+                        <w:pStyle w:val="Caption"/>
+                        <w:jc w:val="center"/>
+                        <w:rPr>
+                          <w:rFonts w:ascii="Century Schoolbook" w:hAnsi="Century Schoolbook"/>
+                          <w:i w:val="0"/>
+                          <w:noProof/>
+                          <w:color w:val="auto"/>
+                          <w:szCs w:val="22"/>
+                        </w:rPr>
+                      </w:pPr>
+                      <w:r>
+                        <w:rPr>
+                          <w:rFonts w:ascii="Century Schoolbook" w:hAnsi="Century Schoolbook"/>
+                          <w:b/>
+                          <w:i w:val="0"/>
+                          <w:color w:val="auto"/>
+                        </w:rPr>
+                        <w:t>F</w:t>
+                      </w:r>
+                      <w:r>
+                        <w:rPr>
+                          <w:rFonts w:ascii="Century Schoolbook" w:hAnsi="Century Schoolbook"/>
+                          <w:b/>
+                          <w:i w:val="0"/>
+                          <w:color w:val="auto"/>
+                        </w:rPr>
+                        <w:t>igura</w:t>
+                      </w:r>
+                      <w:r>
+                        <w:rPr>
+                          <w:rFonts w:ascii="Century Schoolbook" w:hAnsi="Century Schoolbook"/>
+                          <w:b/>
+                          <w:i w:val="0"/>
+                          <w:color w:val="auto"/>
+                        </w:rPr>
+                        <w:t xml:space="preserve"> </w:t>
+                      </w:r>
+                      <w:r>
+                        <w:rPr>
+                          <w:rFonts w:ascii="Century Schoolbook" w:hAnsi="Century Schoolbook"/>
+                          <w:b/>
+                          <w:i w:val="0"/>
+                          <w:color w:val="auto"/>
+                        </w:rPr>
+                        <w:fldChar w:fldCharType="begin"/>
+                      </w:r>
+                      <w:r>
+                        <w:rPr>
+                          <w:rFonts w:ascii="Century Schoolbook" w:hAnsi="Century Schoolbook"/>
+                          <w:b/>
+                          <w:i w:val="0"/>
+                          <w:color w:val="auto"/>
+                        </w:rPr>
+                        <w:instrText xml:space="preserve"> SEQ Figure \* ARABIC </w:instrText>
+                      </w:r>
+                      <w:r>
+                        <w:rPr>
+                          <w:rFonts w:ascii="Century Schoolbook" w:hAnsi="Century Schoolbook"/>
+                          <w:b/>
+                          <w:i w:val="0"/>
+                          <w:color w:val="auto"/>
+                        </w:rPr>
+                        <w:fldChar w:fldCharType="separate"/>
+                      </w:r>
+                      <w:r>
+                        <w:rPr>
+                          <w:rFonts w:ascii="Century Schoolbook" w:hAnsi="Century Schoolbook"/>
+                          <w:b/>
+                          <w:i w:val="0"/>
+                          <w:noProof/>
+                          <w:color w:val="auto"/>
+                        </w:rPr>
+                        <w:t>2</w:t>
+                      </w:r>
+                      <w:r>
+                        <w:rPr>
+                          <w:rFonts w:ascii="Century Schoolbook" w:hAnsi="Century Schoolbook"/>
+                          <w:b/>
+                          <w:i w:val="0"/>
+                          <w:color w:val="auto"/>
+                        </w:rPr>
+                        <w:fldChar w:fldCharType="end"/>
+                      </w:r>
+                      <w:r>
+                        <w:rPr>
+                          <w:rFonts w:ascii="Century Schoolbook" w:hAnsi="Century Schoolbook"/>
+                          <w:b/>
+                          <w:i w:val="0"/>
+                          <w:color w:val="auto"/>
+                        </w:rPr>
+                        <w:t>:</w:t>
+                      </w:r>
+                      <w:r>
+                        <w:rPr>
+                          <w:rFonts w:ascii="Century Schoolbook" w:hAnsi="Century Schoolbook"/>
+                          <w:i w:val="0"/>
+                          <w:color w:val="auto"/>
+                        </w:rPr>
+                        <w:t xml:space="preserve"> os pontos de interseção das linhas de visão dos </w:t>
+                      </w:r>
+                      <w:r>
+                        <w:rPr>
+                          <w:rFonts w:ascii="Century Schoolbook" w:hAnsi="Century Schoolbook"/>
+                          <w:color w:val="auto"/>
+                        </w:rPr>
+                        <w:t>workers</w:t>
+                      </w:r>
+                      <w:r>
+                        <w:rPr>
+                          <w:rFonts w:ascii="Century Schoolbook" w:hAnsi="Century Schoolbook"/>
+                          <w:i w:val="0"/>
+                          <w:color w:val="auto"/>
+                        </w:rPr>
+                        <w:t>.</w:t>
+                      </w:r>
+                    </w:p>
+                  </w:txbxContent>
+                </v:textbox>
+                <w10:wrap type="square" anchorx="margin"/>
+              </v:shape>
+            </w:pict>
+          </mc:Fallback>
+        </mc:AlternateContent>
+      </w:r>
+      <w:r>
+        <w:rPr>
+          <w:rFonts w:ascii="Century Schoolbook" w:hAnsi="Century Schoolbook"/>
+          <w:sz w:val="24"/>
+        </w:rPr>
+        <w:tab/>
+      </w:r>
+      <w:r>
+        <w:rPr>
+          <w:rFonts w:ascii="Century Schoolbook" w:hAnsi="Century Schoolbook"/>
+        </w:rPr>
+        <w:t xml:space="preserve">Em cada ronda o jogador poderá mover um dos </w:t>
+      </w:r>
+      <w:r>
+        <w:rPr>
+          <w:rFonts w:ascii="Century Schoolbook" w:hAnsi="Century Schoolbook"/>
+          <w:i/>
+          <w:szCs w:val="24"/>
+        </w:rPr>
+        <w:t>workers</w:t>
+      </w:r>
+      <w:r>
+        <w:rPr>
+          <w:rFonts w:ascii="Century Schoolbook" w:hAnsi="Century Schoolbook"/>
+        </w:rPr>
+        <w:t xml:space="preserve"> e colocá-lo num outro espaço vazio, este passo é opcional. Depois, deverá colocar uma das suas peças em qualquer linha de interseção de um dos </w:t>
+      </w:r>
+      <w:r>
+        <w:rPr>
+          <w:rFonts w:ascii="Century Schoolbook" w:hAnsi="Century Schoolbook"/>
+          <w:i/>
+          <w:szCs w:val="24"/>
+        </w:rPr>
+        <w:t>workers</w:t>
+      </w:r>
+      <w:r>
+        <w:rPr>
+          <w:rFonts w:ascii="Century Schoolbook" w:hAnsi="Century Schoolbook"/>
+        </w:rPr>
+        <w:t xml:space="preserve">, chamadas </w:t>
+      </w:r>
+      <w:r>
+        <w:rPr>
+          <w:rFonts w:ascii="Century Schoolbook" w:hAnsi="Century Schoolbook"/>
+          <w:b/>
+        </w:rPr>
+        <w:t>linhas de vista</w:t>
+      </w:r>
+      <w:r>
+        <w:rPr>
+          <w:rFonts w:ascii="Century Schoolbook" w:hAnsi="Century Schoolbook"/>
+        </w:rPr>
+        <w:t>.</w:t>
+      </w:r>
+    </w:p>
+    <w:p>
+      <w:pPr>
+        <w:jc w:val="both"/>
+        <w:rPr>
+          <w:rFonts w:ascii="Century Schoolbook" w:hAnsi="Century Schoolbook"/>
+          <w:sz w:val="24"/>
+        </w:rPr>
+      </w:pPr>
+      <w:r>
+        <w:rPr>
+          <w:rFonts w:ascii="Century Schoolbook" w:hAnsi="Century Schoolbook"/>
+          <w:noProof/>
+          <w:sz w:val="24"/>
+          <w:szCs w:val="24"/>
+          <w:lang w:val="en-GB" w:eastAsia="en-GB"/>
+        </w:rPr>
+        <w:lastRenderedPageBreak/>
+        <w:drawing>
+          <wp:anchor distT="0" distB="0" distL="114300" distR="114300" simplePos="0" relativeHeight="251664384" behindDoc="0" locked="0" layoutInCell="1" allowOverlap="1" wp14:anchorId="3DB0B419" wp14:editId="502C4C90">
+            <wp:simplePos x="0" y="0"/>
+            <wp:positionH relativeFrom="margin">
+              <wp:align>right</wp:align>
+            </wp:positionH>
+            <wp:positionV relativeFrom="paragraph">
+              <wp:posOffset>3810</wp:posOffset>
+            </wp:positionV>
+            <wp:extent cx="1583690" cy="1583690"/>
+            <wp:effectExtent l="0" t="0" r="0" b="0"/>
+            <wp:wrapSquare wrapText="bothSides"/>
+            <wp:docPr id="8" name="Picture 8"/>
+            <wp:cNvGraphicFramePr>
+              <a:graphicFrameLocks xmlns:a="http://schemas.openxmlformats.org/drawingml/2006/main" noChangeAspect="1"/>
+            </wp:cNvGraphicFramePr>
+            <a:graphic xmlns:a="http://schemas.openxmlformats.org/drawingml/2006/main">
+              <a:graphicData uri="http://schemas.openxmlformats.org/drawingml/2006/picture">
+                <pic:pic xmlns:pic="http://schemas.openxmlformats.org/drawingml/2006/picture">
+                  <pic:nvPicPr>
+                    <pic:cNvPr id="8" name="fabrik_end.png"/>
+                    <pic:cNvPicPr/>
+                  </pic:nvPicPr>
+                  <pic:blipFill>
+                    <a:blip r:embed="rId10" cstate="print">
+                      <a:extLst>
+                        <a:ext uri="{28A0092B-C50C-407E-A947-70E740481C1C}">
+                          <a14:useLocalDpi xmlns:a14="http://schemas.microsoft.com/office/drawing/2010/main" val="0"/>
+                        </a:ext>
+                      </a:extLst>
+                    </a:blip>
+                    <a:stretch>
+                      <a:fillRect/>
+                    </a:stretch>
+                  </pic:blipFill>
+                  <pic:spPr>
+                    <a:xfrm>
+                      <a:off x="0" y="0"/>
+                      <a:ext cx="1583690" cy="1583690"/>
+                    </a:xfrm>
+                    <a:prstGeom prst="rect">
+                      <a:avLst/>
+                    </a:prstGeom>
+                  </pic:spPr>
+                </pic:pic>
+              </a:graphicData>
+            </a:graphic>
+            <wp14:sizeRelH relativeFrom="page">
+              <wp14:pctWidth>0</wp14:pctWidth>
+            </wp14:sizeRelH>
+            <wp14:sizeRelV relativeFrom="page">
+              <wp14:pctHeight>0</wp14:pctHeight>
+            </wp14:sizeRelV>
+          </wp:anchor>
+        </w:drawing>
+      </w:r>
+      <w:r>
+        <w:rPr>
+          <w:rFonts w:ascii="Century Schoolbook" w:hAnsi="Century Schoolbook"/>
+        </w:rPr>
+        <w:tab/>
+      </w:r>
+      <w:r>
+        <w:rPr>
+          <w:rFonts w:ascii="Century Schoolbook" w:hAnsi="Century Schoolbook"/>
+        </w:rPr>
+        <w:t xml:space="preserve">Estas linhas radiam da posição do </w:t>
+      </w:r>
+      <w:r>
+        <w:rPr>
+          <w:rFonts w:ascii="Century Schoolbook" w:hAnsi="Century Schoolbook"/>
+          <w:i/>
+          <w:szCs w:val="24"/>
+        </w:rPr>
+        <w:t>worker</w:t>
+      </w:r>
+      <w:r>
+        <w:rPr>
+          <w:rFonts w:ascii="Century Schoolbook" w:hAnsi="Century Schoolbook"/>
+        </w:rPr>
+        <w:t xml:space="preserve"> numa direção ortogonal e diagonal, enquanto existem espaços vazios. Assim que uma linha de vista alcançar uma peça, esta acaba nessa posição.</w:t>
+      </w:r>
+      <w:r>
+        <w:rPr>
+          <w:rFonts w:ascii="Century Schoolbook" w:hAnsi="Century Schoolbook"/>
+          <w:sz w:val="24"/>
+        </w:rPr>
+        <w:t xml:space="preserve"> </w:t>
+      </w:r>
+      <w:r>
+        <w:rPr>
+          <w:rFonts w:ascii="Century Schoolbook" w:hAnsi="Century Schoolbook"/>
+        </w:rPr>
+        <w:t xml:space="preserve">Em certos casos, é possível que os </w:t>
+      </w:r>
+      <w:r>
+        <w:rPr>
+          <w:rFonts w:ascii="Century Schoolbook" w:hAnsi="Century Schoolbook"/>
+          <w:i/>
+          <w:szCs w:val="24"/>
+        </w:rPr>
+        <w:t>workers</w:t>
+      </w:r>
+      <w:r>
+        <w:rPr>
+          <w:rFonts w:ascii="Century Schoolbook" w:hAnsi="Century Schoolbook"/>
+        </w:rPr>
+        <w:t xml:space="preserve"> fiquem localizados na mesma linha ortogonal ou diagonal, assim, todos os espaços entre eles são considerados pontos de interseção, desde que estejam vazios.</w:t>
+      </w:r>
+    </w:p>
+    <w:p>
+      <w:pPr>
+        <w:keepNext/>
+      </w:pPr>
+    </w:p>
+    <w:p>
+      <w:pPr>
+        <w:jc w:val="both"/>
+        <w:rPr>
+          <w:rFonts w:ascii="Century Schoolbook" w:hAnsi="Century Schoolbook"/>
+          <w:b/>
+          <w:szCs w:val="24"/>
+        </w:rPr>
+      </w:pPr>
+      <w:r>
+        <w:rPr>
+          <w:noProof/>
+        </w:rPr>
+        <mc:AlternateContent>
+          <mc:Choice Requires="wps">
+            <w:drawing>
+              <wp:anchor distT="0" distB="0" distL="114300" distR="114300" simplePos="0" relativeHeight="251666432" behindDoc="0" locked="0" layoutInCell="1" allowOverlap="1" wp14:anchorId="7DA1401A" wp14:editId="5D6C1D4E">
+                <wp:simplePos x="0" y="0"/>
+                <wp:positionH relativeFrom="margin">
+                  <wp:align>right</wp:align>
                 </wp:positionH>
                 <wp:positionV relativeFrom="paragraph">
                   <wp:posOffset>63500</wp:posOffset>
@@ -1661,7 +1675,7 @@
           </mc:Choice>
           <mc:Fallback>
             <w:pict>
-              <v:shape w14:anchorId="7DA1401A" id="Text Box 13" o:spid="_x0000_s1029" type="#_x0000_t202" style="position:absolute;left:0;text-align:left;margin-left:336.85pt;margin-top:5pt;width:124.7pt;height:44.75pt;z-index:251666432;visibility:visible;mso-wrap-style:square;mso-height-percent:0;mso-wrap-distance-left:9pt;mso-wrap-distance-top:0;mso-wrap-distance-right:9pt;mso-wrap-distance-bottom:0;mso-position-horizontal:absolute;mso-position-horizontal-relative:text;mso-position-vertical:absolute;mso-position-vertical-relative:text;mso-height-percent:0;mso-height-relative:margin;v-text-anchor:top" o:gfxdata="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" stroked="f">
+              <v:shape w14:anchorId="7DA1401A" id="Text Box 13" o:spid="_x0000_s1029" type="#_x0000_t202" style="position:absolute;left:0;text-align:left;margin-left:73.5pt;margin-top:5pt;width:124.7pt;height:44.75pt;z-index:251666432;visibility:visible;mso-wrap-style:square;mso-height-percent:0;mso-wrap-distance-left:9pt;mso-wrap-distance-top:0;mso-wrap-distance-right:9pt;mso-wrap-distance-bottom:0;mso-position-horizontal:right;mso-position-horizontal-relative:margin;mso-position-vertical:absolute;mso-position-vertical-relative:text;mso-height-percent:0;mso-height-relative:margin;v-text-anchor:top" o:gfxdata="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" stroked="f">
                 <v:textbox inset="0,0,0,0">
                   <w:txbxContent>
                     <w:p>
@@ -1768,7 +1782,7 @@
                     </w:p>
                   </w:txbxContent>
                 </v:textbox>
-                <w10:wrap type="square"/>
+                <w10:wrap type="square" anchorx="margin"/>
               </v:shape>
             </w:pict>
           </mc:Fallback>
@@ -1988,8 +2002,6 @@
           <w:szCs w:val="24"/>
         </w:rPr>
       </w:pPr>
-      <w:bookmarkStart w:id="1" w:name="_GoBack"/>
-      <w:bookmarkEnd w:id="1"/>
     </w:p>
     <w:p>
       <w:pPr>
@@ -2008,7 +2020,13 @@
         <w:rPr>
           <w:sz w:val="36"/>
         </w:rPr>
-        <w:t>de Utilização</w:t>
+        <w:t>de u</w:t>
+      </w:r>
+      <w:r>
+        <w:rPr>
+          <w:sz w:val="36"/>
+        </w:rPr>
+        <w:t>tilização</w:t>
       </w:r>
     </w:p>
     <w:p>
@@ -2035,11 +2053,326 @@
           <w:i w:val="0"/>
           <w:sz w:val="22"/>
         </w:rPr>
-        <w:t>De forma a iniciar o programa, é necessário o sistema de desenvolvimento SICtus Prolog para executar o servidor criado. Para tal, deverá ser consultado o ficheiro server.pl e se seguida executar o predicado “server.”. Por fim, basta correr o mongoose na pasta do projeto e aceder ao diretório reader.</w:t>
+        <w:t xml:space="preserve">Quando efetuados os passos para correr o programa, o utilizador é deparado com a visualização da cena e uma interface, que </w:t>
+      </w:r>
+      <w:r>
+        <w:rPr>
+          <w:i w:val="0"/>
+          <w:sz w:val="22"/>
+        </w:rPr>
+        <w:t xml:space="preserve">se foca </w:t>
+      </w:r>
+      <w:r>
+        <w:rPr>
+          <w:i w:val="0"/>
+          <w:sz w:val="22"/>
+        </w:rPr>
+        <w:t>em três grandes áreas. A</w:t>
+      </w:r>
+      <w:r>
+        <w:rPr>
+          <w:i w:val="0"/>
+          <w:sz w:val="22"/>
+        </w:rPr>
+        <w:t xml:space="preserve"> </w:t>
+      </w:r>
+      <w:r>
+        <w:rPr>
+          <w:b/>
+          <w:i w:val="0"/>
+          <w:sz w:val="22"/>
+        </w:rPr>
+        <w:t>personalização do cenário</w:t>
+      </w:r>
+      <w:r>
+        <w:rPr>
+          <w:b/>
+          <w:i w:val="0"/>
+          <w:sz w:val="22"/>
+        </w:rPr>
+        <w:t xml:space="preserve"> de jogo</w:t>
+      </w:r>
+      <w:r>
+        <w:rPr>
+          <w:i w:val="0"/>
+          <w:sz w:val="22"/>
+        </w:rPr>
+        <w:t>, onde poderá escolher que luzes ter ativas e em que cenário jogar: Japan ou New York.</w:t>
+      </w:r>
+      <w:r>
+        <w:rPr>
+          <w:i w:val="0"/>
+          <w:sz w:val="22"/>
+        </w:rPr>
+        <w:t xml:space="preserve"> As </w:t>
+      </w:r>
+      <w:r>
+        <w:rPr>
+          <w:b/>
+          <w:i w:val="0"/>
+          <w:sz w:val="22"/>
+        </w:rPr>
+        <w:t>definições</w:t>
+      </w:r>
+      <w:r>
+        <w:rPr>
+          <w:i w:val="0"/>
+          <w:sz w:val="22"/>
+        </w:rPr>
+        <w:t>, onde</w:t>
+      </w:r>
+      <w:r>
+        <w:rPr>
+          <w:i w:val="0"/>
+          <w:sz w:val="22"/>
+        </w:rPr>
+        <w:t xml:space="preserve"> poderá escolher o modo de jogo</w:t>
+      </w:r>
+      <w:r>
+        <w:rPr>
+          <w:i w:val="0"/>
+          <w:sz w:val="22"/>
+        </w:rPr>
+        <w:t xml:space="preserve"> </w:t>
+      </w:r>
+      <w:r>
+        <w:rPr>
+          <w:i w:val="0"/>
+          <w:sz w:val="22"/>
+        </w:rPr>
+        <w:t xml:space="preserve">o nível de dificuldade e </w:t>
+      </w:r>
+      <w:r>
+        <w:rPr>
+          <w:i w:val="0"/>
+          <w:sz w:val="22"/>
+        </w:rPr>
+        <w:t>se</w:t>
+      </w:r>
+      <w:r>
+        <w:rPr>
+          <w:i w:val="0"/>
+          <w:sz w:val="22"/>
+        </w:rPr>
+        <w:t xml:space="preserve"> ativar ou </w:t>
+      </w:r>
+      <w:r>
+        <w:rPr>
+          <w:i w:val="0"/>
+          <w:sz w:val="22"/>
+        </w:rPr>
+        <w:t>não</w:t>
+      </w:r>
+      <w:r>
+        <w:rPr>
+          <w:i w:val="0"/>
+          <w:sz w:val="22"/>
+        </w:rPr>
+        <w:t xml:space="preserve"> a rotação da câmara.</w:t>
+      </w:r>
+      <w:r>
+        <w:rPr>
+          <w:i w:val="0"/>
+          <w:sz w:val="22"/>
+        </w:rPr>
+        <w:t xml:space="preserve"> As </w:t>
+      </w:r>
+      <w:r>
+        <w:rPr>
+          <w:b/>
+          <w:i w:val="0"/>
+          <w:sz w:val="22"/>
+        </w:rPr>
+        <w:t>opções</w:t>
+      </w:r>
+      <w:r>
+        <w:rPr>
+          <w:i w:val="0"/>
+          <w:sz w:val="22"/>
+        </w:rPr>
+        <w:t xml:space="preserve">, onde poderá começar um novo jogo, desistir do jogo, fazer undo de jogadas e </w:t>
+      </w:r>
+      <w:r>
+        <w:rPr>
+          <w:i w:val="0"/>
+          <w:sz w:val="22"/>
+        </w:rPr>
+        <w:t>assim que acabar um jogo, visualizar um filme do mesmo.</w:t>
       </w:r>
     </w:p>
     <w:p>
       <w:pPr>
+        <w:pStyle w:val="Estilo1"/>
+        <w:ind w:firstLine="720"/>
+        <w:jc w:val="both"/>
+        <w:rPr>
+          <w:i w:val="0"/>
+          <w:sz w:val="22"/>
+        </w:rPr>
+      </w:pPr>
+      <w:r>
+        <w:rPr>
+          <w:i w:val="0"/>
+          <w:sz w:val="22"/>
+        </w:rPr>
+        <w:t xml:space="preserve">Inicialmente, o jogador terá que começar por adicionar um </w:t>
+      </w:r>
+      <w:r>
+        <w:rPr>
+          <w:sz w:val="22"/>
+        </w:rPr>
+        <w:t>worker</w:t>
+      </w:r>
+      <w:r>
+        <w:rPr>
+          <w:i w:val="0"/>
+          <w:sz w:val="22"/>
+        </w:rPr>
+        <w:t xml:space="preserve"> ao tabuleiro, para tal, basta clicar na zona do tabuleiro na qual queremos adicionar a peça. Seguidamente, cada jogador, na sua vez, poderá ou mover um </w:t>
+      </w:r>
+      <w:r>
+        <w:rPr>
+          <w:sz w:val="22"/>
+        </w:rPr>
+        <w:t>worker</w:t>
+      </w:r>
+      <w:r>
+        <w:rPr>
+          <w:i w:val="0"/>
+          <w:sz w:val="22"/>
+        </w:rPr>
+        <w:t xml:space="preserve"> de posição ou adicionar uma nova peça da sua cor ao tabuleiro. Em todo o jogo, as posições são escolhidas a partir do clicar do rato.</w:t>
+      </w:r>
+    </w:p>
+    <w:p>
+      <w:pPr>
+        <w:pStyle w:val="Estilo1"/>
+        <w:jc w:val="both"/>
+        <w:rPr>
+          <w:i w:val="0"/>
+          <w:sz w:val="22"/>
+        </w:rPr>
+      </w:pPr>
+    </w:p>
+    <w:p>
+      <w:pPr>
+        <w:pStyle w:val="Estilo1"/>
+        <w:numPr>
+          <w:ilvl w:val="0"/>
+          <w:numId w:val="1"/>
+        </w:numPr>
+        <w:jc w:val="both"/>
+        <w:rPr>
+          <w:i w:val="0"/>
+          <w:sz w:val="22"/>
+        </w:rPr>
+      </w:pPr>
+      <w:r>
+        <w:rPr>
+          <w:i w:val="0"/>
+          <w:sz w:val="22"/>
+        </w:rPr>
+        <w:t>Adição de peças: selecionar uma posição vazia no tabuleiro.</w:t>
+      </w:r>
+    </w:p>
+    <w:p>
+      <w:pPr>
+        <w:pStyle w:val="Estilo1"/>
+        <w:numPr>
+          <w:ilvl w:val="0"/>
+          <w:numId w:val="1"/>
+        </w:numPr>
+        <w:jc w:val="both"/>
+        <w:rPr>
+          <w:i w:val="0"/>
+          <w:sz w:val="22"/>
+        </w:rPr>
+      </w:pPr>
+      <w:r>
+        <w:rPr>
+          <w:i w:val="0"/>
+          <w:sz w:val="22"/>
+        </w:rPr>
+        <w:t xml:space="preserve">Movimentação do </w:t>
+      </w:r>
+      <w:r>
+        <w:rPr>
+          <w:sz w:val="22"/>
+        </w:rPr>
+        <w:t>worker</w:t>
+      </w:r>
+      <w:r>
+        <w:rPr>
+          <w:i w:val="0"/>
+          <w:sz w:val="22"/>
+        </w:rPr>
+        <w:t xml:space="preserve">: selecionar o </w:t>
+      </w:r>
+      <w:r>
+        <w:rPr>
+          <w:sz w:val="22"/>
+        </w:rPr>
+        <w:t>worker</w:t>
+      </w:r>
+      <w:r>
+        <w:rPr>
+          <w:i w:val="0"/>
+          <w:sz w:val="22"/>
+        </w:rPr>
+        <w:t xml:space="preserve"> que se pretende mudar e selecionar a nova posição, que deverá estar vazia.</w:t>
+      </w:r>
+    </w:p>
+    <w:p>
+      <w:pPr>
+        <w:pStyle w:val="Estilo1"/>
+        <w:jc w:val="both"/>
+        <w:rPr>
+          <w:i w:val="0"/>
+          <w:sz w:val="22"/>
+        </w:rPr>
+      </w:pPr>
+    </w:p>
+    <w:p>
+      <w:pPr>
+        <w:pStyle w:val="Estilo1"/>
+        <w:ind w:firstLine="720"/>
+        <w:jc w:val="both"/>
+        <w:rPr>
+          <w:i w:val="0"/>
+          <w:sz w:val="22"/>
+        </w:rPr>
+      </w:pPr>
+      <w:r>
+        <w:rPr>
+          <w:i w:val="0"/>
+          <w:sz w:val="22"/>
+        </w:rPr>
+        <w:t>Por fim, no lado esquerdo do ecrã poderá visualizar</w:t>
+      </w:r>
+      <w:r>
+        <w:rPr>
+          <w:i w:val="0"/>
+          <w:sz w:val="22"/>
+        </w:rPr>
+        <w:t xml:space="preserve"> um guia, que auxilia o utilizador na navegação do jogo, fornecendo dicas. Durante o jogo apenas,</w:t>
+      </w:r>
+      <w:r>
+        <w:rPr>
+          <w:i w:val="0"/>
+          <w:sz w:val="22"/>
+        </w:rPr>
+        <w:t xml:space="preserve"> </w:t>
+      </w:r>
+      <w:r>
+        <w:rPr>
+          <w:i w:val="0"/>
+          <w:sz w:val="22"/>
+        </w:rPr>
+        <w:t xml:space="preserve">poderá também visualizar em que vez se encontra, qual a pontuação desse mesmo jogador, e o tempo, cujo tipo de contador depende do nível de dificuldade. </w:t>
+      </w:r>
+    </w:p>
+    <w:p>
+      <w:pPr>
         <w:jc w:val="both"/>
         <w:rPr>
           <w:rFonts w:ascii="Century Schoolbook" w:hAnsi="Century Schoolbook"/>
@@ -2048,9 +2381,9 @@
       </w:pPr>
     </w:p>
     <w:sectPr>
-      <w:headerReference w:type="default" r:id="rId10"/>
-      <w:footerReference w:type="even" r:id="rId11"/>
-      <w:footerReference w:type="default" r:id="rId12"/>
+      <w:headerReference w:type="default" r:id="rId11"/>
+      <w:footerReference w:type="even" r:id="rId12"/>
+      <w:footerReference w:type="default" r:id="rId13"/>
       <w:pgSz w:w="11900" w:h="16840"/>
       <w:pgMar w:top="1440" w:right="1440" w:bottom="1440" w:left="1440" w:header="708" w:footer="708" w:gutter="0"/>
       <w:cols w:space="708"/>
@@ -2280,7 +2613,7 @@
         </mc:Choice>
         <mc:Fallback>
           <w:pict>
-            <v:rect w14:anchorId="2B09295D" id="Retângulo 11" o:spid="_x0000_s1026" style="position:absolute;margin-left:-5.05pt;margin-top:-.85pt;width:602.9pt;height:12.4pt;z-index:251661312;visibility:visible;mso-wrap-style:square;mso-width-percent:0;mso-height-percent:0;mso-wrap-distance-left:9pt;mso-wrap-distance-top:0;mso-wrap-distance-right:9pt;mso-wrap-distance-bottom:0;mso-position-horizontal:absolute;mso-position-horizontal-relative:page;mso-position-vertical:absolute;mso-position-vertical-relative:text;mso-width-percent:0;mso-height-percent:0;mso-width-relative:margin;mso-height-relative:margin;v-text-anchor:middle" o:gfxdata="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" fillcolor="#a83520" stroked="f" strokeweight="1pt">
+            <v:rect w14:anchorId="3460B34B" id="Retângulo 11" o:spid="_x0000_s1026" style="position:absolute;margin-left:-5.05pt;margin-top:-.85pt;width:602.9pt;height:12.4pt;z-index:251661312;visibility:visible;mso-wrap-style:square;mso-width-percent:0;mso-height-percent:0;mso-wrap-distance-left:9pt;mso-wrap-distance-top:0;mso-wrap-distance-right:9pt;mso-wrap-distance-bottom:0;mso-position-horizontal:absolute;mso-position-horizontal-relative:page;mso-position-vertical:absolute;mso-position-vertical-relative:text;mso-width-percent:0;mso-height-percent:0;mso-width-relative:margin;mso-height-relative:margin;v-text-anchor:middle" o:gfxdata="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" fillcolor="#a83520" stroked="f" strokeweight="1pt">
               <w10:wrap anchorx="page"/>
             </v:rect>
           </w:pict>
@@ -2398,7 +2731,7 @@
         </mc:Choice>
         <mc:Fallback>
           <w:pict>
-            <v:rect w14:anchorId="6B5E927E" id="Retângulo 11" o:spid="_x0000_s1026" style="position:absolute;margin-left:-5.25pt;margin-top:1.25pt;width:602.9pt;height:12.4pt;z-index:251659264;visibility:visible;mso-wrap-style:square;mso-width-percent:0;mso-height-percent:0;mso-wrap-distance-left:9pt;mso-wrap-distance-top:0;mso-wrap-distance-right:9pt;mso-wrap-distance-bottom:0;mso-position-horizontal:absolute;mso-position-horizontal-relative:page;mso-position-vertical:absolute;mso-position-vertical-relative:text;mso-width-percent:0;mso-height-percent:0;mso-width-relative:margin;mso-height-relative:margin;v-text-anchor:middle" o:gfxdata="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" fillcolor="#a83520" stroked="f" strokeweight="1pt">
+            <v:rect w14:anchorId="14004F62" id="Retângulo 11" o:spid="_x0000_s1026" style="position:absolute;margin-left:-5.25pt;margin-top:1.25pt;width:602.9pt;height:12.4pt;z-index:251659264;visibility:visible;mso-wrap-style:square;mso-width-percent:0;mso-height-percent:0;mso-wrap-distance-left:9pt;mso-wrap-distance-top:0;mso-wrap-distance-right:9pt;mso-wrap-distance-bottom:0;mso-position-horizontal:absolute;mso-position-horizontal-relative:page;mso-position-vertical:absolute;mso-position-vertical-relative:text;mso-width-percent:0;mso-height-percent:0;mso-width-relative:margin;mso-height-relative:margin;v-text-anchor:middle" o:gfxdata="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" fillcolor="#a83520" stroked="f" strokeweight="1pt">
               <w10:wrap anchorx="page"/>
             </v:rect>
           </w:pict>
@@ -2407,6 +2740,127 @@
     </w:r>
   </w:p>
 </w:hdr>
+</file>
+
+<file path=word/numbering.xml><?xml version="1.0" encoding="utf-8"?>
+<w:numbering xmlns:wpc="http://schemas.microsoft.com/office/word/2010/wordprocessingCanvas" xmlns:mo="http://schemas.microsoft.com/office/mac/office/2008/main" xmlns:mc="http://schemas.openxmlformats.org/markup-compatibility/2006" xmlns:mv="urn:schemas-microsoft-com:mac:vml" xmlns:o="urn:schemas-microsoft-com:office:office" xmlns:r="http://schemas.openxmlformats.org/officeDocument/2006/relationships" xmlns:m="http://schemas.openxmlformats.org/officeDocument/2006/math" xmlns:v="urn:schemas-microsoft-com:vml" xmlns:wp14="http://schemas.microsoft.com/office/word/2010/wordprocessingDrawing" xmlns:wp="http://schemas.openxmlformats.org/drawingml/2006/wordprocessingDrawing" xmlns:w10="urn:schemas-microsoft-com:office:word" xmlns:w="http://schemas.openxmlformats.org/wordprocessingml/2006/main" xmlns:w14="http://schemas.microsoft.com/office/word/2010/wordml" xmlns:w15="http://schemas.microsoft.com/office/word/2012/wordml" xmlns:wpg="http://schemas.microsoft.com/office/word/2010/wordprocessingGroup" xmlns:wpi="http://schemas.microsoft.com/office/word/2010/wordprocessingInk" xmlns:wne="http://schemas.microsoft.com/office/word/2006/wordml" xmlns:wps="http://schemas.microsoft.com/office/word/2010/wordprocessingShape" mc:Ignorable="w14 w15 wp14">
+  <w:abstractNum w:abstractNumId="0">
+    <w:nsid w:val="5DD879B6"/>
+    <w:multiLevelType w:val="hybridMultilevel"/>
+    <w:tmpl w:val="29840646"/>
+    <w:lvl w:ilvl="0" w:tplc="08090005">
+      <w:start w:val="1"/>
+      <w:numFmt w:val="bullet"/>
+      <w:lvlText w:val=""/>
+      <w:lvlJc w:val="left"/>
+      <w:pPr>
+        <w:ind w:left="1080" w:hanging="360"/>
+      </w:pPr>
+      <w:rPr>
+        <w:rFonts w:ascii="Wingdings" w:hAnsi="Wingdings" w:hint="default"/>
+      </w:rPr>
+    </w:lvl>
+    <w:lvl w:ilvl="1" w:tplc="08090003" w:tentative="1">
+      <w:start w:val="1"/>
+      <w:numFmt w:val="bullet"/>
+      <w:lvlText w:val="o"/>
+      <w:lvlJc w:val="left"/>
+      <w:pPr>
+        <w:ind w:left="1800" w:hanging="360"/>
+      </w:pPr>
+      <w:rPr>
+        <w:rFonts w:ascii="Courier New" w:hAnsi="Courier New" w:cs="Courier New" w:hint="default"/>
+      </w:rPr>
+    </w:lvl>
+    <w:lvl w:ilvl="2" w:tplc="08090005" w:tentative="1">
+      <w:start w:val="1"/>
+      <w:numFmt w:val="bullet"/>
+      <w:lvlText w:val=""/>
+      <w:lvlJc w:val="left"/>
+      <w:pPr>
+        <w:ind w:left="2520" w:hanging="360"/>
+      </w:pPr>
+      <w:rPr>
+        <w:rFonts w:ascii="Wingdings" w:hAnsi="Wingdings" w:hint="default"/>
+      </w:rPr>
+    </w:lvl>
+    <w:lvl w:ilvl="3" w:tplc="08090001" w:tentative="1">
+      <w:start w:val="1"/>
+      <w:numFmt w:val="bullet"/>
+      <w:lvlText w:val=""/>
+      <w:lvlJc w:val="left"/>
+      <w:pPr>
+        <w:ind w:left="3240" w:hanging="360"/>
+      </w:pPr>
+      <w:rPr>
+        <w:rFonts w:ascii="Symbol" w:hAnsi="Symbol" w:hint="default"/>
+      </w:rPr>
+    </w:lvl>
+    <w:lvl w:ilvl="4" w:tplc="08090003" w:tentative="1">
+      <w:start w:val="1"/>
+      <w:numFmt w:val="bullet"/>
+      <w:lvlText w:val="o"/>
+      <w:lvlJc w:val="left"/>
+      <w:pPr>
+        <w:ind w:left="3960" w:hanging="360"/>
+      </w:pPr>
+      <w:rPr>
+        <w:rFonts w:ascii="Courier New" w:hAnsi="Courier New" w:cs="Courier New" w:hint="default"/>
+      </w:rPr>
+    </w:lvl>
+    <w:lvl w:ilvl="5" w:tplc="08090005" w:tentative="1">
+      <w:start w:val="1"/>
+      <w:numFmt w:val="bullet"/>
+      <w:lvlText w:val=""/>
+      <w:lvlJc w:val="left"/>
+      <w:pPr>
+        <w:ind w:left="4680" w:hanging="360"/>
+      </w:pPr>
+      <w:rPr>
+        <w:rFonts w:ascii="Wingdings" w:hAnsi="Wingdings" w:hint="default"/>
+      </w:rPr>
+    </w:lvl>
+    <w:lvl w:ilvl="6" w:tplc="08090001" w:tentative="1">
+      <w:start w:val="1"/>
+      <w:numFmt w:val="bullet"/>
+      <w:lvlText w:val=""/>
+      <w:lvlJc w:val="left"/>
+      <w:pPr>
+        <w:ind w:left="5400" w:hanging="360"/>
+      </w:pPr>
+      <w:rPr>
+        <w:rFonts w:ascii="Symbol" w:hAnsi="Symbol" w:hint="default"/>
+      </w:rPr>
+    </w:lvl>
+    <w:lvl w:ilvl="7" w:tplc="08090003" w:tentative="1">
+      <w:start w:val="1"/>
+      <w:numFmt w:val="bullet"/>
+      <w:lvlText w:val="o"/>
+      <w:lvlJc w:val="left"/>
+      <w:pPr>
+        <w:ind w:left="6120" w:hanging="360"/>
+      </w:pPr>
+      <w:rPr>
+        <w:rFonts w:ascii="Courier New" w:hAnsi="Courier New" w:cs="Courier New" w:hint="default"/>
+      </w:rPr>
+    </w:lvl>
+    <w:lvl w:ilvl="8" w:tplc="08090005" w:tentative="1">
+      <w:start w:val="1"/>
+      <w:numFmt w:val="bullet"/>
+      <w:lvlText w:val=""/>
+      <w:lvlJc w:val="left"/>
+      <w:pPr>
+        <w:ind w:left="6840" w:hanging="360"/>
+      </w:pPr>
+      <w:rPr>
+        <w:rFonts w:ascii="Wingdings" w:hAnsi="Wingdings" w:hint="default"/>
+      </w:rPr>
+    </w:lvl>
+  </w:abstractNum>
+  <w:num w:numId="1">
+    <w:abstractNumId w:val="0"/>
+  </w:num>
+</w:numbering>
 </file>
 
 <file path=word/styles.xml><?xml version="1.0" encoding="utf-8"?>

--- a/Project_3/Delivery/Users_Manual.docx
+++ b/Project_3/Delivery/Users_Manual.docx
@@ -1,6 +1,6 @@
 
 <file path=word/document.xml><?xml version="1.0" encoding="utf-8"?>
-<w:document xmlns:wpc="http://schemas.microsoft.com/office/word/2010/wordprocessingCanvas" xmlns:mo="http://schemas.microsoft.com/office/mac/office/2008/main" xmlns:mc="http://schemas.openxmlformats.org/markup-compatibility/2006" xmlns:mv="urn:schemas-microsoft-com:mac:vml" xmlns:o="urn:schemas-microsoft-com:office:office" xmlns:r="http://schemas.openxmlformats.org/officeDocument/2006/relationships" xmlns:m="http://schemas.openxmlformats.org/officeDocument/2006/math" xmlns:v="urn:schemas-microsoft-com:vml" xmlns:wp14="http://schemas.microsoft.com/office/word/2010/wordprocessingDrawing" xmlns:wp="http://schemas.openxmlformats.org/drawingml/2006/wordprocessingDrawing" xmlns:w10="urn:schemas-microsoft-com:office:word" xmlns:w="http://schemas.openxmlformats.org/wordprocessingml/2006/main" xmlns:w14="http://schemas.microsoft.com/office/word/2010/wordml" xmlns:w15="http://schemas.microsoft.com/office/word/2012/wordml" xmlns:wpg="http://schemas.microsoft.com/office/word/2010/wordprocessingGroup" xmlns:wpi="http://schemas.microsoft.com/office/word/2010/wordprocessingInk" xmlns:wne="http://schemas.microsoft.com/office/word/2006/wordml" xmlns:wps="http://schemas.microsoft.com/office/word/2010/wordprocessingShape" mc:Ignorable="w14 w15 wp14">
+<w:document xmlns:wpc="http://schemas.microsoft.com/office/word/2010/wordprocessingCanvas" xmlns:cx="http://schemas.microsoft.com/office/drawing/2014/chartex" xmlns:cx1="http://schemas.microsoft.com/office/drawing/2015/9/8/chartex" xmlns:cx2="http://schemas.microsoft.com/office/drawing/2015/10/21/chartex" xmlns:cx3="http://schemas.microsoft.com/office/drawing/2016/5/9/chartex" xmlns:cx4="http://schemas.microsoft.com/office/drawing/2016/5/10/chartex" xmlns:cx5="http://schemas.microsoft.com/office/drawing/2016/5/11/chartex" xmlns:cx6="http://schemas.microsoft.com/office/drawing/2016/5/12/chartex" xmlns:cx7="http://schemas.microsoft.com/office/drawing/2016/5/13/chartex" xmlns:cx8="http://schemas.microsoft.com/office/drawing/2016/5/14/chartex" xmlns:mc="http://schemas.openxmlformats.org/markup-compatibility/2006" xmlns:aink="http://schemas.microsoft.com/office/drawing/2016/ink" xmlns:am3d="http://schemas.microsoft.com/office/drawing/2017/model3d" xmlns:o="urn:schemas-microsoft-com:office:office" xmlns:r="http://schemas.openxmlformats.org/officeDocument/2006/relationships" xmlns:m="http://schemas.openxmlformats.org/officeDocument/2006/math" xmlns:v="urn:schemas-microsoft-com:vml" xmlns:wp14="http://schemas.microsoft.com/office/word/2010/wordprocessingDrawing" xmlns:wp="http://schemas.openxmlformats.org/drawingml/2006/wordprocessingDrawing" xmlns:w10="urn:schemas-microsoft-com:office:word" xmlns:w="http://schemas.openxmlformats.org/wordprocessingml/2006/main" xmlns:w14="http://schemas.microsoft.com/office/word/2010/wordml" xmlns:w15="http://schemas.microsoft.com/office/word/2012/wordml" xmlns:w16cid="http://schemas.microsoft.com/office/word/2016/wordml/cid" xmlns:w16se="http://schemas.microsoft.com/office/word/2015/wordml/symex" xmlns:wpg="http://schemas.microsoft.com/office/word/2010/wordprocessingGroup" xmlns:wpi="http://schemas.microsoft.com/office/word/2010/wordprocessingInk" xmlns:wne="http://schemas.microsoft.com/office/word/2006/wordml" xmlns:wps="http://schemas.microsoft.com/office/word/2010/wordprocessingShape" mc:Ignorable="w14 w15 w16se w16cid wp14">
   <w:body>
     <w:p>
       <w:bookmarkStart w:id="0" w:name="_Hlk498280014"/>
@@ -117,6 +117,7 @@
                                 <w:szCs w:val="61"/>
                               </w:rPr>
                             </w:pPr>
+                            <w:proofErr w:type="spellStart"/>
                             <w:r>
                               <w:rPr>
                                 <w:rFonts w:ascii="Century Schoolbook" w:hAnsi="Century Schoolbook"/>
@@ -126,6 +127,7 @@
                               </w:rPr>
                               <w:t>Fabrik</w:t>
                             </w:r>
+                            <w:proofErr w:type="spellEnd"/>
                           </w:p>
                           <w:p>
                             <w:pPr>
@@ -213,11 +215,11 @@
           </mc:Choice>
           <mc:Fallback>
             <w:pict>
-              <v:shapetype w14:anchorId="29A2D4FB" id="_x0000_t202" coordsize="21600,21600" o:spt="202" path="m0,0l0,21600,21600,21600,21600,0xe">
+              <v:shapetype w14:anchorId="29A2D4FB" id="_x0000_t202" coordsize="21600,21600" o:spt="202" path="m,l,21600r21600,l21600,xe">
                 <v:stroke joinstyle="miter"/>
                 <v:path gradientshapeok="t" o:connecttype="rect"/>
               </v:shapetype>
-              <v:shape id="Caixa de texto 1" o:spid="_x0000_s1026" type="#_x0000_t202" style="width:408.85pt;height:155.9pt;visibility:visible;mso-wrap-style:square;mso-left-percent:-10001;mso-top-percent:-10001;mso-position-horizontal:absolute;mso-position-horizontal-relative:char;mso-position-vertical:absolute;mso-position-vertical-relative:line;mso-left-percent:-10001;mso-top-percent:-10001;v-text-anchor:top" o:gfxdata="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" fillcolor="white [3201]" stroked="f" strokeweight=".5pt">
+              <v:shape id="Caixa de texto 1" o:spid="_x0000_s1026" type="#_x0000_t202" style="width:408.85pt;height:155.9pt;visibility:visible;mso-wrap-style:square;mso-left-percent:-10001;mso-top-percent:-10001;mso-position-horizontal:absolute;mso-position-horizontal-relative:char;mso-position-vertical:absolute;mso-position-vertical-relative:line;mso-left-percent:-10001;mso-top-percent:-10001;v-text-anchor:top" o:gfxdata="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" fillcolor="white [3201]" stroked="f" strokeweight=".5pt">
                 <v:textbox>
                   <w:txbxContent>
                     <w:p>
@@ -230,6 +232,7 @@
                           <w:szCs w:val="61"/>
                         </w:rPr>
                       </w:pPr>
+                      <w:proofErr w:type="spellStart"/>
                       <w:r>
                         <w:rPr>
                           <w:rFonts w:ascii="Century Schoolbook" w:hAnsi="Century Schoolbook"/>
@@ -239,6 +242,7 @@
                         </w:rPr>
                         <w:t>Fabrik</w:t>
                       </w:r>
+                      <w:proofErr w:type="spellEnd"/>
                     </w:p>
                     <w:p>
                       <w:pPr>
@@ -428,6 +432,7 @@
           <w:szCs w:val="24"/>
         </w:rPr>
       </w:pPr>
+      <w:proofErr w:type="spellStart"/>
       <w:r>
         <w:rPr>
           <w:rFonts w:ascii="Century Schoolbook" w:hAnsi="Century Schoolbook"/>
@@ -436,26 +441,13 @@
         </w:rPr>
         <w:t>Fabrik</w:t>
       </w:r>
-      <w:r>
-        <w:rPr>
-          <w:rFonts w:ascii="Century Schoolbook" w:hAnsi="Century Schoolbook"/>
-          <w:szCs w:val="24"/>
-        </w:rPr>
-        <w:t xml:space="preserve"> é um jogo de tabuleiro </w:t>
-      </w:r>
-      <w:r>
-        <w:rPr>
-          <w:rFonts w:ascii="Century Schoolbook" w:hAnsi="Century Schoolbook"/>
-          <w:szCs w:val="24"/>
-        </w:rPr>
-        <w:t>que consiste</w:t>
-      </w:r>
-      <w:r>
-        <w:rPr>
-          <w:rFonts w:ascii="Century Schoolbook" w:hAnsi="Century Schoolbook"/>
-          <w:szCs w:val="24"/>
-        </w:rPr>
-        <w:t xml:space="preserve"> no conceito de duas figuras neutras, denominadas por</w:t>
+      <w:proofErr w:type="spellEnd"/>
+      <w:r>
+        <w:rPr>
+          <w:rFonts w:ascii="Century Schoolbook" w:hAnsi="Century Schoolbook"/>
+          <w:szCs w:val="24"/>
+        </w:rPr>
+        <w:t xml:space="preserve"> é um jogo de tabuleiro que consiste no conceito de duas figuras neutras, denominadas por</w:t>
       </w:r>
       <w:r>
         <w:rPr>
@@ -463,36 +455,24 @@
           <w:i/>
           <w:szCs w:val="24"/>
         </w:rPr>
-        <w:t xml:space="preserve"> worker</w:t>
-      </w:r>
+        <w:t xml:space="preserve"> </w:t>
+      </w:r>
+      <w:proofErr w:type="spellStart"/>
       <w:r>
         <w:rPr>
           <w:rFonts w:ascii="Century Schoolbook" w:hAnsi="Century Schoolbook"/>
           <w:i/>
           <w:szCs w:val="24"/>
         </w:rPr>
-        <w:t>s</w:t>
-      </w:r>
-      <w:r>
-        <w:rPr>
-          <w:rFonts w:ascii="Century Schoolbook" w:hAnsi="Century Schoolbook"/>
-          <w:szCs w:val="24"/>
-        </w:rPr>
-        <w:t>, estas são acessíveis aos dois jogadores, que em colaboração determinam os espaços em que os mesmos podem jogar</w:t>
-      </w:r>
-      <w:r>
-        <w:rPr>
-          <w:rFonts w:ascii="Century Schoolbook" w:hAnsi="Century Schoolbook"/>
-          <w:szCs w:val="24"/>
-        </w:rPr>
-        <w:t xml:space="preserve">. </w:t>
-      </w:r>
-      <w:r>
-        <w:rPr>
-          <w:rFonts w:ascii="Century Schoolbook" w:hAnsi="Century Schoolbook"/>
-          <w:szCs w:val="24"/>
-        </w:rPr>
-        <w:t>A condição vencedora é um dos jogadores obter 5 das suas peças em linha, seja esta horizontal, vertical ou diagonal</w:t>
+        <w:t>workers</w:t>
+      </w:r>
+      <w:proofErr w:type="spellEnd"/>
+      <w:r>
+        <w:rPr>
+          <w:rFonts w:ascii="Century Schoolbook" w:hAnsi="Century Schoolbook"/>
+          <w:szCs w:val="24"/>
+        </w:rPr>
+        <w:t>, estas são acessíveis aos dois jogadores, que em colaboração determinam os espaços em que os mesmos podem jogar. A condição vencedora é um dos jogadores obter 5 das suas peças em linha, seja esta horizontal, vertical ou diagonal</w:t>
       </w:r>
       <w:r>
         <w:rPr>
@@ -555,7 +535,7 @@
                         <w:txbxContent>
                           <w:p>
                             <w:pPr>
-                              <w:pStyle w:val="Caption"/>
+                              <w:pStyle w:val="Legenda"/>
                               <w:jc w:val="center"/>
                               <w:rPr>
                                 <w:rFonts w:ascii="Century Schoolbook" w:hAnsi="Century Schoolbook"/>
@@ -671,12 +651,12 @@
           </mc:Choice>
           <mc:Fallback>
             <w:pict>
-              <v:shape w14:anchorId="79E9F89B" id="Text Box 9" o:spid="_x0000_s1027" type="#_x0000_t202" style="position:absolute;left:0;text-align:left;margin-left:73.5pt;margin-top:24.4pt;width:124.7pt;height:21pt;z-index:251660288;visibility:visible;mso-wrap-style:square;mso-wrap-distance-left:9pt;mso-wrap-distance-top:0;mso-wrap-distance-right:9pt;mso-wrap-distance-bottom:0;mso-position-horizontal:right;mso-position-horizontal-relative:margin;mso-position-vertical:absolute;mso-position-vertical-relative:text;v-text-anchor:top" o:gfxdata="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" stroked="f">
+              <v:shape w14:anchorId="79E9F89B" id="Text Box 9" o:spid="_x0000_s1027" type="#_x0000_t202" style="position:absolute;left:0;text-align:left;margin-left:73.5pt;margin-top:24.4pt;width:124.7pt;height:21pt;z-index:251660288;visibility:visible;mso-wrap-style:square;mso-wrap-distance-left:9pt;mso-wrap-distance-top:0;mso-wrap-distance-right:9pt;mso-wrap-distance-bottom:0;mso-position-horizontal:right;mso-position-horizontal-relative:margin;mso-position-vertical:absolute;mso-position-vertical-relative:text;v-text-anchor:top" o:gfxdata="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" stroked="f">
                 <v:textbox style="mso-fit-shape-to-text:t" inset="0,0,0,0">
                   <w:txbxContent>
                     <w:p>
                       <w:pPr>
-                        <w:pStyle w:val="Caption"/>
+                        <w:pStyle w:val="Legenda"/>
                         <w:jc w:val="center"/>
                         <w:rPr>
                           <w:rFonts w:ascii="Century Schoolbook" w:hAnsi="Century Schoolbook"/>
@@ -805,6 +785,7 @@
         </w:rPr>
         <w:t xml:space="preserve"> </w:t>
       </w:r>
+      <w:proofErr w:type="spellStart"/>
       <w:r>
         <w:rPr>
           <w:rFonts w:ascii="Century Schoolbook" w:hAnsi="Century Schoolbook"/>
@@ -813,6 +794,7 @@
         </w:rPr>
         <w:t>workers</w:t>
       </w:r>
+      <w:proofErr w:type="spellEnd"/>
       <w:r>
         <w:rPr>
           <w:rFonts w:ascii="Century Schoolbook" w:hAnsi="Century Schoolbook"/>
@@ -820,8 +802,6 @@
         </w:rPr>
         <w:t>.</w:t>
       </w:r>
-      <w:bookmarkStart w:id="1" w:name="_GoBack"/>
-      <w:bookmarkEnd w:id="1"/>
     </w:p>
     <w:p>
       <w:pPr>
@@ -923,13 +903,7 @@
           <w:rFonts w:ascii="Century Schoolbook" w:hAnsi="Century Schoolbook"/>
         </w:rPr>
         <w:tab/>
-        <w:t>Inicia</w:t>
-      </w:r>
-      <w:r>
-        <w:rPr>
-          <w:rFonts w:ascii="Century Schoolbook" w:hAnsi="Century Schoolbook"/>
-        </w:rPr>
-        <w:t>lmente, o tabuleiro está vazio. A</w:t>
+        <w:t>Inicialmente, o tabuleiro está vazio. A</w:t>
       </w:r>
       <w:r>
         <w:rPr>
@@ -943,6 +917,7 @@
         </w:rPr>
         <w:t xml:space="preserve">será posicionar o </w:t>
       </w:r>
+      <w:proofErr w:type="spellStart"/>
       <w:r>
         <w:rPr>
           <w:rFonts w:ascii="Century Schoolbook" w:hAnsi="Century Schoolbook"/>
@@ -950,6 +925,7 @@
         </w:rPr>
         <w:t>worker</w:t>
       </w:r>
+      <w:proofErr w:type="spellEnd"/>
       <w:r>
         <w:rPr>
           <w:rFonts w:ascii="Century Schoolbook" w:hAnsi="Century Schoolbook"/>
@@ -1052,7 +1028,7 @@
                         <w:txbxContent>
                           <w:p>
                             <w:pPr>
-                              <w:pStyle w:val="Caption"/>
+                              <w:pStyle w:val="Legenda"/>
                               <w:jc w:val="center"/>
                               <w:rPr>
                                 <w:rFonts w:ascii="Century Schoolbook" w:hAnsi="Century Schoolbook"/>
@@ -1152,6 +1128,7 @@
                               </w:rPr>
                               <w:t xml:space="preserve"> os pontos de interseção das linhas de visão dos </w:t>
                             </w:r>
+                            <w:proofErr w:type="spellStart"/>
                             <w:r>
                               <w:rPr>
                                 <w:rFonts w:ascii="Century Schoolbook" w:hAnsi="Century Schoolbook"/>
@@ -1159,6 +1136,7 @@
                               </w:rPr>
                               <w:t>workers</w:t>
                             </w:r>
+                            <w:proofErr w:type="spellEnd"/>
                             <w:r>
                               <w:rPr>
                                 <w:rFonts w:ascii="Century Schoolbook" w:hAnsi="Century Schoolbook"/>
@@ -1187,12 +1165,12 @@
           </mc:Choice>
           <mc:Fallback>
             <w:pict>
-              <v:shape w14:anchorId="6DC7B39C" id="Text Box 10" o:spid="_x0000_s1028" type="#_x0000_t202" style="position:absolute;left:0;text-align:left;margin-left:326.3pt;margin-top:20.35pt;width:124.7pt;height:37.5pt;z-index:251663360;visibility:visible;mso-wrap-style:square;mso-height-percent:0;mso-wrap-distance-left:9pt;mso-wrap-distance-top:0;mso-wrap-distance-right:9pt;mso-wrap-distance-bottom:0;mso-position-horizontal:absolute;mso-position-horizontal-relative:margin;mso-position-vertical:absolute;mso-position-vertical-relative:text;mso-height-percent:0;mso-height-relative:margin;v-text-anchor:top" o:gfxdata="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" stroked="f">
+              <v:shape w14:anchorId="6DC7B39C" id="Text Box 10" o:spid="_x0000_s1028" type="#_x0000_t202" style="position:absolute;left:0;text-align:left;margin-left:326.3pt;margin-top:20.35pt;width:124.7pt;height:37.5pt;z-index:251663360;visibility:visible;mso-wrap-style:square;mso-height-percent:0;mso-wrap-distance-left:9pt;mso-wrap-distance-top:0;mso-wrap-distance-right:9pt;mso-wrap-distance-bottom:0;mso-position-horizontal:absolute;mso-position-horizontal-relative:margin;mso-position-vertical:absolute;mso-position-vertical-relative:text;mso-height-percent:0;mso-height-relative:margin;v-text-anchor:top" o:gfxdata="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" stroked="f">
                 <v:textbox inset="0,0,0,0">
                   <w:txbxContent>
                     <w:p>
                       <w:pPr>
-                        <w:pStyle w:val="Caption"/>
+                        <w:pStyle w:val="Legenda"/>
                         <w:jc w:val="center"/>
                         <w:rPr>
                           <w:rFonts w:ascii="Century Schoolbook" w:hAnsi="Century Schoolbook"/>
@@ -1292,6 +1270,7 @@
                         </w:rPr>
                         <w:t xml:space="preserve"> os pontos de interseção das linhas de visão dos </w:t>
                       </w:r>
+                      <w:proofErr w:type="spellStart"/>
                       <w:r>
                         <w:rPr>
                           <w:rFonts w:ascii="Century Schoolbook" w:hAnsi="Century Schoolbook"/>
@@ -1299,6 +1278,7 @@
                         </w:rPr>
                         <w:t>workers</w:t>
                       </w:r>
+                      <w:proofErr w:type="spellEnd"/>
                       <w:r>
                         <w:rPr>
                           <w:rFonts w:ascii="Century Schoolbook" w:hAnsi="Century Schoolbook"/>
@@ -1329,6 +1309,7 @@
         </w:rPr>
         <w:t xml:space="preserve">Em cada ronda o jogador poderá mover um dos </w:t>
       </w:r>
+      <w:proofErr w:type="spellStart"/>
       <w:r>
         <w:rPr>
           <w:rFonts w:ascii="Century Schoolbook" w:hAnsi="Century Schoolbook"/>
@@ -1337,12 +1318,14 @@
         </w:rPr>
         <w:t>workers</w:t>
       </w:r>
+      <w:proofErr w:type="spellEnd"/>
       <w:r>
         <w:rPr>
           <w:rFonts w:ascii="Century Schoolbook" w:hAnsi="Century Schoolbook"/>
         </w:rPr>
         <w:t xml:space="preserve"> e colocá-lo num outro espaço vazio, este passo é opcional. Depois, deverá colocar uma das suas peças em qualquer linha de interseção de um dos </w:t>
       </w:r>
+      <w:proofErr w:type="spellStart"/>
       <w:r>
         <w:rPr>
           <w:rFonts w:ascii="Century Schoolbook" w:hAnsi="Century Schoolbook"/>
@@ -1351,6 +1334,7 @@
         </w:rPr>
         <w:t>workers</w:t>
       </w:r>
+      <w:proofErr w:type="spellEnd"/>
       <w:r>
         <w:rPr>
           <w:rFonts w:ascii="Century Schoolbook" w:hAnsi="Century Schoolbook"/>
@@ -1456,6 +1440,7 @@
         </w:rPr>
         <w:t xml:space="preserve">Estas linhas radiam da posição do </w:t>
       </w:r>
+      <w:proofErr w:type="spellStart"/>
       <w:r>
         <w:rPr>
           <w:rFonts w:ascii="Century Schoolbook" w:hAnsi="Century Schoolbook"/>
@@ -1464,6 +1449,7 @@
         </w:rPr>
         <w:t>worker</w:t>
       </w:r>
+      <w:proofErr w:type="spellEnd"/>
       <w:r>
         <w:rPr>
           <w:rFonts w:ascii="Century Schoolbook" w:hAnsi="Century Schoolbook"/>
@@ -1483,6 +1469,7 @@
         </w:rPr>
         <w:t xml:space="preserve">Em certos casos, é possível que os </w:t>
       </w:r>
+      <w:proofErr w:type="spellStart"/>
       <w:r>
         <w:rPr>
           <w:rFonts w:ascii="Century Schoolbook" w:hAnsi="Century Schoolbook"/>
@@ -1491,6 +1478,7 @@
         </w:rPr>
         <w:t>workers</w:t>
       </w:r>
+      <w:proofErr w:type="spellEnd"/>
       <w:r>
         <w:rPr>
           <w:rFonts w:ascii="Century Schoolbook" w:hAnsi="Century Schoolbook"/>
@@ -1556,7 +1544,7 @@
                         <w:txbxContent>
                           <w:p>
                             <w:pPr>
-                              <w:pStyle w:val="Caption"/>
+                              <w:pStyle w:val="Legenda"/>
                               <w:jc w:val="center"/>
                               <w:rPr>
                                 <w:rFonts w:ascii="Century Schoolbook" w:hAnsi="Century Schoolbook"/>
@@ -1675,12 +1663,12 @@
           </mc:Choice>
           <mc:Fallback>
             <w:pict>
-              <v:shape w14:anchorId="7DA1401A" id="Text Box 13" o:spid="_x0000_s1029" type="#_x0000_t202" style="position:absolute;left:0;text-align:left;margin-left:73.5pt;margin-top:5pt;width:124.7pt;height:44.75pt;z-index:251666432;visibility:visible;mso-wrap-style:square;mso-height-percent:0;mso-wrap-distance-left:9pt;mso-wrap-distance-top:0;mso-wrap-distance-right:9pt;mso-wrap-distance-bottom:0;mso-position-horizontal:right;mso-position-horizontal-relative:margin;mso-position-vertical:absolute;mso-position-vertical-relative:text;mso-height-percent:0;mso-height-relative:margin;v-text-anchor:top" o:gfxdata="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" stroked="f">
+              <v:shape w14:anchorId="7DA1401A" id="Text Box 13" o:spid="_x0000_s1029" type="#_x0000_t202" style="position:absolute;left:0;text-align:left;margin-left:73.5pt;margin-top:5pt;width:124.7pt;height:44.75pt;z-index:251666432;visibility:visible;mso-wrap-style:square;mso-height-percent:0;mso-wrap-distance-left:9pt;mso-wrap-distance-top:0;mso-wrap-distance-right:9pt;mso-wrap-distance-bottom:0;mso-position-horizontal:right;mso-position-horizontal-relative:margin;mso-position-vertical:absolute;mso-position-vertical-relative:text;mso-height-percent:0;mso-height-relative:margin;v-text-anchor:top" o:gfxdata="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" stroked="f">
                 <v:textbox inset="0,0,0,0">
                   <w:txbxContent>
                     <w:p>
                       <w:pPr>
-                        <w:pStyle w:val="Caption"/>
+                        <w:pStyle w:val="Legenda"/>
                         <w:jc w:val="center"/>
                         <w:rPr>
                           <w:rFonts w:ascii="Century Schoolbook" w:hAnsi="Century Schoolbook"/>
@@ -1811,22 +1799,36 @@
           <w:szCs w:val="24"/>
         </w:rPr>
         <w:tab/>
-        <w:t>O jogador pe</w:t>
-      </w:r>
-      <w:r>
-        <w:rPr>
-          <w:rFonts w:ascii="Century Schoolbook" w:hAnsi="Century Schoolbook"/>
-          <w:szCs w:val="24"/>
-        </w:rPr>
-        <w:t>r</w:t>
-      </w:r>
-      <w:r>
-        <w:rPr>
-          <w:rFonts w:ascii="Century Schoolbook" w:hAnsi="Century Schoolbook"/>
-          <w:szCs w:val="24"/>
-        </w:rPr>
-        <w:t xml:space="preserve">de o jogo assim que não consiga colocar nenhum dos dois </w:t>
-      </w:r>
+      </w:r>
+      <w:r>
+        <w:rPr>
+          <w:rFonts w:ascii="Century Schoolbook" w:hAnsi="Century Schoolbook"/>
+          <w:szCs w:val="24"/>
+        </w:rPr>
+        <w:t>Há um empate</w:t>
+      </w:r>
+      <w:r>
+        <w:rPr>
+          <w:rFonts w:ascii="Century Schoolbook" w:hAnsi="Century Schoolbook"/>
+          <w:szCs w:val="24"/>
+        </w:rPr>
+        <w:t xml:space="preserve"> assim que não </w:t>
+      </w:r>
+      <w:r>
+        <w:rPr>
+          <w:rFonts w:ascii="Century Schoolbook" w:hAnsi="Century Schoolbook"/>
+          <w:szCs w:val="24"/>
+        </w:rPr>
+        <w:t xml:space="preserve">seja possível </w:t>
+      </w:r>
+      <w:r>
+        <w:rPr>
+          <w:rFonts w:ascii="Century Schoolbook" w:hAnsi="Century Schoolbook"/>
+          <w:szCs w:val="24"/>
+        </w:rPr>
+        <w:t xml:space="preserve">colocar nenhum dos dois </w:t>
+      </w:r>
+      <w:proofErr w:type="spellStart"/>
       <w:r>
         <w:rPr>
           <w:rFonts w:ascii="Century Schoolbook" w:hAnsi="Century Schoolbook"/>
@@ -1835,12 +1837,36 @@
         </w:rPr>
         <w:t>workers</w:t>
       </w:r>
-      <w:r>
-        <w:rPr>
-          <w:rFonts w:ascii="Century Schoolbook" w:hAnsi="Century Schoolbook"/>
-          <w:szCs w:val="24"/>
-        </w:rPr>
-        <w:t xml:space="preserve"> numa posição em que seja possível inserir uma peça nova.</w:t>
+      <w:proofErr w:type="spellEnd"/>
+      <w:r>
+        <w:rPr>
+          <w:rFonts w:ascii="Century Schoolbook" w:hAnsi="Century Schoolbook"/>
+          <w:szCs w:val="24"/>
+        </w:rPr>
+        <w:t xml:space="preserve"> numa posição em que seja possível inserir uma peça nova</w:t>
+      </w:r>
+      <w:r>
+        <w:rPr>
+          <w:rFonts w:ascii="Century Schoolbook" w:hAnsi="Century Schoolbook"/>
+          <w:szCs w:val="24"/>
+        </w:rPr>
+        <w:t xml:space="preserve"> ou caso estes </w:t>
+      </w:r>
+      <w:bookmarkStart w:id="1" w:name="_GoBack"/>
+      <w:bookmarkEnd w:id="1"/>
+      <w:r>
+        <w:rPr>
+          <w:rFonts w:ascii="Century Schoolbook" w:hAnsi="Century Schoolbook"/>
+          <w:szCs w:val="24"/>
+        </w:rPr>
+        <w:t>estejam rodeados de peças</w:t>
+      </w:r>
+      <w:r>
+        <w:rPr>
+          <w:rFonts w:ascii="Century Schoolbook" w:hAnsi="Century Schoolbook"/>
+          <w:szCs w:val="24"/>
+        </w:rPr>
+        <w:t>.</w:t>
       </w:r>
       <w:r>
         <w:rPr>
@@ -1917,7 +1943,39 @@
           <w:rFonts w:ascii="Century Schoolbook" w:hAnsi="Century Schoolbook"/>
           <w:szCs w:val="24"/>
         </w:rPr>
-        <w:t xml:space="preserve">é necessário o sistema de desenvolvimento SICtus Prolog para executar o servidor criado. Para tal, deverá ser consultado o ficheiro </w:t>
+        <w:t xml:space="preserve">é necessário o sistema de desenvolvimento </w:t>
+      </w:r>
+      <w:proofErr w:type="spellStart"/>
+      <w:r>
+        <w:rPr>
+          <w:rFonts w:ascii="Century Schoolbook" w:hAnsi="Century Schoolbook"/>
+          <w:szCs w:val="24"/>
+        </w:rPr>
+        <w:t>SICtus</w:t>
+      </w:r>
+      <w:proofErr w:type="spellEnd"/>
+      <w:r>
+        <w:rPr>
+          <w:rFonts w:ascii="Century Schoolbook" w:hAnsi="Century Schoolbook"/>
+          <w:szCs w:val="24"/>
+        </w:rPr>
+        <w:t xml:space="preserve"> </w:t>
+      </w:r>
+      <w:proofErr w:type="spellStart"/>
+      <w:r>
+        <w:rPr>
+          <w:rFonts w:ascii="Century Schoolbook" w:hAnsi="Century Schoolbook"/>
+          <w:szCs w:val="24"/>
+        </w:rPr>
+        <w:t>Prolog</w:t>
+      </w:r>
+      <w:proofErr w:type="spellEnd"/>
+      <w:r>
+        <w:rPr>
+          <w:rFonts w:ascii="Century Schoolbook" w:hAnsi="Century Schoolbook"/>
+          <w:szCs w:val="24"/>
+        </w:rPr>
+        <w:t xml:space="preserve"> para executar o servidor criado. Para tal, deverá ser consultado o ficheiro </w:t>
       </w:r>
       <w:r>
         <w:rPr>
@@ -1963,6 +2021,7 @@
         </w:rPr>
         <w:t xml:space="preserve"> Por fim, basta correr o </w:t>
       </w:r>
+      <w:proofErr w:type="spellStart"/>
       <w:r>
         <w:rPr>
           <w:rFonts w:ascii="Century Schoolbook" w:hAnsi="Century Schoolbook"/>
@@ -1971,6 +2030,7 @@
         </w:rPr>
         <w:t>mongoose</w:t>
       </w:r>
+      <w:proofErr w:type="spellEnd"/>
       <w:r>
         <w:rPr>
           <w:rFonts w:ascii="Century Schoolbook" w:hAnsi="Century Schoolbook"/>
@@ -1978,6 +2038,7 @@
         </w:rPr>
         <w:t xml:space="preserve"> na pasta do projeto e aceder ao diretório </w:t>
       </w:r>
+      <w:proofErr w:type="spellStart"/>
       <w:r>
         <w:rPr>
           <w:rFonts w:ascii="Century Schoolbook" w:hAnsi="Century Schoolbook"/>
@@ -1986,6 +2047,7 @@
         </w:rPr>
         <w:t>reader</w:t>
       </w:r>
+      <w:proofErr w:type="spellEnd"/>
       <w:r>
         <w:rPr>
           <w:rFonts w:ascii="Century Schoolbook" w:hAnsi="Century Schoolbook"/>
@@ -2097,7 +2159,23 @@
           <w:i w:val="0"/>
           <w:sz w:val="22"/>
         </w:rPr>
-        <w:t>, onde poderá escolher que luzes ter ativas e em que cenário jogar: Japan ou New York.</w:t>
+        <w:t xml:space="preserve">, onde poderá escolher que luzes ter ativas e em que cenário jogar: </w:t>
+      </w:r>
+      <w:proofErr w:type="spellStart"/>
+      <w:r>
+        <w:rPr>
+          <w:i w:val="0"/>
+          <w:sz w:val="22"/>
+        </w:rPr>
+        <w:t>Japan</w:t>
+      </w:r>
+      <w:proofErr w:type="spellEnd"/>
+      <w:r>
+        <w:rPr>
+          <w:i w:val="0"/>
+          <w:sz w:val="22"/>
+        </w:rPr>
+        <w:t xml:space="preserve"> ou New York.</w:t>
       </w:r>
       <w:r>
         <w:rPr>
@@ -2217,12 +2295,14 @@
         </w:rPr>
         <w:t xml:space="preserve">Inicialmente, o jogador terá que começar por adicionar um </w:t>
       </w:r>
+      <w:proofErr w:type="spellStart"/>
       <w:r>
         <w:rPr>
           <w:sz w:val="22"/>
         </w:rPr>
         <w:t>worker</w:t>
       </w:r>
+      <w:proofErr w:type="spellEnd"/>
       <w:r>
         <w:rPr>
           <w:i w:val="0"/>
@@ -2230,12 +2310,14 @@
         </w:rPr>
         <w:t xml:space="preserve"> ao tabuleiro, para tal, basta clicar na zona do tabuleiro na qual queremos adicionar a peça. Seguidamente, cada jogador, na sua vez, poderá ou mover um </w:t>
       </w:r>
+      <w:proofErr w:type="spellStart"/>
       <w:r>
         <w:rPr>
           <w:sz w:val="22"/>
         </w:rPr>
         <w:t>worker</w:t>
       </w:r>
+      <w:proofErr w:type="spellEnd"/>
       <w:r>
         <w:rPr>
           <w:i w:val="0"/>
@@ -2295,12 +2377,14 @@
         </w:rPr>
         <w:t xml:space="preserve">Movimentação do </w:t>
       </w:r>
+      <w:proofErr w:type="spellStart"/>
       <w:r>
         <w:rPr>
           <w:sz w:val="22"/>
         </w:rPr>
         <w:t>worker</w:t>
       </w:r>
+      <w:proofErr w:type="spellEnd"/>
       <w:r>
         <w:rPr>
           <w:i w:val="0"/>
@@ -2308,12 +2392,14 @@
         </w:rPr>
         <w:t xml:space="preserve">: selecionar o </w:t>
       </w:r>
+      <w:proofErr w:type="spellStart"/>
       <w:r>
         <w:rPr>
           <w:sz w:val="22"/>
         </w:rPr>
         <w:t>worker</w:t>
       </w:r>
+      <w:proofErr w:type="spellEnd"/>
       <w:r>
         <w:rPr>
           <w:i w:val="0"/>
@@ -2394,7 +2480,7 @@
 </file>
 
 <file path=word/endnotes.xml><?xml version="1.0" encoding="utf-8"?>
-<w:endnotes xmlns:wpc="http://schemas.microsoft.com/office/word/2010/wordprocessingCanvas" xmlns:mo="http://schemas.microsoft.com/office/mac/office/2008/main" xmlns:mc="http://schemas.openxmlformats.org/markup-compatibility/2006" xmlns:mv="urn:schemas-microsoft-com:mac:vml" xmlns:o="urn:schemas-microsoft-com:office:office" xmlns:r="http://schemas.openxmlformats.org/officeDocument/2006/relationships" xmlns:m="http://schemas.openxmlformats.org/officeDocument/2006/math" xmlns:v="urn:schemas-microsoft-com:vml" xmlns:wp14="http://schemas.microsoft.com/office/word/2010/wordprocessingDrawing" xmlns:wp="http://schemas.openxmlformats.org/drawingml/2006/wordprocessingDrawing" xmlns:w10="urn:schemas-microsoft-com:office:word" xmlns:w="http://schemas.openxmlformats.org/wordprocessingml/2006/main" xmlns:w14="http://schemas.microsoft.com/office/word/2010/wordml" xmlns:w15="http://schemas.microsoft.com/office/word/2012/wordml" xmlns:wpg="http://schemas.microsoft.com/office/word/2010/wordprocessingGroup" xmlns:wpi="http://schemas.microsoft.com/office/word/2010/wordprocessingInk" xmlns:wne="http://schemas.microsoft.com/office/word/2006/wordml" xmlns:wps="http://schemas.microsoft.com/office/word/2010/wordprocessingShape" mc:Ignorable="w14 w15 wp14">
+<w:endnotes xmlns:wpc="http://schemas.microsoft.com/office/word/2010/wordprocessingCanvas" xmlns:cx="http://schemas.microsoft.com/office/drawing/2014/chartex" xmlns:cx1="http://schemas.microsoft.com/office/drawing/2015/9/8/chartex" xmlns:cx2="http://schemas.microsoft.com/office/drawing/2015/10/21/chartex" xmlns:cx3="http://schemas.microsoft.com/office/drawing/2016/5/9/chartex" xmlns:cx4="http://schemas.microsoft.com/office/drawing/2016/5/10/chartex" xmlns:cx5="http://schemas.microsoft.com/office/drawing/2016/5/11/chartex" xmlns:cx6="http://schemas.microsoft.com/office/drawing/2016/5/12/chartex" xmlns:cx7="http://schemas.microsoft.com/office/drawing/2016/5/13/chartex" xmlns:cx8="http://schemas.microsoft.com/office/drawing/2016/5/14/chartex" xmlns:mc="http://schemas.openxmlformats.org/markup-compatibility/2006" xmlns:aink="http://schemas.microsoft.com/office/drawing/2016/ink" xmlns:am3d="http://schemas.microsoft.com/office/drawing/2017/model3d" xmlns:o="urn:schemas-microsoft-com:office:office" xmlns:r="http://schemas.openxmlformats.org/officeDocument/2006/relationships" xmlns:m="http://schemas.openxmlformats.org/officeDocument/2006/math" xmlns:v="urn:schemas-microsoft-com:vml" xmlns:wp14="http://schemas.microsoft.com/office/word/2010/wordprocessingDrawing" xmlns:wp="http://schemas.openxmlformats.org/drawingml/2006/wordprocessingDrawing" xmlns:w10="urn:schemas-microsoft-com:office:word" xmlns:w="http://schemas.openxmlformats.org/wordprocessingml/2006/main" xmlns:w14="http://schemas.microsoft.com/office/word/2010/wordml" xmlns:w15="http://schemas.microsoft.com/office/word/2012/wordml" xmlns:w16cid="http://schemas.microsoft.com/office/word/2016/wordml/cid" xmlns:w16se="http://schemas.microsoft.com/office/word/2015/wordml/symex" xmlns:wpg="http://schemas.microsoft.com/office/word/2010/wordprocessingGroup" xmlns:wpi="http://schemas.microsoft.com/office/word/2010/wordprocessingInk" xmlns:wne="http://schemas.microsoft.com/office/word/2006/wordml" xmlns:wps="http://schemas.microsoft.com/office/word/2010/wordprocessingShape" mc:Ignorable="w14 w15 w16se w16cid wp14">
   <w:endnote w:type="separator" w:id="-1">
     <w:p>
       <w:pPr>
@@ -2419,65 +2505,65 @@
 </file>
 
 <file path=word/footer1.xml><?xml version="1.0" encoding="utf-8"?>
-<w:ftr xmlns:wpc="http://schemas.microsoft.com/office/word/2010/wordprocessingCanvas" xmlns:mo="http://schemas.microsoft.com/office/mac/office/2008/main" xmlns:mc="http://schemas.openxmlformats.org/markup-compatibility/2006" xmlns:mv="urn:schemas-microsoft-com:mac:vml" xmlns:o="urn:schemas-microsoft-com:office:office" xmlns:r="http://schemas.openxmlformats.org/officeDocument/2006/relationships" xmlns:m="http://schemas.openxmlformats.org/officeDocument/2006/math" xmlns:v="urn:schemas-microsoft-com:vml" xmlns:wp14="http://schemas.microsoft.com/office/word/2010/wordprocessingDrawing" xmlns:wp="http://schemas.openxmlformats.org/drawingml/2006/wordprocessingDrawing" xmlns:w10="urn:schemas-microsoft-com:office:word" xmlns:w="http://schemas.openxmlformats.org/wordprocessingml/2006/main" xmlns:w14="http://schemas.microsoft.com/office/word/2010/wordml" xmlns:w15="http://schemas.microsoft.com/office/word/2012/wordml" xmlns:wpg="http://schemas.microsoft.com/office/word/2010/wordprocessingGroup" xmlns:wpi="http://schemas.microsoft.com/office/word/2010/wordprocessingInk" xmlns:wne="http://schemas.microsoft.com/office/word/2006/wordml" xmlns:wps="http://schemas.microsoft.com/office/word/2010/wordprocessingShape" mc:Ignorable="w14 w15 wp14">
+<w:ftr xmlns:wpc="http://schemas.microsoft.com/office/word/2010/wordprocessingCanvas" xmlns:cx="http://schemas.microsoft.com/office/drawing/2014/chartex" xmlns:cx1="http://schemas.microsoft.com/office/drawing/2015/9/8/chartex" xmlns:cx2="http://schemas.microsoft.com/office/drawing/2015/10/21/chartex" xmlns:cx3="http://schemas.microsoft.com/office/drawing/2016/5/9/chartex" xmlns:cx4="http://schemas.microsoft.com/office/drawing/2016/5/10/chartex" xmlns:cx5="http://schemas.microsoft.com/office/drawing/2016/5/11/chartex" xmlns:cx6="http://schemas.microsoft.com/office/drawing/2016/5/12/chartex" xmlns:cx7="http://schemas.microsoft.com/office/drawing/2016/5/13/chartex" xmlns:cx8="http://schemas.microsoft.com/office/drawing/2016/5/14/chartex" xmlns:mc="http://schemas.openxmlformats.org/markup-compatibility/2006" xmlns:aink="http://schemas.microsoft.com/office/drawing/2016/ink" xmlns:am3d="http://schemas.microsoft.com/office/drawing/2017/model3d" xmlns:o="urn:schemas-microsoft-com:office:office" xmlns:r="http://schemas.openxmlformats.org/officeDocument/2006/relationships" xmlns:m="http://schemas.openxmlformats.org/officeDocument/2006/math" xmlns:v="urn:schemas-microsoft-com:vml" xmlns:wp14="http://schemas.microsoft.com/office/word/2010/wordprocessingDrawing" xmlns:wp="http://schemas.openxmlformats.org/drawingml/2006/wordprocessingDrawing" xmlns:w10="urn:schemas-microsoft-com:office:word" xmlns:w="http://schemas.openxmlformats.org/wordprocessingml/2006/main" xmlns:w14="http://schemas.microsoft.com/office/word/2010/wordml" xmlns:w15="http://schemas.microsoft.com/office/word/2012/wordml" xmlns:w16cid="http://schemas.microsoft.com/office/word/2016/wordml/cid" xmlns:w16se="http://schemas.microsoft.com/office/word/2015/wordml/symex" xmlns:wpg="http://schemas.microsoft.com/office/word/2010/wordprocessingGroup" xmlns:wpi="http://schemas.microsoft.com/office/word/2010/wordprocessingInk" xmlns:wne="http://schemas.microsoft.com/office/word/2006/wordml" xmlns:wps="http://schemas.microsoft.com/office/word/2010/wordprocessingShape" mc:Ignorable="w14 w15 w16se w16cid wp14">
   <w:p>
     <w:pPr>
-      <w:pStyle w:val="Footer"/>
+      <w:pStyle w:val="Rodap"/>
       <w:framePr w:wrap="none" w:vAnchor="text" w:hAnchor="margin" w:xAlign="right" w:y="1"/>
       <w:rPr>
-        <w:rStyle w:val="PageNumber"/>
+        <w:rStyle w:val="Nmerodepgina"/>
       </w:rPr>
     </w:pPr>
     <w:r>
       <w:rPr>
-        <w:rStyle w:val="PageNumber"/>
+        <w:rStyle w:val="Nmerodepgina"/>
       </w:rPr>
       <w:fldChar w:fldCharType="begin"/>
     </w:r>
     <w:r>
       <w:rPr>
-        <w:rStyle w:val="PageNumber"/>
+        <w:rStyle w:val="Nmerodepgina"/>
       </w:rPr>
       <w:instrText xml:space="preserve">PAGE  </w:instrText>
     </w:r>
     <w:r>
       <w:rPr>
-        <w:rStyle w:val="PageNumber"/>
+        <w:rStyle w:val="Nmerodepgina"/>
       </w:rPr>
       <w:fldChar w:fldCharType="end"/>
     </w:r>
   </w:p>
   <w:p>
     <w:pPr>
-      <w:pStyle w:val="Footer"/>
+      <w:pStyle w:val="Rodap"/>
       <w:framePr w:wrap="none" w:vAnchor="text" w:hAnchor="margin" w:xAlign="right" w:y="1"/>
       <w:ind w:right="360"/>
       <w:rPr>
-        <w:rStyle w:val="PageNumber"/>
+        <w:rStyle w:val="Nmerodepgina"/>
       </w:rPr>
     </w:pPr>
     <w:r>
       <w:rPr>
-        <w:rStyle w:val="PageNumber"/>
+        <w:rStyle w:val="Nmerodepgina"/>
       </w:rPr>
       <w:fldChar w:fldCharType="begin"/>
     </w:r>
     <w:r>
       <w:rPr>
-        <w:rStyle w:val="PageNumber"/>
+        <w:rStyle w:val="Nmerodepgina"/>
       </w:rPr>
       <w:instrText xml:space="preserve">PAGE  </w:instrText>
     </w:r>
     <w:r>
       <w:rPr>
-        <w:rStyle w:val="PageNumber"/>
+        <w:rStyle w:val="Nmerodepgina"/>
       </w:rPr>
       <w:fldChar w:fldCharType="end"/>
     </w:r>
   </w:p>
   <w:p>
     <w:pPr>
-      <w:pStyle w:val="Footer"/>
+      <w:pStyle w:val="Rodap"/>
       <w:ind w:right="360"/>
     </w:pPr>
   </w:p>
@@ -2485,48 +2571,48 @@
 </file>
 
 <file path=word/footer2.xml><?xml version="1.0" encoding="utf-8"?>
-<w:ftr xmlns:wpc="http://schemas.microsoft.com/office/word/2010/wordprocessingCanvas" xmlns:mo="http://schemas.microsoft.com/office/mac/office/2008/main" xmlns:mc="http://schemas.openxmlformats.org/markup-compatibility/2006" xmlns:mv="urn:schemas-microsoft-com:mac:vml" xmlns:o="urn:schemas-microsoft-com:office:office" xmlns:r="http://schemas.openxmlformats.org/officeDocument/2006/relationships" xmlns:m="http://schemas.openxmlformats.org/officeDocument/2006/math" xmlns:v="urn:schemas-microsoft-com:vml" xmlns:wp14="http://schemas.microsoft.com/office/word/2010/wordprocessingDrawing" xmlns:wp="http://schemas.openxmlformats.org/drawingml/2006/wordprocessingDrawing" xmlns:w10="urn:schemas-microsoft-com:office:word" xmlns:w="http://schemas.openxmlformats.org/wordprocessingml/2006/main" xmlns:w14="http://schemas.microsoft.com/office/word/2010/wordml" xmlns:w15="http://schemas.microsoft.com/office/word/2012/wordml" xmlns:wpg="http://schemas.microsoft.com/office/word/2010/wordprocessingGroup" xmlns:wpi="http://schemas.microsoft.com/office/word/2010/wordprocessingInk" xmlns:wne="http://schemas.microsoft.com/office/word/2006/wordml" xmlns:wps="http://schemas.microsoft.com/office/word/2010/wordprocessingShape" mc:Ignorable="w14 w15 wp14">
+<w:ftr xmlns:wpc="http://schemas.microsoft.com/office/word/2010/wordprocessingCanvas" xmlns:cx="http://schemas.microsoft.com/office/drawing/2014/chartex" xmlns:cx1="http://schemas.microsoft.com/office/drawing/2015/9/8/chartex" xmlns:cx2="http://schemas.microsoft.com/office/drawing/2015/10/21/chartex" xmlns:cx3="http://schemas.microsoft.com/office/drawing/2016/5/9/chartex" xmlns:cx4="http://schemas.microsoft.com/office/drawing/2016/5/10/chartex" xmlns:cx5="http://schemas.microsoft.com/office/drawing/2016/5/11/chartex" xmlns:cx6="http://schemas.microsoft.com/office/drawing/2016/5/12/chartex" xmlns:cx7="http://schemas.microsoft.com/office/drawing/2016/5/13/chartex" xmlns:cx8="http://schemas.microsoft.com/office/drawing/2016/5/14/chartex" xmlns:mc="http://schemas.openxmlformats.org/markup-compatibility/2006" xmlns:aink="http://schemas.microsoft.com/office/drawing/2016/ink" xmlns:am3d="http://schemas.microsoft.com/office/drawing/2017/model3d" xmlns:o="urn:schemas-microsoft-com:office:office" xmlns:r="http://schemas.openxmlformats.org/officeDocument/2006/relationships" xmlns:m="http://schemas.openxmlformats.org/officeDocument/2006/math" xmlns:v="urn:schemas-microsoft-com:vml" xmlns:wp14="http://schemas.microsoft.com/office/word/2010/wordprocessingDrawing" xmlns:wp="http://schemas.openxmlformats.org/drawingml/2006/wordprocessingDrawing" xmlns:w10="urn:schemas-microsoft-com:office:word" xmlns:w="http://schemas.openxmlformats.org/wordprocessingml/2006/main" xmlns:w14="http://schemas.microsoft.com/office/word/2010/wordml" xmlns:w15="http://schemas.microsoft.com/office/word/2012/wordml" xmlns:w16cid="http://schemas.microsoft.com/office/word/2016/wordml/cid" xmlns:w16se="http://schemas.microsoft.com/office/word/2015/wordml/symex" xmlns:wpg="http://schemas.microsoft.com/office/word/2010/wordprocessingGroup" xmlns:wpi="http://schemas.microsoft.com/office/word/2010/wordprocessingInk" xmlns:wne="http://schemas.microsoft.com/office/word/2006/wordml" xmlns:wps="http://schemas.microsoft.com/office/word/2010/wordprocessingShape" mc:Ignorable="w14 w15 w16se w16cid wp14">
   <w:p>
     <w:pPr>
-      <w:pStyle w:val="Footer"/>
+      <w:pStyle w:val="Rodap"/>
       <w:framePr w:wrap="none" w:vAnchor="text" w:hAnchor="page" w:x="10342" w:y="338"/>
       <w:rPr>
-        <w:rStyle w:val="PageNumber"/>
+        <w:rStyle w:val="Nmerodepgina"/>
         <w:rFonts w:ascii="Century Schoolbook" w:hAnsi="Century Schoolbook"/>
       </w:rPr>
     </w:pPr>
     <w:r>
       <w:rPr>
-        <w:rStyle w:val="PageNumber"/>
+        <w:rStyle w:val="Nmerodepgina"/>
         <w:rFonts w:ascii="Century Schoolbook" w:hAnsi="Century Schoolbook"/>
       </w:rPr>
       <w:fldChar w:fldCharType="begin"/>
     </w:r>
     <w:r>
       <w:rPr>
-        <w:rStyle w:val="PageNumber"/>
+        <w:rStyle w:val="Nmerodepgina"/>
         <w:rFonts w:ascii="Century Schoolbook" w:hAnsi="Century Schoolbook"/>
       </w:rPr>
       <w:instrText xml:space="preserve">PAGE  </w:instrText>
     </w:r>
     <w:r>
       <w:rPr>
-        <w:rStyle w:val="PageNumber"/>
+        <w:rStyle w:val="Nmerodepgina"/>
         <w:rFonts w:ascii="Century Schoolbook" w:hAnsi="Century Schoolbook"/>
       </w:rPr>
       <w:fldChar w:fldCharType="separate"/>
     </w:r>
     <w:r>
       <w:rPr>
-        <w:rStyle w:val="PageNumber"/>
+        <w:rStyle w:val="Nmerodepgina"/>
         <w:rFonts w:ascii="Century Schoolbook" w:hAnsi="Century Schoolbook"/>
         <w:noProof/>
       </w:rPr>
-      <w:t>1</w:t>
+      <w:t>2</w:t>
     </w:r>
     <w:r>
       <w:rPr>
-        <w:rStyle w:val="PageNumber"/>
+        <w:rStyle w:val="Nmerodepgina"/>
         <w:rFonts w:ascii="Century Schoolbook" w:hAnsi="Century Schoolbook"/>
       </w:rPr>
       <w:fldChar w:fldCharType="end"/>
@@ -2534,7 +2620,7 @@
   </w:p>
   <w:p>
     <w:pPr>
-      <w:pStyle w:val="Footer"/>
+      <w:pStyle w:val="Rodap"/>
       <w:ind w:right="360"/>
     </w:pPr>
     <w:r>
@@ -2611,7 +2697,7 @@
             </wp:anchor>
           </w:drawing>
         </mc:Choice>
-        <mc:Fallback>
+        <mc:Fallback xmlns:mv="urn:schemas-microsoft-com:mac:vml" xmlns:mo="http://schemas.microsoft.com/office/mac/office/2008/main">
           <w:pict>
             <v:rect w14:anchorId="3460B34B" id="Retângulo 11" o:spid="_x0000_s1026" style="position:absolute;margin-left:-5.05pt;margin-top:-.85pt;width:602.9pt;height:12.4pt;z-index:251661312;visibility:visible;mso-wrap-style:square;mso-width-percent:0;mso-height-percent:0;mso-wrap-distance-left:9pt;mso-wrap-distance-top:0;mso-wrap-distance-right:9pt;mso-wrap-distance-bottom:0;mso-position-horizontal:absolute;mso-position-horizontal-relative:page;mso-position-vertical:absolute;mso-position-vertical-relative:text;mso-width-percent:0;mso-height-percent:0;mso-width-relative:margin;mso-height-relative:margin;v-text-anchor:middle" o:gfxdata="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" fillcolor="#a83520" stroked="f" strokeweight="1pt">
               <w10:wrap anchorx="page"/>
@@ -2625,7 +2711,7 @@
 </file>
 
 <file path=word/footnotes.xml><?xml version="1.0" encoding="utf-8"?>
-<w:footnotes xmlns:wpc="http://schemas.microsoft.com/office/word/2010/wordprocessingCanvas" xmlns:mo="http://schemas.microsoft.com/office/mac/office/2008/main" xmlns:mc="http://schemas.openxmlformats.org/markup-compatibility/2006" xmlns:mv="urn:schemas-microsoft-com:mac:vml" xmlns:o="urn:schemas-microsoft-com:office:office" xmlns:r="http://schemas.openxmlformats.org/officeDocument/2006/relationships" xmlns:m="http://schemas.openxmlformats.org/officeDocument/2006/math" xmlns:v="urn:schemas-microsoft-com:vml" xmlns:wp14="http://schemas.microsoft.com/office/word/2010/wordprocessingDrawing" xmlns:wp="http://schemas.openxmlformats.org/drawingml/2006/wordprocessingDrawing" xmlns:w10="urn:schemas-microsoft-com:office:word" xmlns:w="http://schemas.openxmlformats.org/wordprocessingml/2006/main" xmlns:w14="http://schemas.microsoft.com/office/word/2010/wordml" xmlns:w15="http://schemas.microsoft.com/office/word/2012/wordml" xmlns:wpg="http://schemas.microsoft.com/office/word/2010/wordprocessingGroup" xmlns:wpi="http://schemas.microsoft.com/office/word/2010/wordprocessingInk" xmlns:wne="http://schemas.microsoft.com/office/word/2006/wordml" xmlns:wps="http://schemas.microsoft.com/office/word/2010/wordprocessingShape" mc:Ignorable="w14 w15 wp14">
+<w:footnotes xmlns:wpc="http://schemas.microsoft.com/office/word/2010/wordprocessingCanvas" xmlns:cx="http://schemas.microsoft.com/office/drawing/2014/chartex" xmlns:cx1="http://schemas.microsoft.com/office/drawing/2015/9/8/chartex" xmlns:cx2="http://schemas.microsoft.com/office/drawing/2015/10/21/chartex" xmlns:cx3="http://schemas.microsoft.com/office/drawing/2016/5/9/chartex" xmlns:cx4="http://schemas.microsoft.com/office/drawing/2016/5/10/chartex" xmlns:cx5="http://schemas.microsoft.com/office/drawing/2016/5/11/chartex" xmlns:cx6="http://schemas.microsoft.com/office/drawing/2016/5/12/chartex" xmlns:cx7="http://schemas.microsoft.com/office/drawing/2016/5/13/chartex" xmlns:cx8="http://schemas.microsoft.com/office/drawing/2016/5/14/chartex" xmlns:mc="http://schemas.openxmlformats.org/markup-compatibility/2006" xmlns:aink="http://schemas.microsoft.com/office/drawing/2016/ink" xmlns:am3d="http://schemas.microsoft.com/office/drawing/2017/model3d" xmlns:o="urn:schemas-microsoft-com:office:office" xmlns:r="http://schemas.openxmlformats.org/officeDocument/2006/relationships" xmlns:m="http://schemas.openxmlformats.org/officeDocument/2006/math" xmlns:v="urn:schemas-microsoft-com:vml" xmlns:wp14="http://schemas.microsoft.com/office/word/2010/wordprocessingDrawing" xmlns:wp="http://schemas.openxmlformats.org/drawingml/2006/wordprocessingDrawing" xmlns:w10="urn:schemas-microsoft-com:office:word" xmlns:w="http://schemas.openxmlformats.org/wordprocessingml/2006/main" xmlns:w14="http://schemas.microsoft.com/office/word/2010/wordml" xmlns:w15="http://schemas.microsoft.com/office/word/2012/wordml" xmlns:w16cid="http://schemas.microsoft.com/office/word/2016/wordml/cid" xmlns:w16se="http://schemas.microsoft.com/office/word/2015/wordml/symex" xmlns:wpg="http://schemas.microsoft.com/office/word/2010/wordprocessingGroup" xmlns:wpi="http://schemas.microsoft.com/office/word/2010/wordprocessingInk" xmlns:wne="http://schemas.microsoft.com/office/word/2006/wordml" xmlns:wps="http://schemas.microsoft.com/office/word/2010/wordprocessingShape" mc:Ignorable="w14 w15 w16se w16cid wp14">
   <w:footnote w:type="separator" w:id="-1">
     <w:p>
       <w:pPr>
@@ -2650,10 +2736,10 @@
 </file>
 
 <file path=word/header1.xml><?xml version="1.0" encoding="utf-8"?>
-<w:hdr xmlns:wpc="http://schemas.microsoft.com/office/word/2010/wordprocessingCanvas" xmlns:mo="http://schemas.microsoft.com/office/mac/office/2008/main" xmlns:mc="http://schemas.openxmlformats.org/markup-compatibility/2006" xmlns:mv="urn:schemas-microsoft-com:mac:vml" xmlns:o="urn:schemas-microsoft-com:office:office" xmlns:r="http://schemas.openxmlformats.org/officeDocument/2006/relationships" xmlns:m="http://schemas.openxmlformats.org/officeDocument/2006/math" xmlns:v="urn:schemas-microsoft-com:vml" xmlns:wp14="http://schemas.microsoft.com/office/word/2010/wordprocessingDrawing" xmlns:wp="http://schemas.openxmlformats.org/drawingml/2006/wordprocessingDrawing" xmlns:w10="urn:schemas-microsoft-com:office:word" xmlns:w="http://schemas.openxmlformats.org/wordprocessingml/2006/main" xmlns:w14="http://schemas.microsoft.com/office/word/2010/wordml" xmlns:w15="http://schemas.microsoft.com/office/word/2012/wordml" xmlns:wpg="http://schemas.microsoft.com/office/word/2010/wordprocessingGroup" xmlns:wpi="http://schemas.microsoft.com/office/word/2010/wordprocessingInk" xmlns:wne="http://schemas.microsoft.com/office/word/2006/wordml" xmlns:wps="http://schemas.microsoft.com/office/word/2010/wordprocessingShape" mc:Ignorable="w14 w15 wp14">
+<w:hdr xmlns:wpc="http://schemas.microsoft.com/office/word/2010/wordprocessingCanvas" xmlns:cx="http://schemas.microsoft.com/office/drawing/2014/chartex" xmlns:cx1="http://schemas.microsoft.com/office/drawing/2015/9/8/chartex" xmlns:cx2="http://schemas.microsoft.com/office/drawing/2015/10/21/chartex" xmlns:cx3="http://schemas.microsoft.com/office/drawing/2016/5/9/chartex" xmlns:cx4="http://schemas.microsoft.com/office/drawing/2016/5/10/chartex" xmlns:cx5="http://schemas.microsoft.com/office/drawing/2016/5/11/chartex" xmlns:cx6="http://schemas.microsoft.com/office/drawing/2016/5/12/chartex" xmlns:cx7="http://schemas.microsoft.com/office/drawing/2016/5/13/chartex" xmlns:cx8="http://schemas.microsoft.com/office/drawing/2016/5/14/chartex" xmlns:mc="http://schemas.openxmlformats.org/markup-compatibility/2006" xmlns:aink="http://schemas.microsoft.com/office/drawing/2016/ink" xmlns:am3d="http://schemas.microsoft.com/office/drawing/2017/model3d" xmlns:o="urn:schemas-microsoft-com:office:office" xmlns:r="http://schemas.openxmlformats.org/officeDocument/2006/relationships" xmlns:m="http://schemas.openxmlformats.org/officeDocument/2006/math" xmlns:v="urn:schemas-microsoft-com:vml" xmlns:wp14="http://schemas.microsoft.com/office/word/2010/wordprocessingDrawing" xmlns:wp="http://schemas.openxmlformats.org/drawingml/2006/wordprocessingDrawing" xmlns:w10="urn:schemas-microsoft-com:office:word" xmlns:w="http://schemas.openxmlformats.org/wordprocessingml/2006/main" xmlns:w14="http://schemas.microsoft.com/office/word/2010/wordml" xmlns:w15="http://schemas.microsoft.com/office/word/2012/wordml" xmlns:w16cid="http://schemas.microsoft.com/office/word/2016/wordml/cid" xmlns:w16se="http://schemas.microsoft.com/office/word/2015/wordml/symex" xmlns:wpg="http://schemas.microsoft.com/office/word/2010/wordprocessingGroup" xmlns:wpi="http://schemas.microsoft.com/office/word/2010/wordprocessingInk" xmlns:wne="http://schemas.microsoft.com/office/word/2006/wordml" xmlns:wps="http://schemas.microsoft.com/office/word/2010/wordprocessingShape" mc:Ignorable="w14 w15 w16se w16cid wp14">
   <w:p>
     <w:pPr>
-      <w:pStyle w:val="Header"/>
+      <w:pStyle w:val="Cabealho"/>
     </w:pPr>
     <w:r>
       <w:rPr>
@@ -2729,7 +2815,7 @@
             </wp:anchor>
           </w:drawing>
         </mc:Choice>
-        <mc:Fallback>
+        <mc:Fallback xmlns:mv="urn:schemas-microsoft-com:mac:vml" xmlns:mo="http://schemas.microsoft.com/office/mac/office/2008/main">
           <w:pict>
             <v:rect w14:anchorId="14004F62" id="Retângulo 11" o:spid="_x0000_s1026" style="position:absolute;margin-left:-5.25pt;margin-top:1.25pt;width:602.9pt;height:12.4pt;z-index:251659264;visibility:visible;mso-wrap-style:square;mso-width-percent:0;mso-height-percent:0;mso-wrap-distance-left:9pt;mso-wrap-distance-top:0;mso-wrap-distance-right:9pt;mso-wrap-distance-bottom:0;mso-position-horizontal:absolute;mso-position-horizontal-relative:page;mso-position-vertical:absolute;mso-position-vertical-relative:text;mso-width-percent:0;mso-height-percent:0;mso-width-relative:margin;mso-height-relative:margin;v-text-anchor:middle" o:gfxdata="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" fillcolor="#a83520" stroked="f" strokeweight="1pt">
               <w10:wrap anchorx="page"/>
@@ -2743,8 +2829,8 @@
 </file>
 
 <file path=word/numbering.xml><?xml version="1.0" encoding="utf-8"?>
-<w:numbering xmlns:wpc="http://schemas.microsoft.com/office/word/2010/wordprocessingCanvas" xmlns:mo="http://schemas.microsoft.com/office/mac/office/2008/main" xmlns:mc="http://schemas.openxmlformats.org/markup-compatibility/2006" xmlns:mv="urn:schemas-microsoft-com:mac:vml" xmlns:o="urn:schemas-microsoft-com:office:office" xmlns:r="http://schemas.openxmlformats.org/officeDocument/2006/relationships" xmlns:m="http://schemas.openxmlformats.org/officeDocument/2006/math" xmlns:v="urn:schemas-microsoft-com:vml" xmlns:wp14="http://schemas.microsoft.com/office/word/2010/wordprocessingDrawing" xmlns:wp="http://schemas.openxmlformats.org/drawingml/2006/wordprocessingDrawing" xmlns:w10="urn:schemas-microsoft-com:office:word" xmlns:w="http://schemas.openxmlformats.org/wordprocessingml/2006/main" xmlns:w14="http://schemas.microsoft.com/office/word/2010/wordml" xmlns:w15="http://schemas.microsoft.com/office/word/2012/wordml" xmlns:wpg="http://schemas.microsoft.com/office/word/2010/wordprocessingGroup" xmlns:wpi="http://schemas.microsoft.com/office/word/2010/wordprocessingInk" xmlns:wne="http://schemas.microsoft.com/office/word/2006/wordml" xmlns:wps="http://schemas.microsoft.com/office/word/2010/wordprocessingShape" mc:Ignorable="w14 w15 wp14">
-  <w:abstractNum w:abstractNumId="0">
+<w:numbering xmlns:wpc="http://schemas.microsoft.com/office/word/2010/wordprocessingCanvas" xmlns:cx="http://schemas.microsoft.com/office/drawing/2014/chartex" xmlns:cx1="http://schemas.microsoft.com/office/drawing/2015/9/8/chartex" xmlns:cx2="http://schemas.microsoft.com/office/drawing/2015/10/21/chartex" xmlns:cx3="http://schemas.microsoft.com/office/drawing/2016/5/9/chartex" xmlns:cx4="http://schemas.microsoft.com/office/drawing/2016/5/10/chartex" xmlns:cx5="http://schemas.microsoft.com/office/drawing/2016/5/11/chartex" xmlns:cx6="http://schemas.microsoft.com/office/drawing/2016/5/12/chartex" xmlns:cx7="http://schemas.microsoft.com/office/drawing/2016/5/13/chartex" xmlns:cx8="http://schemas.microsoft.com/office/drawing/2016/5/14/chartex" xmlns:mc="http://schemas.openxmlformats.org/markup-compatibility/2006" xmlns:aink="http://schemas.microsoft.com/office/drawing/2016/ink" xmlns:am3d="http://schemas.microsoft.com/office/drawing/2017/model3d" xmlns:o="urn:schemas-microsoft-com:office:office" xmlns:r="http://schemas.openxmlformats.org/officeDocument/2006/relationships" xmlns:m="http://schemas.openxmlformats.org/officeDocument/2006/math" xmlns:v="urn:schemas-microsoft-com:vml" xmlns:wp14="http://schemas.microsoft.com/office/word/2010/wordprocessingDrawing" xmlns:wp="http://schemas.openxmlformats.org/drawingml/2006/wordprocessingDrawing" xmlns:w10="urn:schemas-microsoft-com:office:word" xmlns:w="http://schemas.openxmlformats.org/wordprocessingml/2006/main" xmlns:w14="http://schemas.microsoft.com/office/word/2010/wordml" xmlns:w15="http://schemas.microsoft.com/office/word/2012/wordml" xmlns:w16cid="http://schemas.microsoft.com/office/word/2016/wordml/cid" xmlns:w16se="http://schemas.microsoft.com/office/word/2015/wordml/symex" xmlns:wpg="http://schemas.microsoft.com/office/word/2010/wordprocessingGroup" xmlns:wpi="http://schemas.microsoft.com/office/word/2010/wordprocessingInk" xmlns:wne="http://schemas.microsoft.com/office/word/2006/wordml" xmlns:wps="http://schemas.microsoft.com/office/word/2010/wordprocessingShape" mc:Ignorable="w14 w15 w16se w16cid wp14">
+  <w:abstractNum w:abstractNumId="0" w15:restartNumberingAfterBreak="0">
     <w:nsid w:val="5DD879B6"/>
     <w:multiLevelType w:val="hybridMultilevel"/>
     <w:tmpl w:val="29840646"/>
@@ -2864,7 +2950,7 @@
 </file>
 
 <file path=word/styles.xml><?xml version="1.0" encoding="utf-8"?>
-<w:styles xmlns:mc="http://schemas.openxmlformats.org/markup-compatibility/2006" xmlns:r="http://schemas.openxmlformats.org/officeDocument/2006/relationships" xmlns:w="http://schemas.openxmlformats.org/wordprocessingml/2006/main" xmlns:w14="http://schemas.microsoft.com/office/word/2010/wordml" xmlns:w15="http://schemas.microsoft.com/office/word/2012/wordml" mc:Ignorable="w14 w15">
+<w:styles xmlns:mc="http://schemas.openxmlformats.org/markup-compatibility/2006" xmlns:r="http://schemas.openxmlformats.org/officeDocument/2006/relationships" xmlns:w="http://schemas.openxmlformats.org/wordprocessingml/2006/main" xmlns:w14="http://schemas.microsoft.com/office/word/2010/wordml" xmlns:w15="http://schemas.microsoft.com/office/word/2012/wordml" xmlns:w16cid="http://schemas.microsoft.com/office/word/2016/wordml/cid" xmlns:w16se="http://schemas.microsoft.com/office/word/2015/wordml/symex" mc:Ignorable="w14 w15 w16se w16cid">
   <w:docDefaults>
     <w:rPrDefault>
       <w:rPr>
@@ -2876,7 +2962,7 @@
     </w:rPrDefault>
     <w:pPrDefault/>
   </w:docDefaults>
-  <w:latentStyles w:defLockedState="0" w:defUIPriority="99" w:defSemiHidden="0" w:defUnhideWhenUsed="0" w:defQFormat="0" w:count="382">
+  <w:latentStyles w:defLockedState="0" w:defUIPriority="99" w:defSemiHidden="0" w:defUnhideWhenUsed="0" w:defQFormat="0" w:count="375">
     <w:lsdException w:name="Normal" w:uiPriority="0" w:qFormat="1"/>
     <w:lsdException w:name="heading 1" w:uiPriority="9" w:qFormat="1"/>
     <w:lsdException w:name="heading 2" w:semiHidden="1" w:uiPriority="9" w:unhideWhenUsed="1" w:qFormat="1"/>
@@ -3033,15 +3119,6 @@
     <w:lsdException w:name="Balloon Text" w:semiHidden="1" w:unhideWhenUsed="1"/>
     <w:lsdException w:name="Table Grid" w:uiPriority="39"/>
     <w:lsdException w:name="Table Theme" w:semiHidden="1" w:unhideWhenUsed="1"/>
-    <w:lsdException w:name="Note Level 1" w:semiHidden="1" w:unhideWhenUsed="1"/>
-    <w:lsdException w:name="Note Level 2" w:semiHidden="1" w:unhideWhenUsed="1"/>
-    <w:lsdException w:name="Note Level 3" w:semiHidden="1" w:unhideWhenUsed="1"/>
-    <w:lsdException w:name="Note Level 4" w:semiHidden="1" w:unhideWhenUsed="1"/>
-    <w:lsdException w:name="Note Level 5" w:semiHidden="1" w:unhideWhenUsed="1"/>
-    <w:lsdException w:name="Note Level 6" w:semiHidden="1" w:unhideWhenUsed="1"/>
-    <w:lsdException w:name="Note Level 7" w:semiHidden="1" w:unhideWhenUsed="1"/>
-    <w:lsdException w:name="Note Level 8" w:semiHidden="1" w:unhideWhenUsed="1"/>
-    <w:lsdException w:name="Note Level 9" w:semiHidden="1" w:unhideWhenUsed="1"/>
     <w:lsdException w:name="Placeholder Text" w:semiHidden="1"/>
     <w:lsdException w:name="No Spacing" w:uiPriority="1" w:qFormat="1"/>
     <w:lsdException w:name="Light Shading" w:uiPriority="60"/>
@@ -3273,13 +3350,13 @@
       <w:lang w:val="pt-PT"/>
     </w:rPr>
   </w:style>
-  <w:style w:type="character" w:default="1" w:styleId="DefaultParagraphFont">
+  <w:style w:type="character" w:default="1" w:styleId="Tipodeletrapredefinidodopargrafo">
     <w:name w:val="Default Paragraph Font"/>
     <w:uiPriority w:val="1"/>
     <w:semiHidden/>
     <w:unhideWhenUsed/>
   </w:style>
-  <w:style w:type="table" w:default="1" w:styleId="TableNormal">
+  <w:style w:type="table" w:default="1" w:styleId="Tabelanormal">
     <w:name w:val="Normal Table"/>
     <w:uiPriority w:val="99"/>
     <w:semiHidden/>
@@ -3294,16 +3371,16 @@
       </w:tblCellMar>
     </w:tblPr>
   </w:style>
-  <w:style w:type="numbering" w:default="1" w:styleId="NoList">
+  <w:style w:type="numbering" w:default="1" w:styleId="Semlista">
     <w:name w:val="No List"/>
     <w:uiPriority w:val="99"/>
     <w:semiHidden/>
     <w:unhideWhenUsed/>
   </w:style>
-  <w:style w:type="paragraph" w:styleId="Header">
+  <w:style w:type="paragraph" w:styleId="Cabealho">
     <w:name w:val="header"/>
     <w:basedOn w:val="Normal"/>
-    <w:link w:val="HeaderChar"/>
+    <w:link w:val="CabealhoCarter"/>
     <w:uiPriority w:val="99"/>
     <w:unhideWhenUsed/>
     <w:rsid w:val="00B91B29"/>
@@ -3315,10 +3392,10 @@
       <w:spacing w:after="0" w:line="240" w:lineRule="auto"/>
     </w:pPr>
   </w:style>
-  <w:style w:type="character" w:customStyle="1" w:styleId="HeaderChar">
-    <w:name w:val="Header Char"/>
-    <w:basedOn w:val="DefaultParagraphFont"/>
-    <w:link w:val="Header"/>
+  <w:style w:type="character" w:customStyle="1" w:styleId="CabealhoCarter">
+    <w:name w:val="Cabeçalho Caráter"/>
+    <w:basedOn w:val="Tipodeletrapredefinidodopargrafo"/>
+    <w:link w:val="Cabealho"/>
     <w:uiPriority w:val="99"/>
     <w:rsid w:val="00B91B29"/>
     <w:rPr>
@@ -3327,10 +3404,10 @@
       <w:lang w:val="pt-PT"/>
     </w:rPr>
   </w:style>
-  <w:style w:type="paragraph" w:styleId="Footer">
+  <w:style w:type="paragraph" w:styleId="Rodap">
     <w:name w:val="footer"/>
     <w:basedOn w:val="Normal"/>
-    <w:link w:val="FooterChar"/>
+    <w:link w:val="RodapCarter"/>
     <w:uiPriority w:val="99"/>
     <w:unhideWhenUsed/>
     <w:rsid w:val="00B91B29"/>
@@ -3342,10 +3419,10 @@
       <w:spacing w:after="0" w:line="240" w:lineRule="auto"/>
     </w:pPr>
   </w:style>
-  <w:style w:type="character" w:customStyle="1" w:styleId="FooterChar">
-    <w:name w:val="Footer Char"/>
-    <w:basedOn w:val="DefaultParagraphFont"/>
-    <w:link w:val="Footer"/>
+  <w:style w:type="character" w:customStyle="1" w:styleId="RodapCarter">
+    <w:name w:val="Rodapé Caráter"/>
+    <w:basedOn w:val="Tipodeletrapredefinidodopargrafo"/>
+    <w:link w:val="Rodap"/>
     <w:uiPriority w:val="99"/>
     <w:rsid w:val="00B91B29"/>
     <w:rPr>
@@ -3354,9 +3431,9 @@
       <w:lang w:val="pt-PT"/>
     </w:rPr>
   </w:style>
-  <w:style w:type="character" w:styleId="PageNumber">
+  <w:style w:type="character" w:styleId="Nmerodepgina">
     <w:name w:val="page number"/>
-    <w:basedOn w:val="DefaultParagraphFont"/>
+    <w:basedOn w:val="Tipodeletrapredefinidodopargrafo"/>
     <w:uiPriority w:val="99"/>
     <w:semiHidden/>
     <w:unhideWhenUsed/>
@@ -3364,7 +3441,7 @@
   </w:style>
   <w:style w:type="paragraph" w:customStyle="1" w:styleId="Estilo1">
     <w:name w:val="Estilo1"/>
-    <w:basedOn w:val="Title"/>
+    <w:basedOn w:val="Ttulo"/>
     <w:link w:val="Estilo1Char"/>
     <w:qFormat/>
     <w:rsid w:val="00B91B29"/>
@@ -3376,7 +3453,7 @@
   </w:style>
   <w:style w:type="character" w:customStyle="1" w:styleId="Estilo1Char">
     <w:name w:val="Estilo1 Char"/>
-    <w:basedOn w:val="TitleChar"/>
+    <w:basedOn w:val="TtuloCarter"/>
     <w:link w:val="Estilo1"/>
     <w:rsid w:val="00B91B29"/>
     <w:rPr>
@@ -3389,11 +3466,11 @@
       <w:lang w:val="pt-PT"/>
     </w:rPr>
   </w:style>
-  <w:style w:type="paragraph" w:styleId="Title">
+  <w:style w:type="paragraph" w:styleId="Ttulo">
     <w:name w:val="Title"/>
     <w:basedOn w:val="Normal"/>
     <w:next w:val="Normal"/>
-    <w:link w:val="TitleChar"/>
+    <w:link w:val="TtuloCarter"/>
     <w:uiPriority w:val="10"/>
     <w:qFormat/>
     <w:rsid w:val="00B91B29"/>
@@ -3409,10 +3486,10 @@
       <w:szCs w:val="56"/>
     </w:rPr>
   </w:style>
-  <w:style w:type="character" w:customStyle="1" w:styleId="TitleChar">
-    <w:name w:val="Title Char"/>
-    <w:basedOn w:val="DefaultParagraphFont"/>
-    <w:link w:val="Title"/>
+  <w:style w:type="character" w:customStyle="1" w:styleId="TtuloCarter">
+    <w:name w:val="Título Caráter"/>
+    <w:basedOn w:val="Tipodeletrapredefinidodopargrafo"/>
+    <w:link w:val="Ttulo"/>
     <w:uiPriority w:val="10"/>
     <w:rsid w:val="00B91B29"/>
     <w:rPr>
@@ -3424,7 +3501,7 @@
       <w:lang w:val="pt-PT"/>
     </w:rPr>
   </w:style>
-  <w:style w:type="paragraph" w:styleId="Caption">
+  <w:style w:type="paragraph" w:styleId="Legenda">
     <w:name w:val="caption"/>
     <w:basedOn w:val="Normal"/>
     <w:next w:val="Normal"/>

--- a/Project_3/Delivery/Users_Manual.docx
+++ b/Project_3/Delivery/Users_Manual.docx
@@ -1,10 +1,12 @@
 
 <file path=word/document.xml><?xml version="1.0" encoding="utf-8"?>
-<w:document xmlns:wpc="http://schemas.microsoft.com/office/word/2010/wordprocessingCanvas" xmlns:mo="http://schemas.microsoft.com/office/mac/office/2008/main" xmlns:mc="http://schemas.openxmlformats.org/markup-compatibility/2006" xmlns:mv="urn:schemas-microsoft-com:mac:vml" xmlns:o="urn:schemas-microsoft-com:office:office" xmlns:r="http://schemas.openxmlformats.org/officeDocument/2006/relationships" xmlns:m="http://schemas.openxmlformats.org/officeDocument/2006/math" xmlns:v="urn:schemas-microsoft-com:vml" xmlns:wp14="http://schemas.microsoft.com/office/word/2010/wordprocessingDrawing" xmlns:wp="http://schemas.openxmlformats.org/drawingml/2006/wordprocessingDrawing" xmlns:w10="urn:schemas-microsoft-com:office:word" xmlns:w="http://schemas.openxmlformats.org/wordprocessingml/2006/main" xmlns:w14="http://schemas.microsoft.com/office/word/2010/wordml" xmlns:w15="http://schemas.microsoft.com/office/word/2012/wordml" xmlns:wpg="http://schemas.microsoft.com/office/word/2010/wordprocessingGroup" xmlns:wpi="http://schemas.microsoft.com/office/word/2010/wordprocessingInk" xmlns:wne="http://schemas.microsoft.com/office/word/2006/wordml" xmlns:wps="http://schemas.microsoft.com/office/word/2010/wordprocessingShape" mc:Ignorable="w14 w15 wp14">
+<w:document xmlns:wpc="http://schemas.microsoft.com/office/word/2010/wordprocessingCanvas" xmlns:cx="http://schemas.microsoft.com/office/drawing/2014/chartex" xmlns:cx1="http://schemas.microsoft.com/office/drawing/2015/9/8/chartex" xmlns:cx2="http://schemas.microsoft.com/office/drawing/2015/10/21/chartex" xmlns:cx3="http://schemas.microsoft.com/office/drawing/2016/5/9/chartex" xmlns:cx4="http://schemas.microsoft.com/office/drawing/2016/5/10/chartex" xmlns:cx5="http://schemas.microsoft.com/office/drawing/2016/5/11/chartex" xmlns:cx6="http://schemas.microsoft.com/office/drawing/2016/5/12/chartex" xmlns:cx7="http://schemas.microsoft.com/office/drawing/2016/5/13/chartex" xmlns:cx8="http://schemas.microsoft.com/office/drawing/2016/5/14/chartex" xmlns:mc="http://schemas.openxmlformats.org/markup-compatibility/2006" xmlns:aink="http://schemas.microsoft.com/office/drawing/2016/ink" xmlns:am3d="http://schemas.microsoft.com/office/drawing/2017/model3d" xmlns:o="urn:schemas-microsoft-com:office:office" xmlns:r="http://schemas.openxmlformats.org/officeDocument/2006/relationships" xmlns:m="http://schemas.openxmlformats.org/officeDocument/2006/math" xmlns:v="urn:schemas-microsoft-com:vml" xmlns:wp14="http://schemas.microsoft.com/office/word/2010/wordprocessingDrawing" xmlns:wp="http://schemas.openxmlformats.org/drawingml/2006/wordprocessingDrawing" xmlns:w10="urn:schemas-microsoft-com:office:word" xmlns:w="http://schemas.openxmlformats.org/wordprocessingml/2006/main" xmlns:w14="http://schemas.microsoft.com/office/word/2010/wordml" xmlns:w15="http://schemas.microsoft.com/office/word/2012/wordml" xmlns:w16cid="http://schemas.microsoft.com/office/word/2016/wordml/cid" xmlns:w16se="http://schemas.microsoft.com/office/word/2015/wordml/symex" xmlns:wpg="http://schemas.microsoft.com/office/word/2010/wordprocessingGroup" xmlns:wpi="http://schemas.microsoft.com/office/word/2010/wordprocessingInk" xmlns:wne="http://schemas.microsoft.com/office/word/2006/wordml" xmlns:wps="http://schemas.microsoft.com/office/word/2010/wordprocessingShape" mc:Ignorable="w14 w15 w16se w16cid wp14">
   <w:body>
     <w:p>
       <w:bookmarkStart w:id="0" w:name="_Hlk498280014"/>
+      <w:bookmarkStart w:id="1" w:name="_GoBack"/>
       <w:bookmarkEnd w:id="0"/>
+      <w:bookmarkEnd w:id="1"/>
       <w:r>
         <w:rPr>
           <w:noProof/>
@@ -212,7 +214,7 @@
                           </w:p>
                           <w:tbl>
                             <w:tblPr>
-                              <w:tblStyle w:val="TableGrid"/>
+                              <w:tblStyle w:val="TabelacomGrelha"/>
                               <w:tblW w:w="0" w:type="auto"/>
                               <w:tblBorders>
                                 <w:top w:val="none" w:sz="0" w:space="0" w:color="auto"/>
@@ -269,13 +271,7 @@
                                     <w:rPr>
                                       <w:rFonts w:ascii="Century Schoolbook" w:hAnsi="Century Schoolbook"/>
                                     </w:rPr>
-                                    <w:t xml:space="preserve"> de Carvalho Ferreira da</w:t>
-                                  </w:r>
-                                  <w:r>
-                                    <w:rPr>
-                                      <w:rFonts w:ascii="Century Schoolbook" w:hAnsi="Century Schoolbook"/>
-                                    </w:rPr>
-                                    <w:t xml:space="preserve"> Silva</w:t>
+                                    <w:t xml:space="preserve"> de Carvalho Ferreira da Silva</w:t>
                                   </w:r>
                                 </w:p>
                               </w:tc>
@@ -381,11 +377,11 @@
           </mc:Choice>
           <mc:Fallback>
             <w:pict>
-              <v:shapetype w14:anchorId="29A2D4FB" id="_x0000_t202" coordsize="21600,21600" o:spt="202" path="m0,0l0,21600,21600,21600,21600,0xe">
+              <v:shapetype w14:anchorId="29A2D4FB" id="_x0000_t202" coordsize="21600,21600" o:spt="202" path="m,l,21600r21600,l21600,xe">
                 <v:stroke joinstyle="miter"/>
                 <v:path gradientshapeok="t" o:connecttype="rect"/>
               </v:shapetype>
-              <v:shape id="Caixa de texto 1" o:spid="_x0000_s1026" type="#_x0000_t202" style="width:408.85pt;height:205.2pt;visibility:visible;mso-wrap-style:square;mso-left-percent:-10001;mso-top-percent:-10001;mso-position-horizontal:absolute;mso-position-horizontal-relative:char;mso-position-vertical:absolute;mso-position-vertical-relative:line;mso-left-percent:-10001;mso-top-percent:-10001;v-text-anchor:middle" o:gfxdata="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" fillcolor="white [3201]" stroked="f" strokeweight=".5pt">
+              <v:shape id="Caixa de texto 1" o:spid="_x0000_s1026" type="#_x0000_t202" style="width:408.85pt;height:205.2pt;visibility:visible;mso-wrap-style:square;mso-left-percent:-10001;mso-top-percent:-10001;mso-position-horizontal:absolute;mso-position-horizontal-relative:char;mso-position-vertical:absolute;mso-position-vertical-relative:line;mso-left-percent:-10001;mso-top-percent:-10001;v-text-anchor:middle" o:gfxdata="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" fillcolor="white [3201]" stroked="f" strokeweight=".5pt">
                 <v:textbox>
                   <w:txbxContent>
                     <w:p>
@@ -494,7 +490,7 @@
                     </w:p>
                     <w:tbl>
                       <w:tblPr>
-                        <w:tblStyle w:val="TableGrid"/>
+                        <w:tblStyle w:val="TabelacomGrelha"/>
                         <w:tblW w:w="0" w:type="auto"/>
                         <w:tblBorders>
                           <w:top w:val="none" w:sz="0" w:space="0" w:color="auto"/>
@@ -551,13 +547,7 @@
                               <w:rPr>
                                 <w:rFonts w:ascii="Century Schoolbook" w:hAnsi="Century Schoolbook"/>
                               </w:rPr>
-                              <w:t xml:space="preserve"> de Carvalho Ferreira da</w:t>
-                            </w:r>
-                            <w:r>
-                              <w:rPr>
-                                <w:rFonts w:ascii="Century Schoolbook" w:hAnsi="Century Schoolbook"/>
-                              </w:rPr>
-                              <w:t xml:space="preserve"> Silva</w:t>
+                              <w:t xml:space="preserve"> de Carvalho Ferreira da Silva</w:t>
                             </w:r>
                           </w:p>
                         </w:tc>
@@ -655,8 +645,6 @@
           </mc:Fallback>
         </mc:AlternateContent>
       </w:r>
-      <w:bookmarkStart w:id="1" w:name="_GoBack"/>
-      <w:bookmarkEnd w:id="1"/>
     </w:p>
     <w:p>
       <w:pPr>
@@ -871,7 +859,7 @@
                         <w:txbxContent>
                           <w:p>
                             <w:pPr>
-                              <w:pStyle w:val="Caption"/>
+                              <w:pStyle w:val="Legenda"/>
                               <w:jc w:val="center"/>
                               <w:rPr>
                                 <w:rFonts w:ascii="Century Schoolbook" w:hAnsi="Century Schoolbook"/>
@@ -987,12 +975,12 @@
           </mc:Choice>
           <mc:Fallback>
             <w:pict>
-              <v:shape w14:anchorId="79E9F89B" id="Text Box 9" o:spid="_x0000_s1027" type="#_x0000_t202" style="position:absolute;left:0;text-align:left;margin-left:73.5pt;margin-top:24.4pt;width:124.7pt;height:21pt;z-index:251660288;visibility:visible;mso-wrap-style:square;mso-wrap-distance-left:9pt;mso-wrap-distance-top:0;mso-wrap-distance-right:9pt;mso-wrap-distance-bottom:0;mso-position-horizontal:right;mso-position-horizontal-relative:margin;mso-position-vertical:absolute;mso-position-vertical-relative:text;v-text-anchor:top" o:gfxdata="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" stroked="f">
+              <v:shape w14:anchorId="79E9F89B" id="Text Box 9" o:spid="_x0000_s1027" type="#_x0000_t202" style="position:absolute;left:0;text-align:left;margin-left:73.5pt;margin-top:24.4pt;width:124.7pt;height:21pt;z-index:251660288;visibility:visible;mso-wrap-style:square;mso-wrap-distance-left:9pt;mso-wrap-distance-top:0;mso-wrap-distance-right:9pt;mso-wrap-distance-bottom:0;mso-position-horizontal:right;mso-position-horizontal-relative:margin;mso-position-vertical:absolute;mso-position-vertical-relative:text;v-text-anchor:top" o:gfxdata="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" stroked="f">
                 <v:textbox style="mso-fit-shape-to-text:t" inset="0,0,0,0">
                   <w:txbxContent>
                     <w:p>
                       <w:pPr>
-                        <w:pStyle w:val="Caption"/>
+                        <w:pStyle w:val="Legenda"/>
                         <w:jc w:val="center"/>
                         <w:rPr>
                           <w:rFonts w:ascii="Century Schoolbook" w:hAnsi="Century Schoolbook"/>
@@ -1365,7 +1353,7 @@
                         <w:txbxContent>
                           <w:p>
                             <w:pPr>
-                              <w:pStyle w:val="Caption"/>
+                              <w:pStyle w:val="Legenda"/>
                               <w:jc w:val="center"/>
                               <w:rPr>
                                 <w:rFonts w:ascii="Century Schoolbook" w:hAnsi="Century Schoolbook"/>
@@ -1502,12 +1490,12 @@
           </mc:Choice>
           <mc:Fallback>
             <w:pict>
-              <v:shape w14:anchorId="6DC7B39C" id="Text Box 10" o:spid="_x0000_s1028" type="#_x0000_t202" style="position:absolute;left:0;text-align:left;margin-left:326.3pt;margin-top:20.35pt;width:124.7pt;height:37.5pt;z-index:251663360;visibility:visible;mso-wrap-style:square;mso-height-percent:0;mso-wrap-distance-left:9pt;mso-wrap-distance-top:0;mso-wrap-distance-right:9pt;mso-wrap-distance-bottom:0;mso-position-horizontal:absolute;mso-position-horizontal-relative:margin;mso-position-vertical:absolute;mso-position-vertical-relative:text;mso-height-percent:0;mso-height-relative:margin;v-text-anchor:top" o:gfxdata="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" stroked="f">
+              <v:shape w14:anchorId="6DC7B39C" id="Text Box 10" o:spid="_x0000_s1028" type="#_x0000_t202" style="position:absolute;left:0;text-align:left;margin-left:326.3pt;margin-top:20.35pt;width:124.7pt;height:37.5pt;z-index:251663360;visibility:visible;mso-wrap-style:square;mso-height-percent:0;mso-wrap-distance-left:9pt;mso-wrap-distance-top:0;mso-wrap-distance-right:9pt;mso-wrap-distance-bottom:0;mso-position-horizontal:absolute;mso-position-horizontal-relative:margin;mso-position-vertical:absolute;mso-position-vertical-relative:text;mso-height-percent:0;mso-height-relative:margin;v-text-anchor:top" o:gfxdata="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" stroked="f">
                 <v:textbox inset="0,0,0,0">
                   <w:txbxContent>
                     <w:p>
                       <w:pPr>
-                        <w:pStyle w:val="Caption"/>
+                        <w:pStyle w:val="Legenda"/>
                         <w:jc w:val="center"/>
                         <w:rPr>
                           <w:rFonts w:ascii="Century Schoolbook" w:hAnsi="Century Schoolbook"/>
@@ -1882,7 +1870,7 @@
                         <w:txbxContent>
                           <w:p>
                             <w:pPr>
-                              <w:pStyle w:val="Caption"/>
+                              <w:pStyle w:val="Legenda"/>
                               <w:jc w:val="center"/>
                               <w:rPr>
                                 <w:rFonts w:ascii="Century Schoolbook" w:hAnsi="Century Schoolbook"/>
@@ -2001,12 +1989,12 @@
           </mc:Choice>
           <mc:Fallback>
             <w:pict>
-              <v:shape w14:anchorId="7DA1401A" id="Text Box 13" o:spid="_x0000_s1029" type="#_x0000_t202" style="position:absolute;left:0;text-align:left;margin-left:73.5pt;margin-top:5pt;width:124.7pt;height:44.75pt;z-index:251666432;visibility:visible;mso-wrap-style:square;mso-height-percent:0;mso-wrap-distance-left:9pt;mso-wrap-distance-top:0;mso-wrap-distance-right:9pt;mso-wrap-distance-bottom:0;mso-position-horizontal:right;mso-position-horizontal-relative:margin;mso-position-vertical:absolute;mso-position-vertical-relative:text;mso-height-percent:0;mso-height-relative:margin;v-text-anchor:top" o:gfxdata="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" stroked="f">
+              <v:shape w14:anchorId="7DA1401A" id="Text Box 13" o:spid="_x0000_s1029" type="#_x0000_t202" style="position:absolute;left:0;text-align:left;margin-left:73.5pt;margin-top:5pt;width:124.7pt;height:44.75pt;z-index:251666432;visibility:visible;mso-wrap-style:square;mso-height-percent:0;mso-wrap-distance-left:9pt;mso-wrap-distance-top:0;mso-wrap-distance-right:9pt;mso-wrap-distance-bottom:0;mso-position-horizontal:right;mso-position-horizontal-relative:margin;mso-position-vertical:absolute;mso-position-vertical-relative:text;mso-height-percent:0;mso-height-relative:margin;v-text-anchor:top" o:gfxdata="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" stroked="f">
                 <v:textbox inset="0,0,0,0">
                   <w:txbxContent>
                     <w:p>
                       <w:pPr>
-                        <w:pStyle w:val="Caption"/>
+                        <w:pStyle w:val="Legenda"/>
                         <w:jc w:val="center"/>
                         <w:rPr>
                           <w:rFonts w:ascii="Century Schoolbook" w:hAnsi="Century Schoolbook"/>
@@ -2809,7 +2797,7 @@
 </file>
 
 <file path=word/endnotes.xml><?xml version="1.0" encoding="utf-8"?>
-<w:endnotes xmlns:wpc="http://schemas.microsoft.com/office/word/2010/wordprocessingCanvas" xmlns:mo="http://schemas.microsoft.com/office/mac/office/2008/main" xmlns:mc="http://schemas.openxmlformats.org/markup-compatibility/2006" xmlns:mv="urn:schemas-microsoft-com:mac:vml" xmlns:o="urn:schemas-microsoft-com:office:office" xmlns:r="http://schemas.openxmlformats.org/officeDocument/2006/relationships" xmlns:m="http://schemas.openxmlformats.org/officeDocument/2006/math" xmlns:v="urn:schemas-microsoft-com:vml" xmlns:wp14="http://schemas.microsoft.com/office/word/2010/wordprocessingDrawing" xmlns:wp="http://schemas.openxmlformats.org/drawingml/2006/wordprocessingDrawing" xmlns:w10="urn:schemas-microsoft-com:office:word" xmlns:w="http://schemas.openxmlformats.org/wordprocessingml/2006/main" xmlns:w14="http://schemas.microsoft.com/office/word/2010/wordml" xmlns:w15="http://schemas.microsoft.com/office/word/2012/wordml" xmlns:wpg="http://schemas.microsoft.com/office/word/2010/wordprocessingGroup" xmlns:wpi="http://schemas.microsoft.com/office/word/2010/wordprocessingInk" xmlns:wne="http://schemas.microsoft.com/office/word/2006/wordml" xmlns:wps="http://schemas.microsoft.com/office/word/2010/wordprocessingShape" mc:Ignorable="w14 w15 wp14">
+<w:endnotes xmlns:wpc="http://schemas.microsoft.com/office/word/2010/wordprocessingCanvas" xmlns:cx="http://schemas.microsoft.com/office/drawing/2014/chartex" xmlns:cx1="http://schemas.microsoft.com/office/drawing/2015/9/8/chartex" xmlns:cx2="http://schemas.microsoft.com/office/drawing/2015/10/21/chartex" xmlns:cx3="http://schemas.microsoft.com/office/drawing/2016/5/9/chartex" xmlns:cx4="http://schemas.microsoft.com/office/drawing/2016/5/10/chartex" xmlns:cx5="http://schemas.microsoft.com/office/drawing/2016/5/11/chartex" xmlns:cx6="http://schemas.microsoft.com/office/drawing/2016/5/12/chartex" xmlns:cx7="http://schemas.microsoft.com/office/drawing/2016/5/13/chartex" xmlns:cx8="http://schemas.microsoft.com/office/drawing/2016/5/14/chartex" xmlns:mc="http://schemas.openxmlformats.org/markup-compatibility/2006" xmlns:aink="http://schemas.microsoft.com/office/drawing/2016/ink" xmlns:am3d="http://schemas.microsoft.com/office/drawing/2017/model3d" xmlns:o="urn:schemas-microsoft-com:office:office" xmlns:r="http://schemas.openxmlformats.org/officeDocument/2006/relationships" xmlns:m="http://schemas.openxmlformats.org/officeDocument/2006/math" xmlns:v="urn:schemas-microsoft-com:vml" xmlns:wp14="http://schemas.microsoft.com/office/word/2010/wordprocessingDrawing" xmlns:wp="http://schemas.openxmlformats.org/drawingml/2006/wordprocessingDrawing" xmlns:w10="urn:schemas-microsoft-com:office:word" xmlns:w="http://schemas.openxmlformats.org/wordprocessingml/2006/main" xmlns:w14="http://schemas.microsoft.com/office/word/2010/wordml" xmlns:w15="http://schemas.microsoft.com/office/word/2012/wordml" xmlns:w16cid="http://schemas.microsoft.com/office/word/2016/wordml/cid" xmlns:w16se="http://schemas.microsoft.com/office/word/2015/wordml/symex" xmlns:wpg="http://schemas.microsoft.com/office/word/2010/wordprocessingGroup" xmlns:wpi="http://schemas.microsoft.com/office/word/2010/wordprocessingInk" xmlns:wne="http://schemas.microsoft.com/office/word/2006/wordml" xmlns:wps="http://schemas.microsoft.com/office/word/2010/wordprocessingShape" mc:Ignorable="w14 w15 w16se w16cid wp14">
   <w:endnote w:type="separator" w:id="-1">
     <w:p>
       <w:pPr>
@@ -2834,65 +2822,65 @@
 </file>
 
 <file path=word/footer1.xml><?xml version="1.0" encoding="utf-8"?>
-<w:ftr xmlns:wpc="http://schemas.microsoft.com/office/word/2010/wordprocessingCanvas" xmlns:mo="http://schemas.microsoft.com/office/mac/office/2008/main" xmlns:mc="http://schemas.openxmlformats.org/markup-compatibility/2006" xmlns:mv="urn:schemas-microsoft-com:mac:vml" xmlns:o="urn:schemas-microsoft-com:office:office" xmlns:r="http://schemas.openxmlformats.org/officeDocument/2006/relationships" xmlns:m="http://schemas.openxmlformats.org/officeDocument/2006/math" xmlns:v="urn:schemas-microsoft-com:vml" xmlns:wp14="http://schemas.microsoft.com/office/word/2010/wordprocessingDrawing" xmlns:wp="http://schemas.openxmlformats.org/drawingml/2006/wordprocessingDrawing" xmlns:w10="urn:schemas-microsoft-com:office:word" xmlns:w="http://schemas.openxmlformats.org/wordprocessingml/2006/main" xmlns:w14="http://schemas.microsoft.com/office/word/2010/wordml" xmlns:w15="http://schemas.microsoft.com/office/word/2012/wordml" xmlns:wpg="http://schemas.microsoft.com/office/word/2010/wordprocessingGroup" xmlns:wpi="http://schemas.microsoft.com/office/word/2010/wordprocessingInk" xmlns:wne="http://schemas.microsoft.com/office/word/2006/wordml" xmlns:wps="http://schemas.microsoft.com/office/word/2010/wordprocessingShape" mc:Ignorable="w14 w15 wp14">
+<w:ftr xmlns:wpc="http://schemas.microsoft.com/office/word/2010/wordprocessingCanvas" xmlns:cx="http://schemas.microsoft.com/office/drawing/2014/chartex" xmlns:cx1="http://schemas.microsoft.com/office/drawing/2015/9/8/chartex" xmlns:cx2="http://schemas.microsoft.com/office/drawing/2015/10/21/chartex" xmlns:cx3="http://schemas.microsoft.com/office/drawing/2016/5/9/chartex" xmlns:cx4="http://schemas.microsoft.com/office/drawing/2016/5/10/chartex" xmlns:cx5="http://schemas.microsoft.com/office/drawing/2016/5/11/chartex" xmlns:cx6="http://schemas.microsoft.com/office/drawing/2016/5/12/chartex" xmlns:cx7="http://schemas.microsoft.com/office/drawing/2016/5/13/chartex" xmlns:cx8="http://schemas.microsoft.com/office/drawing/2016/5/14/chartex" xmlns:mc="http://schemas.openxmlformats.org/markup-compatibility/2006" xmlns:aink="http://schemas.microsoft.com/office/drawing/2016/ink" xmlns:am3d="http://schemas.microsoft.com/office/drawing/2017/model3d" xmlns:o="urn:schemas-microsoft-com:office:office" xmlns:r="http://schemas.openxmlformats.org/officeDocument/2006/relationships" xmlns:m="http://schemas.openxmlformats.org/officeDocument/2006/math" xmlns:v="urn:schemas-microsoft-com:vml" xmlns:wp14="http://schemas.microsoft.com/office/word/2010/wordprocessingDrawing" xmlns:wp="http://schemas.openxmlformats.org/drawingml/2006/wordprocessingDrawing" xmlns:w10="urn:schemas-microsoft-com:office:word" xmlns:w="http://schemas.openxmlformats.org/wordprocessingml/2006/main" xmlns:w14="http://schemas.microsoft.com/office/word/2010/wordml" xmlns:w15="http://schemas.microsoft.com/office/word/2012/wordml" xmlns:w16cid="http://schemas.microsoft.com/office/word/2016/wordml/cid" xmlns:w16se="http://schemas.microsoft.com/office/word/2015/wordml/symex" xmlns:wpg="http://schemas.microsoft.com/office/word/2010/wordprocessingGroup" xmlns:wpi="http://schemas.microsoft.com/office/word/2010/wordprocessingInk" xmlns:wne="http://schemas.microsoft.com/office/word/2006/wordml" xmlns:wps="http://schemas.microsoft.com/office/word/2010/wordprocessingShape" mc:Ignorable="w14 w15 w16se w16cid wp14">
   <w:p>
     <w:pPr>
-      <w:pStyle w:val="Footer"/>
+      <w:pStyle w:val="Rodap"/>
       <w:framePr w:wrap="none" w:vAnchor="text" w:hAnchor="margin" w:xAlign="right" w:y="1"/>
       <w:rPr>
-        <w:rStyle w:val="PageNumber"/>
+        <w:rStyle w:val="Nmerodepgina"/>
       </w:rPr>
     </w:pPr>
     <w:r>
       <w:rPr>
-        <w:rStyle w:val="PageNumber"/>
+        <w:rStyle w:val="Nmerodepgina"/>
       </w:rPr>
       <w:fldChar w:fldCharType="begin"/>
     </w:r>
     <w:r>
       <w:rPr>
-        <w:rStyle w:val="PageNumber"/>
+        <w:rStyle w:val="Nmerodepgina"/>
       </w:rPr>
       <w:instrText xml:space="preserve">PAGE  </w:instrText>
     </w:r>
     <w:r>
       <w:rPr>
-        <w:rStyle w:val="PageNumber"/>
+        <w:rStyle w:val="Nmerodepgina"/>
       </w:rPr>
       <w:fldChar w:fldCharType="end"/>
     </w:r>
   </w:p>
   <w:p>
     <w:pPr>
-      <w:pStyle w:val="Footer"/>
+      <w:pStyle w:val="Rodap"/>
       <w:framePr w:wrap="none" w:vAnchor="text" w:hAnchor="margin" w:xAlign="right" w:y="1"/>
       <w:ind w:right="360"/>
       <w:rPr>
-        <w:rStyle w:val="PageNumber"/>
+        <w:rStyle w:val="Nmerodepgina"/>
       </w:rPr>
     </w:pPr>
     <w:r>
       <w:rPr>
-        <w:rStyle w:val="PageNumber"/>
+        <w:rStyle w:val="Nmerodepgina"/>
       </w:rPr>
       <w:fldChar w:fldCharType="begin"/>
     </w:r>
     <w:r>
       <w:rPr>
-        <w:rStyle w:val="PageNumber"/>
+        <w:rStyle w:val="Nmerodepgina"/>
       </w:rPr>
       <w:instrText xml:space="preserve">PAGE  </w:instrText>
     </w:r>
     <w:r>
       <w:rPr>
-        <w:rStyle w:val="PageNumber"/>
+        <w:rStyle w:val="Nmerodepgina"/>
       </w:rPr>
       <w:fldChar w:fldCharType="end"/>
     </w:r>
   </w:p>
   <w:p>
     <w:pPr>
-      <w:pStyle w:val="Footer"/>
+      <w:pStyle w:val="Rodap"/>
       <w:ind w:right="360"/>
     </w:pPr>
   </w:p>
@@ -2900,48 +2888,48 @@
 </file>
 
 <file path=word/footer2.xml><?xml version="1.0" encoding="utf-8"?>
-<w:ftr xmlns:wpc="http://schemas.microsoft.com/office/word/2010/wordprocessingCanvas" xmlns:mo="http://schemas.microsoft.com/office/mac/office/2008/main" xmlns:mc="http://schemas.openxmlformats.org/markup-compatibility/2006" xmlns:mv="urn:schemas-microsoft-com:mac:vml" xmlns:o="urn:schemas-microsoft-com:office:office" xmlns:r="http://schemas.openxmlformats.org/officeDocument/2006/relationships" xmlns:m="http://schemas.openxmlformats.org/officeDocument/2006/math" xmlns:v="urn:schemas-microsoft-com:vml" xmlns:wp14="http://schemas.microsoft.com/office/word/2010/wordprocessingDrawing" xmlns:wp="http://schemas.openxmlformats.org/drawingml/2006/wordprocessingDrawing" xmlns:w10="urn:schemas-microsoft-com:office:word" xmlns:w="http://schemas.openxmlformats.org/wordprocessingml/2006/main" xmlns:w14="http://schemas.microsoft.com/office/word/2010/wordml" xmlns:w15="http://schemas.microsoft.com/office/word/2012/wordml" xmlns:wpg="http://schemas.microsoft.com/office/word/2010/wordprocessingGroup" xmlns:wpi="http://schemas.microsoft.com/office/word/2010/wordprocessingInk" xmlns:wne="http://schemas.microsoft.com/office/word/2006/wordml" xmlns:wps="http://schemas.microsoft.com/office/word/2010/wordprocessingShape" mc:Ignorable="w14 w15 wp14">
+<w:ftr xmlns:wpc="http://schemas.microsoft.com/office/word/2010/wordprocessingCanvas" xmlns:cx="http://schemas.microsoft.com/office/drawing/2014/chartex" xmlns:cx1="http://schemas.microsoft.com/office/drawing/2015/9/8/chartex" xmlns:cx2="http://schemas.microsoft.com/office/drawing/2015/10/21/chartex" xmlns:cx3="http://schemas.microsoft.com/office/drawing/2016/5/9/chartex" xmlns:cx4="http://schemas.microsoft.com/office/drawing/2016/5/10/chartex" xmlns:cx5="http://schemas.microsoft.com/office/drawing/2016/5/11/chartex" xmlns:cx6="http://schemas.microsoft.com/office/drawing/2016/5/12/chartex" xmlns:cx7="http://schemas.microsoft.com/office/drawing/2016/5/13/chartex" xmlns:cx8="http://schemas.microsoft.com/office/drawing/2016/5/14/chartex" xmlns:mc="http://schemas.openxmlformats.org/markup-compatibility/2006" xmlns:aink="http://schemas.microsoft.com/office/drawing/2016/ink" xmlns:am3d="http://schemas.microsoft.com/office/drawing/2017/model3d" xmlns:o="urn:schemas-microsoft-com:office:office" xmlns:r="http://schemas.openxmlformats.org/officeDocument/2006/relationships" xmlns:m="http://schemas.openxmlformats.org/officeDocument/2006/math" xmlns:v="urn:schemas-microsoft-com:vml" xmlns:wp14="http://schemas.microsoft.com/office/word/2010/wordprocessingDrawing" xmlns:wp="http://schemas.openxmlformats.org/drawingml/2006/wordprocessingDrawing" xmlns:w10="urn:schemas-microsoft-com:office:word" xmlns:w="http://schemas.openxmlformats.org/wordprocessingml/2006/main" xmlns:w14="http://schemas.microsoft.com/office/word/2010/wordml" xmlns:w15="http://schemas.microsoft.com/office/word/2012/wordml" xmlns:w16cid="http://schemas.microsoft.com/office/word/2016/wordml/cid" xmlns:w16se="http://schemas.microsoft.com/office/word/2015/wordml/symex" xmlns:wpg="http://schemas.microsoft.com/office/word/2010/wordprocessingGroup" xmlns:wpi="http://schemas.microsoft.com/office/word/2010/wordprocessingInk" xmlns:wne="http://schemas.microsoft.com/office/word/2006/wordml" xmlns:wps="http://schemas.microsoft.com/office/word/2010/wordprocessingShape" mc:Ignorable="w14 w15 w16se w16cid wp14">
   <w:p>
     <w:pPr>
-      <w:pStyle w:val="Footer"/>
+      <w:pStyle w:val="Rodap"/>
       <w:framePr w:wrap="none" w:vAnchor="text" w:hAnchor="page" w:x="10342" w:y="338"/>
       <w:rPr>
-        <w:rStyle w:val="PageNumber"/>
+        <w:rStyle w:val="Nmerodepgina"/>
         <w:rFonts w:ascii="Century Schoolbook" w:hAnsi="Century Schoolbook"/>
       </w:rPr>
     </w:pPr>
     <w:r>
       <w:rPr>
-        <w:rStyle w:val="PageNumber"/>
+        <w:rStyle w:val="Nmerodepgina"/>
         <w:rFonts w:ascii="Century Schoolbook" w:hAnsi="Century Schoolbook"/>
       </w:rPr>
       <w:fldChar w:fldCharType="begin"/>
     </w:r>
     <w:r>
       <w:rPr>
-        <w:rStyle w:val="PageNumber"/>
+        <w:rStyle w:val="Nmerodepgina"/>
         <w:rFonts w:ascii="Century Schoolbook" w:hAnsi="Century Schoolbook"/>
       </w:rPr>
       <w:instrText xml:space="preserve">PAGE  </w:instrText>
     </w:r>
     <w:r>
       <w:rPr>
-        <w:rStyle w:val="PageNumber"/>
+        <w:rStyle w:val="Nmerodepgina"/>
         <w:rFonts w:ascii="Century Schoolbook" w:hAnsi="Century Schoolbook"/>
       </w:rPr>
       <w:fldChar w:fldCharType="separate"/>
     </w:r>
     <w:r>
       <w:rPr>
-        <w:rStyle w:val="PageNumber"/>
+        <w:rStyle w:val="Nmerodepgina"/>
         <w:rFonts w:ascii="Century Schoolbook" w:hAnsi="Century Schoolbook"/>
         <w:noProof/>
       </w:rPr>
-      <w:t>1</w:t>
+      <w:t>2</w:t>
     </w:r>
     <w:r>
       <w:rPr>
-        <w:rStyle w:val="PageNumber"/>
+        <w:rStyle w:val="Nmerodepgina"/>
         <w:rFonts w:ascii="Century Schoolbook" w:hAnsi="Century Schoolbook"/>
       </w:rPr>
       <w:fldChar w:fldCharType="end"/>
@@ -2949,7 +2937,7 @@
   </w:p>
   <w:p>
     <w:pPr>
-      <w:pStyle w:val="Footer"/>
+      <w:pStyle w:val="Rodap"/>
       <w:ind w:right="360"/>
     </w:pPr>
     <w:r>
@@ -3026,7 +3014,7 @@
             </wp:anchor>
           </w:drawing>
         </mc:Choice>
-        <mc:Fallback xmlns:w16se="http://schemas.microsoft.com/office/word/2015/wordml/symex" xmlns:w16cid="http://schemas.microsoft.com/office/word/2016/wordml/cid" xmlns:am3d="http://schemas.microsoft.com/office/drawing/2017/model3d" xmlns:aink="http://schemas.microsoft.com/office/drawing/2016/ink" xmlns:cx8="http://schemas.microsoft.com/office/drawing/2016/5/14/chartex" xmlns:cx7="http://schemas.microsoft.com/office/drawing/2016/5/13/chartex" xmlns:cx6="http://schemas.microsoft.com/office/drawing/2016/5/12/chartex" xmlns:cx5="http://schemas.microsoft.com/office/drawing/2016/5/11/chartex" xmlns:cx4="http://schemas.microsoft.com/office/drawing/2016/5/10/chartex" xmlns:cx3="http://schemas.microsoft.com/office/drawing/2016/5/9/chartex" xmlns:cx2="http://schemas.microsoft.com/office/drawing/2015/10/21/chartex" xmlns:cx1="http://schemas.microsoft.com/office/drawing/2015/9/8/chartex" xmlns:cx="http://schemas.microsoft.com/office/drawing/2014/chartex">
+        <mc:Fallback xmlns:mv="urn:schemas-microsoft-com:mac:vml" xmlns:mo="http://schemas.microsoft.com/office/mac/office/2008/main">
           <w:pict>
             <v:rect w14:anchorId="3460B34B" id="Retângulo 11" o:spid="_x0000_s1026" style="position:absolute;margin-left:-5.05pt;margin-top:-.85pt;width:602.9pt;height:12.4pt;z-index:251661312;visibility:visible;mso-wrap-style:square;mso-width-percent:0;mso-height-percent:0;mso-wrap-distance-left:9pt;mso-wrap-distance-top:0;mso-wrap-distance-right:9pt;mso-wrap-distance-bottom:0;mso-position-horizontal:absolute;mso-position-horizontal-relative:page;mso-position-vertical:absolute;mso-position-vertical-relative:text;mso-width-percent:0;mso-height-percent:0;mso-width-relative:margin;mso-height-relative:margin;v-text-anchor:middle" o:gfxdata="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" fillcolor="#a83520" stroked="f" strokeweight="1pt">
               <w10:wrap anchorx="page"/>
@@ -3040,7 +3028,7 @@
 </file>
 
 <file path=word/footnotes.xml><?xml version="1.0" encoding="utf-8"?>
-<w:footnotes xmlns:wpc="http://schemas.microsoft.com/office/word/2010/wordprocessingCanvas" xmlns:mo="http://schemas.microsoft.com/office/mac/office/2008/main" xmlns:mc="http://schemas.openxmlformats.org/markup-compatibility/2006" xmlns:mv="urn:schemas-microsoft-com:mac:vml" xmlns:o="urn:schemas-microsoft-com:office:office" xmlns:r="http://schemas.openxmlformats.org/officeDocument/2006/relationships" xmlns:m="http://schemas.openxmlformats.org/officeDocument/2006/math" xmlns:v="urn:schemas-microsoft-com:vml" xmlns:wp14="http://schemas.microsoft.com/office/word/2010/wordprocessingDrawing" xmlns:wp="http://schemas.openxmlformats.org/drawingml/2006/wordprocessingDrawing" xmlns:w10="urn:schemas-microsoft-com:office:word" xmlns:w="http://schemas.openxmlformats.org/wordprocessingml/2006/main" xmlns:w14="http://schemas.microsoft.com/office/word/2010/wordml" xmlns:w15="http://schemas.microsoft.com/office/word/2012/wordml" xmlns:wpg="http://schemas.microsoft.com/office/word/2010/wordprocessingGroup" xmlns:wpi="http://schemas.microsoft.com/office/word/2010/wordprocessingInk" xmlns:wne="http://schemas.microsoft.com/office/word/2006/wordml" xmlns:wps="http://schemas.microsoft.com/office/word/2010/wordprocessingShape" mc:Ignorable="w14 w15 wp14">
+<w:footnotes xmlns:wpc="http://schemas.microsoft.com/office/word/2010/wordprocessingCanvas" xmlns:cx="http://schemas.microsoft.com/office/drawing/2014/chartex" xmlns:cx1="http://schemas.microsoft.com/office/drawing/2015/9/8/chartex" xmlns:cx2="http://schemas.microsoft.com/office/drawing/2015/10/21/chartex" xmlns:cx3="http://schemas.microsoft.com/office/drawing/2016/5/9/chartex" xmlns:cx4="http://schemas.microsoft.com/office/drawing/2016/5/10/chartex" xmlns:cx5="http://schemas.microsoft.com/office/drawing/2016/5/11/chartex" xmlns:cx6="http://schemas.microsoft.com/office/drawing/2016/5/12/chartex" xmlns:cx7="http://schemas.microsoft.com/office/drawing/2016/5/13/chartex" xmlns:cx8="http://schemas.microsoft.com/office/drawing/2016/5/14/chartex" xmlns:mc="http://schemas.openxmlformats.org/markup-compatibility/2006" xmlns:aink="http://schemas.microsoft.com/office/drawing/2016/ink" xmlns:am3d="http://schemas.microsoft.com/office/drawing/2017/model3d" xmlns:o="urn:schemas-microsoft-com:office:office" xmlns:r="http://schemas.openxmlformats.org/officeDocument/2006/relationships" xmlns:m="http://schemas.openxmlformats.org/officeDocument/2006/math" xmlns:v="urn:schemas-microsoft-com:vml" xmlns:wp14="http://schemas.microsoft.com/office/word/2010/wordprocessingDrawing" xmlns:wp="http://schemas.openxmlformats.org/drawingml/2006/wordprocessingDrawing" xmlns:w10="urn:schemas-microsoft-com:office:word" xmlns:w="http://schemas.openxmlformats.org/wordprocessingml/2006/main" xmlns:w14="http://schemas.microsoft.com/office/word/2010/wordml" xmlns:w15="http://schemas.microsoft.com/office/word/2012/wordml" xmlns:w16cid="http://schemas.microsoft.com/office/word/2016/wordml/cid" xmlns:w16se="http://schemas.microsoft.com/office/word/2015/wordml/symex" xmlns:wpg="http://schemas.microsoft.com/office/word/2010/wordprocessingGroup" xmlns:wpi="http://schemas.microsoft.com/office/word/2010/wordprocessingInk" xmlns:wne="http://schemas.microsoft.com/office/word/2006/wordml" xmlns:wps="http://schemas.microsoft.com/office/word/2010/wordprocessingShape" mc:Ignorable="w14 w15 w16se w16cid wp14">
   <w:footnote w:type="separator" w:id="-1">
     <w:p>
       <w:pPr>
@@ -3065,10 +3053,10 @@
 </file>
 
 <file path=word/header1.xml><?xml version="1.0" encoding="utf-8"?>
-<w:hdr xmlns:wpc="http://schemas.microsoft.com/office/word/2010/wordprocessingCanvas" xmlns:mo="http://schemas.microsoft.com/office/mac/office/2008/main" xmlns:mc="http://schemas.openxmlformats.org/markup-compatibility/2006" xmlns:mv="urn:schemas-microsoft-com:mac:vml" xmlns:o="urn:schemas-microsoft-com:office:office" xmlns:r="http://schemas.openxmlformats.org/officeDocument/2006/relationships" xmlns:m="http://schemas.openxmlformats.org/officeDocument/2006/math" xmlns:v="urn:schemas-microsoft-com:vml" xmlns:wp14="http://schemas.microsoft.com/office/word/2010/wordprocessingDrawing" xmlns:wp="http://schemas.openxmlformats.org/drawingml/2006/wordprocessingDrawing" xmlns:w10="urn:schemas-microsoft-com:office:word" xmlns:w="http://schemas.openxmlformats.org/wordprocessingml/2006/main" xmlns:w14="http://schemas.microsoft.com/office/word/2010/wordml" xmlns:w15="http://schemas.microsoft.com/office/word/2012/wordml" xmlns:wpg="http://schemas.microsoft.com/office/word/2010/wordprocessingGroup" xmlns:wpi="http://schemas.microsoft.com/office/word/2010/wordprocessingInk" xmlns:wne="http://schemas.microsoft.com/office/word/2006/wordml" xmlns:wps="http://schemas.microsoft.com/office/word/2010/wordprocessingShape" mc:Ignorable="w14 w15 wp14">
+<w:hdr xmlns:wpc="http://schemas.microsoft.com/office/word/2010/wordprocessingCanvas" xmlns:cx="http://schemas.microsoft.com/office/drawing/2014/chartex" xmlns:cx1="http://schemas.microsoft.com/office/drawing/2015/9/8/chartex" xmlns:cx2="http://schemas.microsoft.com/office/drawing/2015/10/21/chartex" xmlns:cx3="http://schemas.microsoft.com/office/drawing/2016/5/9/chartex" xmlns:cx4="http://schemas.microsoft.com/office/drawing/2016/5/10/chartex" xmlns:cx5="http://schemas.microsoft.com/office/drawing/2016/5/11/chartex" xmlns:cx6="http://schemas.microsoft.com/office/drawing/2016/5/12/chartex" xmlns:cx7="http://schemas.microsoft.com/office/drawing/2016/5/13/chartex" xmlns:cx8="http://schemas.microsoft.com/office/drawing/2016/5/14/chartex" xmlns:mc="http://schemas.openxmlformats.org/markup-compatibility/2006" xmlns:aink="http://schemas.microsoft.com/office/drawing/2016/ink" xmlns:am3d="http://schemas.microsoft.com/office/drawing/2017/model3d" xmlns:o="urn:schemas-microsoft-com:office:office" xmlns:r="http://schemas.openxmlformats.org/officeDocument/2006/relationships" xmlns:m="http://schemas.openxmlformats.org/officeDocument/2006/math" xmlns:v="urn:schemas-microsoft-com:vml" xmlns:wp14="http://schemas.microsoft.com/office/word/2010/wordprocessingDrawing" xmlns:wp="http://schemas.openxmlformats.org/drawingml/2006/wordprocessingDrawing" xmlns:w10="urn:schemas-microsoft-com:office:word" xmlns:w="http://schemas.openxmlformats.org/wordprocessingml/2006/main" xmlns:w14="http://schemas.microsoft.com/office/word/2010/wordml" xmlns:w15="http://schemas.microsoft.com/office/word/2012/wordml" xmlns:w16cid="http://schemas.microsoft.com/office/word/2016/wordml/cid" xmlns:w16se="http://schemas.microsoft.com/office/word/2015/wordml/symex" xmlns:wpg="http://schemas.microsoft.com/office/word/2010/wordprocessingGroup" xmlns:wpi="http://schemas.microsoft.com/office/word/2010/wordprocessingInk" xmlns:wne="http://schemas.microsoft.com/office/word/2006/wordml" xmlns:wps="http://schemas.microsoft.com/office/word/2010/wordprocessingShape" mc:Ignorable="w14 w15 w16se w16cid wp14">
   <w:p>
     <w:pPr>
-      <w:pStyle w:val="Header"/>
+      <w:pStyle w:val="Cabealho"/>
     </w:pPr>
     <w:r>
       <w:rPr>
@@ -3144,7 +3132,7 @@
             </wp:anchor>
           </w:drawing>
         </mc:Choice>
-        <mc:Fallback xmlns:w16se="http://schemas.microsoft.com/office/word/2015/wordml/symex" xmlns:w16cid="http://schemas.microsoft.com/office/word/2016/wordml/cid" xmlns:am3d="http://schemas.microsoft.com/office/drawing/2017/model3d" xmlns:aink="http://schemas.microsoft.com/office/drawing/2016/ink" xmlns:cx8="http://schemas.microsoft.com/office/drawing/2016/5/14/chartex" xmlns:cx7="http://schemas.microsoft.com/office/drawing/2016/5/13/chartex" xmlns:cx6="http://schemas.microsoft.com/office/drawing/2016/5/12/chartex" xmlns:cx5="http://schemas.microsoft.com/office/drawing/2016/5/11/chartex" xmlns:cx4="http://schemas.microsoft.com/office/drawing/2016/5/10/chartex" xmlns:cx3="http://schemas.microsoft.com/office/drawing/2016/5/9/chartex" xmlns:cx2="http://schemas.microsoft.com/office/drawing/2015/10/21/chartex" xmlns:cx1="http://schemas.microsoft.com/office/drawing/2015/9/8/chartex" xmlns:cx="http://schemas.microsoft.com/office/drawing/2014/chartex">
+        <mc:Fallback xmlns:mv="urn:schemas-microsoft-com:mac:vml" xmlns:mo="http://schemas.microsoft.com/office/mac/office/2008/main">
           <w:pict>
             <v:rect w14:anchorId="14004F62" id="Retângulo 11" o:spid="_x0000_s1026" style="position:absolute;margin-left:-5.25pt;margin-top:1.25pt;width:602.9pt;height:12.4pt;z-index:251659264;visibility:visible;mso-wrap-style:square;mso-width-percent:0;mso-height-percent:0;mso-wrap-distance-left:9pt;mso-wrap-distance-top:0;mso-wrap-distance-right:9pt;mso-wrap-distance-bottom:0;mso-position-horizontal:absolute;mso-position-horizontal-relative:page;mso-position-vertical:absolute;mso-position-vertical-relative:text;mso-width-percent:0;mso-height-percent:0;mso-width-relative:margin;mso-height-relative:margin;v-text-anchor:middle" o:gfxdata="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" fillcolor="#a83520" stroked="f" strokeweight="1pt">
               <w10:wrap anchorx="page"/>
@@ -3158,8 +3146,8 @@
 </file>
 
 <file path=word/numbering.xml><?xml version="1.0" encoding="utf-8"?>
-<w:numbering xmlns:wpc="http://schemas.microsoft.com/office/word/2010/wordprocessingCanvas" xmlns:mo="http://schemas.microsoft.com/office/mac/office/2008/main" xmlns:mc="http://schemas.openxmlformats.org/markup-compatibility/2006" xmlns:mv="urn:schemas-microsoft-com:mac:vml" xmlns:o="urn:schemas-microsoft-com:office:office" xmlns:r="http://schemas.openxmlformats.org/officeDocument/2006/relationships" xmlns:m="http://schemas.openxmlformats.org/officeDocument/2006/math" xmlns:v="urn:schemas-microsoft-com:vml" xmlns:wp14="http://schemas.microsoft.com/office/word/2010/wordprocessingDrawing" xmlns:wp="http://schemas.openxmlformats.org/drawingml/2006/wordprocessingDrawing" xmlns:w10="urn:schemas-microsoft-com:office:word" xmlns:w="http://schemas.openxmlformats.org/wordprocessingml/2006/main" xmlns:w14="http://schemas.microsoft.com/office/word/2010/wordml" xmlns:w15="http://schemas.microsoft.com/office/word/2012/wordml" xmlns:wpg="http://schemas.microsoft.com/office/word/2010/wordprocessingGroup" xmlns:wpi="http://schemas.microsoft.com/office/word/2010/wordprocessingInk" xmlns:wne="http://schemas.microsoft.com/office/word/2006/wordml" xmlns:wps="http://schemas.microsoft.com/office/word/2010/wordprocessingShape" mc:Ignorable="w14 w15 wp14">
-  <w:abstractNum w:abstractNumId="0">
+<w:numbering xmlns:wpc="http://schemas.microsoft.com/office/word/2010/wordprocessingCanvas" xmlns:cx="http://schemas.microsoft.com/office/drawing/2014/chartex" xmlns:cx1="http://schemas.microsoft.com/office/drawing/2015/9/8/chartex" xmlns:cx2="http://schemas.microsoft.com/office/drawing/2015/10/21/chartex" xmlns:cx3="http://schemas.microsoft.com/office/drawing/2016/5/9/chartex" xmlns:cx4="http://schemas.microsoft.com/office/drawing/2016/5/10/chartex" xmlns:cx5="http://schemas.microsoft.com/office/drawing/2016/5/11/chartex" xmlns:cx6="http://schemas.microsoft.com/office/drawing/2016/5/12/chartex" xmlns:cx7="http://schemas.microsoft.com/office/drawing/2016/5/13/chartex" xmlns:cx8="http://schemas.microsoft.com/office/drawing/2016/5/14/chartex" xmlns:mc="http://schemas.openxmlformats.org/markup-compatibility/2006" xmlns:aink="http://schemas.microsoft.com/office/drawing/2016/ink" xmlns:am3d="http://schemas.microsoft.com/office/drawing/2017/model3d" xmlns:o="urn:schemas-microsoft-com:office:office" xmlns:r="http://schemas.openxmlformats.org/officeDocument/2006/relationships" xmlns:m="http://schemas.openxmlformats.org/officeDocument/2006/math" xmlns:v="urn:schemas-microsoft-com:vml" xmlns:wp14="http://schemas.microsoft.com/office/word/2010/wordprocessingDrawing" xmlns:wp="http://schemas.openxmlformats.org/drawingml/2006/wordprocessingDrawing" xmlns:w10="urn:schemas-microsoft-com:office:word" xmlns:w="http://schemas.openxmlformats.org/wordprocessingml/2006/main" xmlns:w14="http://schemas.microsoft.com/office/word/2010/wordml" xmlns:w15="http://schemas.microsoft.com/office/word/2012/wordml" xmlns:w16cid="http://schemas.microsoft.com/office/word/2016/wordml/cid" xmlns:w16se="http://schemas.microsoft.com/office/word/2015/wordml/symex" xmlns:wpg="http://schemas.microsoft.com/office/word/2010/wordprocessingGroup" xmlns:wpi="http://schemas.microsoft.com/office/word/2010/wordprocessingInk" xmlns:wne="http://schemas.microsoft.com/office/word/2006/wordml" xmlns:wps="http://schemas.microsoft.com/office/word/2010/wordprocessingShape" mc:Ignorable="w14 w15 w16se w16cid wp14">
+  <w:abstractNum w:abstractNumId="0" w15:restartNumberingAfterBreak="0">
     <w:nsid w:val="5DD879B6"/>
     <w:multiLevelType w:val="hybridMultilevel"/>
     <w:tmpl w:val="29840646"/>
@@ -3279,7 +3267,7 @@
 </file>
 
 <file path=word/styles.xml><?xml version="1.0" encoding="utf-8"?>
-<w:styles xmlns:mc="http://schemas.openxmlformats.org/markup-compatibility/2006" xmlns:r="http://schemas.openxmlformats.org/officeDocument/2006/relationships" xmlns:w="http://schemas.openxmlformats.org/wordprocessingml/2006/main" xmlns:w14="http://schemas.microsoft.com/office/word/2010/wordml" xmlns:w15="http://schemas.microsoft.com/office/word/2012/wordml" mc:Ignorable="w14 w15">
+<w:styles xmlns:mc="http://schemas.openxmlformats.org/markup-compatibility/2006" xmlns:r="http://schemas.openxmlformats.org/officeDocument/2006/relationships" xmlns:w="http://schemas.openxmlformats.org/wordprocessingml/2006/main" xmlns:w14="http://schemas.microsoft.com/office/word/2010/wordml" xmlns:w15="http://schemas.microsoft.com/office/word/2012/wordml" xmlns:w16cid="http://schemas.microsoft.com/office/word/2016/wordml/cid" xmlns:w16se="http://schemas.microsoft.com/office/word/2015/wordml/symex" mc:Ignorable="w14 w15 w16se w16cid">
   <w:docDefaults>
     <w:rPrDefault>
       <w:rPr>
@@ -3291,7 +3279,7 @@
     </w:rPrDefault>
     <w:pPrDefault/>
   </w:docDefaults>
-  <w:latentStyles w:defLockedState="0" w:defUIPriority="99" w:defSemiHidden="0" w:defUnhideWhenUsed="0" w:defQFormat="0" w:count="382">
+  <w:latentStyles w:defLockedState="0" w:defUIPriority="99" w:defSemiHidden="0" w:defUnhideWhenUsed="0" w:defQFormat="0" w:count="375">
     <w:lsdException w:name="Normal" w:uiPriority="0" w:qFormat="1"/>
     <w:lsdException w:name="heading 1" w:uiPriority="9" w:qFormat="1"/>
     <w:lsdException w:name="heading 2" w:semiHidden="1" w:uiPriority="9" w:unhideWhenUsed="1" w:qFormat="1"/>
@@ -3679,13 +3667,13 @@
       <w:lang w:val="pt-PT"/>
     </w:rPr>
   </w:style>
-  <w:style w:type="character" w:default="1" w:styleId="DefaultParagraphFont">
+  <w:style w:type="character" w:default="1" w:styleId="Tipodeletrapredefinidodopargrafo">
     <w:name w:val="Default Paragraph Font"/>
     <w:uiPriority w:val="1"/>
     <w:semiHidden/>
     <w:unhideWhenUsed/>
   </w:style>
-  <w:style w:type="table" w:default="1" w:styleId="TableNormal">
+  <w:style w:type="table" w:default="1" w:styleId="Tabelanormal">
     <w:name w:val="Normal Table"/>
     <w:uiPriority w:val="99"/>
     <w:semiHidden/>
@@ -3700,16 +3688,16 @@
       </w:tblCellMar>
     </w:tblPr>
   </w:style>
-  <w:style w:type="numbering" w:default="1" w:styleId="NoList">
+  <w:style w:type="numbering" w:default="1" w:styleId="Semlista">
     <w:name w:val="No List"/>
     <w:uiPriority w:val="99"/>
     <w:semiHidden/>
     <w:unhideWhenUsed/>
   </w:style>
-  <w:style w:type="paragraph" w:styleId="Header">
+  <w:style w:type="paragraph" w:styleId="Cabealho">
     <w:name w:val="header"/>
     <w:basedOn w:val="Normal"/>
-    <w:link w:val="HeaderChar"/>
+    <w:link w:val="CabealhoCarter"/>
     <w:uiPriority w:val="99"/>
     <w:unhideWhenUsed/>
     <w:rsid w:val="00B91B29"/>
@@ -3721,10 +3709,10 @@
       <w:spacing w:after="0" w:line="240" w:lineRule="auto"/>
     </w:pPr>
   </w:style>
-  <w:style w:type="character" w:customStyle="1" w:styleId="HeaderChar">
-    <w:name w:val="Header Char"/>
-    <w:basedOn w:val="DefaultParagraphFont"/>
-    <w:link w:val="Header"/>
+  <w:style w:type="character" w:customStyle="1" w:styleId="CabealhoCarter">
+    <w:name w:val="Cabeçalho Caráter"/>
+    <w:basedOn w:val="Tipodeletrapredefinidodopargrafo"/>
+    <w:link w:val="Cabealho"/>
     <w:uiPriority w:val="99"/>
     <w:rsid w:val="00B91B29"/>
     <w:rPr>
@@ -3733,10 +3721,10 @@
       <w:lang w:val="pt-PT"/>
     </w:rPr>
   </w:style>
-  <w:style w:type="paragraph" w:styleId="Footer">
+  <w:style w:type="paragraph" w:styleId="Rodap">
     <w:name w:val="footer"/>
     <w:basedOn w:val="Normal"/>
-    <w:link w:val="FooterChar"/>
+    <w:link w:val="RodapCarter"/>
     <w:uiPriority w:val="99"/>
     <w:unhideWhenUsed/>
     <w:rsid w:val="00B91B29"/>
@@ -3748,10 +3736,10 @@
       <w:spacing w:after="0" w:line="240" w:lineRule="auto"/>
     </w:pPr>
   </w:style>
-  <w:style w:type="character" w:customStyle="1" w:styleId="FooterChar">
-    <w:name w:val="Footer Char"/>
-    <w:basedOn w:val="DefaultParagraphFont"/>
-    <w:link w:val="Footer"/>
+  <w:style w:type="character" w:customStyle="1" w:styleId="RodapCarter">
+    <w:name w:val="Rodapé Caráter"/>
+    <w:basedOn w:val="Tipodeletrapredefinidodopargrafo"/>
+    <w:link w:val="Rodap"/>
     <w:uiPriority w:val="99"/>
     <w:rsid w:val="00B91B29"/>
     <w:rPr>
@@ -3760,9 +3748,9 @@
       <w:lang w:val="pt-PT"/>
     </w:rPr>
   </w:style>
-  <w:style w:type="character" w:styleId="PageNumber">
+  <w:style w:type="character" w:styleId="Nmerodepgina">
     <w:name w:val="page number"/>
-    <w:basedOn w:val="DefaultParagraphFont"/>
+    <w:basedOn w:val="Tipodeletrapredefinidodopargrafo"/>
     <w:uiPriority w:val="99"/>
     <w:semiHidden/>
     <w:unhideWhenUsed/>
@@ -3770,7 +3758,7 @@
   </w:style>
   <w:style w:type="paragraph" w:customStyle="1" w:styleId="Estilo1">
     <w:name w:val="Estilo1"/>
-    <w:basedOn w:val="Title"/>
+    <w:basedOn w:val="Ttulo"/>
     <w:link w:val="Estilo1Char"/>
     <w:qFormat/>
     <w:rsid w:val="00B91B29"/>
@@ -3782,7 +3770,7 @@
   </w:style>
   <w:style w:type="character" w:customStyle="1" w:styleId="Estilo1Char">
     <w:name w:val="Estilo1 Char"/>
-    <w:basedOn w:val="TitleChar"/>
+    <w:basedOn w:val="TtuloCarter"/>
     <w:link w:val="Estilo1"/>
     <w:rsid w:val="00B91B29"/>
     <w:rPr>
@@ -3795,11 +3783,11 @@
       <w:lang w:val="pt-PT"/>
     </w:rPr>
   </w:style>
-  <w:style w:type="paragraph" w:styleId="Title">
+  <w:style w:type="paragraph" w:styleId="Ttulo">
     <w:name w:val="Title"/>
     <w:basedOn w:val="Normal"/>
     <w:next w:val="Normal"/>
-    <w:link w:val="TitleChar"/>
+    <w:link w:val="TtuloCarter"/>
     <w:uiPriority w:val="10"/>
     <w:qFormat/>
     <w:rsid w:val="00B91B29"/>
@@ -3815,10 +3803,10 @@
       <w:szCs w:val="56"/>
     </w:rPr>
   </w:style>
-  <w:style w:type="character" w:customStyle="1" w:styleId="TitleChar">
-    <w:name w:val="Title Char"/>
-    <w:basedOn w:val="DefaultParagraphFont"/>
-    <w:link w:val="Title"/>
+  <w:style w:type="character" w:customStyle="1" w:styleId="TtuloCarter">
+    <w:name w:val="Título Caráter"/>
+    <w:basedOn w:val="Tipodeletrapredefinidodopargrafo"/>
+    <w:link w:val="Ttulo"/>
     <w:uiPriority w:val="10"/>
     <w:rsid w:val="00B91B29"/>
     <w:rPr>
@@ -3830,7 +3818,7 @@
       <w:lang w:val="pt-PT"/>
     </w:rPr>
   </w:style>
-  <w:style w:type="paragraph" w:styleId="Caption">
+  <w:style w:type="paragraph" w:styleId="Legenda">
     <w:name w:val="caption"/>
     <w:basedOn w:val="Normal"/>
     <w:next w:val="Normal"/>
@@ -3849,13 +3837,12 @@
       <w:szCs w:val="18"/>
     </w:rPr>
   </w:style>
-  <w:style w:type="table" w:styleId="TableGrid">
+  <w:style w:type="table" w:styleId="TabelacomGrelha">
     <w:name w:val="Table Grid"/>
-    <w:basedOn w:val="TableNormal"/>
+    <w:basedOn w:val="Tabelanormal"/>
     <w:uiPriority w:val="39"/>
     <w:rsid w:val="00BF1763"/>
     <w:tblPr>
-      <w:tblInd w:w="0" w:type="dxa"/>
       <w:tblBorders>
         <w:top w:val="single" w:sz="4" w:space="0" w:color="auto"/>
         <w:left w:val="single" w:sz="4" w:space="0" w:color="auto"/>
@@ -3864,12 +3851,6 @@
         <w:insideH w:val="single" w:sz="4" w:space="0" w:color="auto"/>
         <w:insideV w:val="single" w:sz="4" w:space="0" w:color="auto"/>
       </w:tblBorders>
-      <w:tblCellMar>
-        <w:top w:w="0" w:type="dxa"/>
-        <w:left w:w="108" w:type="dxa"/>
-        <w:bottom w:w="0" w:type="dxa"/>
-        <w:right w:w="108" w:type="dxa"/>
-      </w:tblCellMar>
     </w:tblPr>
   </w:style>
 </w:styles>
